--- a/02-TypesAndVariables/02-TypesAndVariables.docx
+++ b/02-TypesAndVariables/02-TypesAndVariables.docx
@@ -5,58 +5,20 @@
     <w:p>
       <w:pPr>
         <w:pStyle w:val="Tytu"/>
-        <w:rPr>
-          <w:sz w:val="72"/>
-          <w:szCs w:val="72"/>
-          <w:lang w:val="pl-PL"/>
-        </w:rPr>
-      </w:pPr>
-      <w:proofErr w:type="spellStart"/>
-      <w:r>
-        <w:rPr>
-          <w:sz w:val="72"/>
-          <w:szCs w:val="72"/>
-          <w:lang w:val="pl-PL"/>
-        </w:rPr>
-        <w:t>Types</w:t>
-      </w:r>
-      <w:proofErr w:type="spellEnd"/>
-      <w:r>
-        <w:rPr>
-          <w:sz w:val="72"/>
-          <w:szCs w:val="72"/>
-          <w:lang w:val="pl-PL"/>
-        </w:rPr>
-        <w:t xml:space="preserve"> and </w:t>
-      </w:r>
-      <w:proofErr w:type="spellStart"/>
-      <w:r>
-        <w:rPr>
-          <w:sz w:val="72"/>
-          <w:szCs w:val="72"/>
-          <w:lang w:val="pl-PL"/>
-        </w:rPr>
-        <w:t>Variables</w:t>
-      </w:r>
-      <w:proofErr w:type="spellEnd"/>
+      </w:pPr>
+      <w:r>
+        <w:t>Types and Variables</w:t>
+      </w:r>
     </w:p>
     <w:p>
       <w:pPr>
         <w:pStyle w:val="Nagwek1"/>
-        <w:rPr>
-          <w:lang w:val="pl-PL"/>
-        </w:rPr>
-      </w:pPr>
-      <w:r>
-        <w:rPr>
-          <w:lang w:val="pl-PL"/>
-        </w:rPr>
+      </w:pPr>
+      <w:r>
+        <w:lastRenderedPageBreak/>
         <w:t>Before</w:t>
       </w:r>
       <w:r>
-        <w:rPr>
-          <w:lang w:val="pl-PL"/>
-        </w:rPr>
         <w:t xml:space="preserve"> Class</w:t>
       </w:r>
     </w:p>
@@ -67,19 +29,17 @@
           <w:lang w:val="en-US"/>
         </w:rPr>
       </w:pPr>
-      <w:proofErr w:type="spellStart"/>
-      <w:r>
-        <w:rPr>
-          <w:lang w:val="en-US"/>
-        </w:rPr>
-        <w:t>Familiarise</w:t>
-      </w:r>
-      <w:proofErr w:type="spellEnd"/>
-      <w:r>
-        <w:rPr>
-          <w:lang w:val="en-US"/>
-        </w:rPr>
-        <w:t xml:space="preserve"> yourself with the computer architecture according to von Neumann:</w:t>
+      <w:r>
+        <w:rPr>
+          <w:lang w:val="en-US"/>
+        </w:rPr>
+        <w:t>From the Python tutorial</w:t>
+      </w:r>
+      <w:r>
+        <w:rPr>
+          <w:lang w:val="en-US"/>
+        </w:rPr>
+        <w:t>:</w:t>
       </w:r>
     </w:p>
     <w:p>
@@ -90,165 +50,19 @@
           <w:numId w:val="0"/>
         </w:numPr>
         <w:ind w:left="1208"/>
+        <w:rPr>
+          <w:lang w:val="en-US"/>
+        </w:rPr>
       </w:pPr>
       <w:hyperlink r:id="rId8" w:history="1">
         <w:r>
           <w:rPr>
             <w:rStyle w:val="Hipercze"/>
+            <w:lang w:val="en-US"/>
           </w:rPr>
-          <w:t>https://youtu.be/sG4nd97PeHw</w:t>
+          <w:t>https://www.w3schools.com/python/default.asp</w:t>
         </w:r>
       </w:hyperlink>
-      <w:r>
-        <w:t xml:space="preserve"> </w:t>
-      </w:r>
-    </w:p>
-    <w:p>
-      <w:pPr>
-        <w:pStyle w:val="Zadanie"/>
-      </w:pPr>
-      <w:proofErr w:type="spellStart"/>
-      <w:r>
-        <w:t>Explain</w:t>
-      </w:r>
-      <w:proofErr w:type="spellEnd"/>
-      <w:r>
-        <w:t xml:space="preserve"> the </w:t>
-      </w:r>
-      <w:proofErr w:type="spellStart"/>
-      <w:r>
-        <w:t>concepts</w:t>
-      </w:r>
-      <w:proofErr w:type="spellEnd"/>
-      <w:r>
-        <w:t>:</w:t>
-      </w:r>
-    </w:p>
-    <w:p>
-      <w:pPr>
-        <w:pStyle w:val="Polecenie"/>
-      </w:pPr>
-      <w:r>
-        <w:t>data type</w:t>
-      </w:r>
-    </w:p>
-    <w:p>
-      <w:pPr>
-        <w:pStyle w:val="Polecenie"/>
-      </w:pPr>
-      <w:r>
-        <w:t>variable</w:t>
-      </w:r>
-    </w:p>
-    <w:p>
-      <w:pPr>
-        <w:pStyle w:val="Polecenie"/>
-      </w:pPr>
-      <w:r>
-        <w:t>operator</w:t>
-      </w:r>
-    </w:p>
-    <w:p>
-      <w:pPr>
-        <w:pStyle w:val="Zadanie"/>
-        <w:rPr>
-          <w:lang w:val="en-US"/>
-        </w:rPr>
-      </w:pPr>
-      <w:r>
-        <w:rPr>
-          <w:lang w:val="en-US"/>
-        </w:rPr>
-        <w:t xml:space="preserve">Find out what </w:t>
-      </w:r>
-      <w:r>
-        <w:rPr>
-          <w:lang w:val="en-US"/>
-        </w:rPr>
-        <w:t xml:space="preserve">data </w:t>
-      </w:r>
-      <w:r>
-        <w:rPr>
-          <w:lang w:val="en-US"/>
-        </w:rPr>
-        <w:t xml:space="preserve">types and operators are available in </w:t>
-      </w:r>
-      <w:r>
-        <w:rPr>
-          <w:lang w:val="en-US"/>
-        </w:rPr>
-        <w:t>P</w:t>
-      </w:r>
-      <w:r>
-        <w:rPr>
-          <w:lang w:val="en-US"/>
-        </w:rPr>
-        <w:t>ython</w:t>
-      </w:r>
-      <w:r>
-        <w:rPr>
-          <w:lang w:val="en-US"/>
-        </w:rPr>
-        <w:t>.</w:t>
-      </w:r>
-    </w:p>
-    <w:p>
-      <w:pPr>
-        <w:pStyle w:val="Zadanie"/>
-        <w:rPr>
-          <w:lang w:val="en-US"/>
-        </w:rPr>
-      </w:pPr>
-      <w:r>
-        <w:rPr>
-          <w:lang w:val="en-US"/>
-        </w:rPr>
-        <w:t xml:space="preserve">On your computer, open a terminal window. Then run Python  in interactive mode by typing the </w:t>
-      </w:r>
-      <w:proofErr w:type="spellStart"/>
-      <w:r>
-        <w:rPr>
-          <w:lang w:val="en-US"/>
-        </w:rPr>
-        <w:t>py</w:t>
-      </w:r>
-      <w:proofErr w:type="spellEnd"/>
-      <w:r>
-        <w:rPr>
-          <w:lang w:val="en-US"/>
-        </w:rPr>
-        <w:t xml:space="preserve"> command</w:t>
-      </w:r>
-      <w:r>
-        <w:rPr>
-          <w:lang w:val="en-US"/>
-        </w:rPr>
-        <w:t xml:space="preserve"> </w:t>
-      </w:r>
-      <w:r>
-        <w:rPr>
-          <w:lang w:val="en-US"/>
-        </w:rPr>
-        <w:t xml:space="preserve">(remember to install </w:t>
-      </w:r>
-      <w:r>
-        <w:rPr>
-          <w:lang w:val="en-US"/>
-        </w:rPr>
-        <w:t>Python</w:t>
-      </w:r>
-      <w:r>
-        <w:rPr>
-          <w:lang w:val="en-US"/>
-        </w:rPr>
-        <w:t>)</w:t>
-      </w:r>
-      <w:r>
-        <w:rPr>
-          <w:lang w:val="en-US"/>
-        </w:rPr>
-        <w:t>.</w:t>
-      </w:r>
     </w:p>
     <w:p>
       <w:pPr>
@@ -266,45 +80,409 @@
         <w:rPr>
           <w:lang w:val="en-US"/>
         </w:rPr>
-        <w:t xml:space="preserve">Now read the contents of "3. An Informal Introduction to Python ”available in the tutorial: </w:t>
-      </w:r>
-      <w:r>
-        <w:fldChar w:fldCharType="begin"/>
-      </w:r>
-      <w:r>
-        <w:rPr>
-          <w:lang w:val="en-US"/>
-        </w:rPr>
-        <w:instrText xml:space="preserve"> HYPERLINK "https://docs.python.org/3/tutorial/index.html" </w:instrText>
-      </w:r>
-      <w:r>
-        <w:fldChar w:fldCharType="separate"/>
-      </w:r>
-      <w:r>
-        <w:rPr>
-          <w:rStyle w:val="Hipercze"/>
-          <w:lang w:val="en-US"/>
-        </w:rPr>
-        <w:t>https://docs.python.org/3/tutorial/index.html</w:t>
-      </w:r>
-      <w:r>
-        <w:rPr>
-          <w:rStyle w:val="Hipercze"/>
-          <w:lang w:val="en-US"/>
-        </w:rPr>
-        <w:fldChar w:fldCharType="end"/>
-      </w:r>
-      <w:r>
-        <w:rPr>
-          <w:lang w:val="en-US"/>
-        </w:rPr>
-        <w:t>. Try to do on your computer all examples available in th</w:t>
-      </w:r>
-      <w:r>
-        <w:rPr>
-          <w:lang w:val="en-US"/>
-        </w:rPr>
-        <w:t>is introduction</w:t>
+        <w:t>familiarize yourself with all topics</w:t>
+      </w:r>
+      <w:r>
+        <w:rPr>
+          <w:lang w:val="en-US"/>
+        </w:rPr>
+        <w:t xml:space="preserve">, from the first </w:t>
+      </w:r>
+      <w:r>
+        <w:rPr>
+          <w:lang w:val="en-US"/>
+        </w:rPr>
+        <w:t xml:space="preserve">section </w:t>
+      </w:r>
+      <w:r>
+        <w:rPr>
+          <w:lang w:val="en-US"/>
+        </w:rPr>
+        <w:t xml:space="preserve">until the </w:t>
+      </w:r>
+      <w:r>
+        <w:rPr>
+          <w:lang w:val="en-US"/>
+        </w:rPr>
+        <w:t>Java Boolean</w:t>
+      </w:r>
+      <w:r>
+        <w:rPr>
+          <w:lang w:val="en-US"/>
+        </w:rPr>
+        <w:t>s</w:t>
+      </w:r>
+      <w:r>
+        <w:rPr>
+          <w:lang w:val="en-US"/>
+        </w:rPr>
+        <w:t xml:space="preserve"> section.</w:t>
+      </w:r>
+    </w:p>
+    <w:p>
+      <w:pPr>
+        <w:pStyle w:val="Zadanie"/>
+        <w:rPr>
+          <w:lang w:val="en-US"/>
+        </w:rPr>
+      </w:pPr>
+      <w:r>
+        <w:rPr>
+          <w:lang w:val="en-US"/>
+        </w:rPr>
+        <w:t>Explain the concepts</w:t>
+      </w:r>
+    </w:p>
+    <w:p>
+      <w:pPr>
+        <w:pStyle w:val="Polecenie"/>
+      </w:pPr>
+      <w:r>
+        <w:t>data type</w:t>
+      </w:r>
+    </w:p>
+    <w:p>
+      <w:pPr>
+        <w:pStyle w:val="Polecenie"/>
+      </w:pPr>
+      <w:r>
+        <w:t>variable</w:t>
+      </w:r>
+    </w:p>
+    <w:p>
+      <w:pPr>
+        <w:pStyle w:val="Polecenie"/>
+      </w:pPr>
+      <w:r>
+        <w:t>operator</w:t>
+      </w:r>
+    </w:p>
+    <w:p>
+      <w:pPr>
+        <w:pStyle w:val="Zadanie"/>
+        <w:rPr>
+          <w:lang w:val="en-US"/>
+        </w:rPr>
+      </w:pPr>
+      <w:r>
+        <w:rPr>
+          <w:lang w:val="en-US"/>
+        </w:rPr>
+        <w:t>Check w</w:t>
+      </w:r>
+      <w:r>
+        <w:rPr>
+          <w:lang w:val="en-US"/>
+        </w:rPr>
+        <w:t>hat data types and operators are available in Python.</w:t>
+      </w:r>
+    </w:p>
+    <w:p>
+      <w:pPr>
+        <w:pStyle w:val="Zadanie"/>
+        <w:rPr>
+          <w:lang w:val="en-US"/>
+        </w:rPr>
+      </w:pPr>
+      <w:r>
+        <w:rPr>
+          <w:lang w:val="en-US"/>
+        </w:rPr>
+        <w:t xml:space="preserve">From the course textbook, available in your </w:t>
+      </w:r>
+      <w:r>
+        <w:rPr>
+          <w:lang w:val="en-US"/>
+        </w:rPr>
+        <w:t xml:space="preserve">local </w:t>
+      </w:r>
+      <w:r>
+        <w:rPr>
+          <w:lang w:val="en-US"/>
+        </w:rPr>
+        <w:t xml:space="preserve">repository, </w:t>
+      </w:r>
+      <w:r>
+        <w:rPr>
+          <w:lang w:val="en-US"/>
+        </w:rPr>
+        <w:t xml:space="preserve">read chapters </w:t>
+      </w:r>
+      <w:r>
+        <w:rPr>
+          <w:lang w:val="en-US"/>
+        </w:rPr>
+        <w:t>1 and 2.</w:t>
+      </w:r>
+    </w:p>
+    <w:p>
+      <w:pPr>
+        <w:pStyle w:val="Zadanie"/>
+        <w:rPr>
+          <w:lang w:val="en-US"/>
+        </w:rPr>
+      </w:pPr>
+      <w:r>
+        <w:rPr>
+          <w:lang w:val="en-US"/>
+        </w:rPr>
+        <w:t>From the chapter 2</w:t>
+      </w:r>
+      <w:r>
+        <w:rPr>
+          <w:lang w:val="en-US"/>
+        </w:rPr>
+        <w:t>,</w:t>
+      </w:r>
+      <w:r>
+        <w:rPr>
+          <w:lang w:val="en-US"/>
+        </w:rPr>
+        <w:t xml:space="preserve"> complete all </w:t>
+      </w:r>
+      <w:r>
+        <w:rPr>
+          <w:lang w:val="en-US"/>
+        </w:rPr>
+        <w:t>exercises in the Exercises section</w:t>
+      </w:r>
+    </w:p>
+    <w:p>
+      <w:pPr>
+        <w:pStyle w:val="Polecenie"/>
+      </w:pPr>
+      <w:r>
+        <w:t>Use VSCode t</w:t>
+      </w:r>
+      <w:r>
+        <w:t>o create and run programs</w:t>
+      </w:r>
+    </w:p>
+    <w:p>
+      <w:pPr>
+        <w:pStyle w:val="Polecenie"/>
+      </w:pPr>
+      <w:r>
+        <w:t>In VSCode, open the folder 02-TypesAndVariables</w:t>
+      </w:r>
+      <w:r>
+        <w:t xml:space="preserve"> available in your local repository</w:t>
+      </w:r>
+    </w:p>
+    <w:p>
+      <w:pPr>
+        <w:pStyle w:val="Polecenie"/>
+      </w:pPr>
+      <w:r>
+        <w:t>S</w:t>
+      </w:r>
+      <w:r>
+        <w:t>ave</w:t>
+      </w:r>
+      <w:r>
+        <w:t xml:space="preserve"> </w:t>
+      </w:r>
+      <w:r>
+        <w:t xml:space="preserve">every </w:t>
+      </w:r>
+      <w:r>
+        <w:t>created program in that folder</w:t>
+      </w:r>
+    </w:p>
+    <w:p>
+      <w:pPr>
+        <w:pStyle w:val="Polecenie"/>
+      </w:pPr>
+      <w:r>
+        <w:t xml:space="preserve">After completing all exercises, save changes to </w:t>
+      </w:r>
+      <w:r>
+        <w:t>your</w:t>
+      </w:r>
+      <w:r>
+        <w:t xml:space="preserve"> local repository</w:t>
+      </w:r>
+      <w:r>
+        <w:t xml:space="preserve"> and then to </w:t>
+      </w:r>
+      <w:r>
+        <w:t xml:space="preserve">your </w:t>
+      </w:r>
+      <w:r>
+        <w:t>remote repository on Github</w:t>
+      </w:r>
+      <w:r>
+        <w:t xml:space="preserve">. </w:t>
+      </w:r>
+      <w:r>
+        <w:t>You can use</w:t>
+      </w:r>
+      <w:r>
+        <w:t xml:space="preserve"> the following Git commands:</w:t>
+      </w:r>
+      <w:r>
+        <w:br/>
+      </w:r>
+      <w:r>
+        <w:rPr>
+          <w:rFonts w:ascii="Courier New" w:hAnsi="Courier New" w:cs="Courier New"/>
+        </w:rPr>
+        <w:t>git add .</w:t>
+      </w:r>
+      <w:r>
+        <w:rPr>
+          <w:rFonts w:ascii="Courier New" w:hAnsi="Courier New" w:cs="Courier New"/>
+        </w:rPr>
+        <w:br/>
+        <w:t xml:space="preserve">git commit -m </w:t>
+      </w:r>
+      <w:r>
+        <w:rPr>
+          <w:rFonts w:ascii="Courier New" w:hAnsi="Courier New" w:cs="Courier New"/>
+        </w:rPr>
+        <w:t>"</w:t>
+      </w:r>
+      <w:r>
+        <w:rPr>
+          <w:rFonts w:ascii="Courier New" w:hAnsi="Courier New" w:cs="Courier New"/>
+        </w:rPr>
+        <w:t xml:space="preserve">My first </w:t>
+      </w:r>
+      <w:r>
+        <w:rPr>
+          <w:rFonts w:ascii="Courier New" w:hAnsi="Courier New" w:cs="Courier New"/>
+        </w:rPr>
+        <w:t xml:space="preserve">Python </w:t>
+      </w:r>
+      <w:r>
+        <w:rPr>
+          <w:rFonts w:ascii="Courier New" w:hAnsi="Courier New" w:cs="Courier New"/>
+        </w:rPr>
+        <w:t>programs from textbook</w:t>
+      </w:r>
+      <w:r>
+        <w:rPr>
+          <w:rFonts w:ascii="Courier New" w:hAnsi="Courier New" w:cs="Courier New"/>
+        </w:rPr>
+        <w:t>"</w:t>
+      </w:r>
+      <w:r>
+        <w:rPr>
+          <w:rFonts w:ascii="Courier New" w:hAnsi="Courier New" w:cs="Courier New"/>
+        </w:rPr>
+        <w:br/>
+        <w:t>git push</w:t>
+      </w:r>
+      <w:r>
+        <w:rPr>
+          <w:color w:val="00B0F0"/>
+        </w:rPr>
+        <w:br/>
+      </w:r>
+      <w:hyperlink r:id="rId9" w:history="1">
+        <w:r>
+          <w:rPr>
+            <w:rStyle w:val="Hipercze"/>
+          </w:rPr>
+          <w:t>https://youtu.be/eL_0Ok_Gkas</w:t>
+        </w:r>
+      </w:hyperlink>
+    </w:p>
+    <w:p>
+      <w:pPr>
+        <w:pStyle w:val="Polecenie"/>
+      </w:pPr>
+      <w:r>
+        <w:t>Check if your remote Github repository contains all the programs you created.</w:t>
+      </w:r>
+    </w:p>
+    <w:p>
+      <w:pPr>
+        <w:pStyle w:val="Nagwek1"/>
+      </w:pPr>
+      <w:r>
+        <w:lastRenderedPageBreak/>
+        <w:t>During Class</w:t>
+      </w:r>
+    </w:p>
+    <w:p>
+      <w:pPr>
+        <w:pStyle w:val="Nagwek2"/>
+      </w:pPr>
+      <w:r>
+        <w:t>Types</w:t>
+      </w:r>
+      <w:r>
+        <w:t xml:space="preserve">, </w:t>
+      </w:r>
+      <w:r>
+        <w:t>operators</w:t>
+      </w:r>
+      <w:r>
+        <w:t xml:space="preserve"> and expressions</w:t>
+      </w:r>
+    </w:p>
+    <w:p>
+      <w:pPr>
+        <w:pStyle w:val="Zadanie"/>
+        <w:rPr>
+          <w:lang w:val="en-US"/>
+        </w:rPr>
+      </w:pPr>
+      <w:r>
+        <w:rPr>
+          <w:lang w:val="en-US"/>
+        </w:rPr>
+        <w:t>Consider what data type the following values represent. Then check your answers</w:t>
+      </w:r>
+      <w:r>
+        <w:rPr>
+          <w:lang w:val="en-US"/>
+        </w:rPr>
+        <w:t xml:space="preserve"> (</w:t>
+      </w:r>
+      <w:r>
+        <w:rPr>
+          <w:lang w:val="en-US"/>
+        </w:rPr>
+        <w:t>run Python in interactive mode</w:t>
+      </w:r>
+      <w:r>
+        <w:rPr>
+          <w:lang w:val="en-US"/>
+        </w:rPr>
+        <w:t>)</w:t>
+      </w:r>
+      <w:r>
+        <w:rPr>
+          <w:lang w:val="en-US"/>
+        </w:rPr>
+        <w:t xml:space="preserve">. You can use </w:t>
+      </w:r>
+      <w:r>
+        <w:rPr>
+          <w:lang w:val="en-US"/>
+        </w:rPr>
+        <w:t>the</w:t>
+      </w:r>
+      <w:r>
+        <w:rPr>
+          <w:lang w:val="en-US"/>
+        </w:rPr>
+        <w:t xml:space="preserve"> available </w:t>
+      </w:r>
+      <w:r>
+        <w:rPr>
+          <w:rFonts w:ascii="Courier New" w:hAnsi="Courier New" w:cs="Courier New"/>
+          <w:lang w:val="en-US"/>
+        </w:rPr>
+        <w:t>type(value)</w:t>
+      </w:r>
+      <w:r>
+        <w:rPr>
+          <w:lang w:val="en-US"/>
+        </w:rPr>
+        <w:t xml:space="preserve"> function</w:t>
       </w:r>
       <w:r>
         <w:rPr>
@@ -315,10 +493,294 @@
     </w:p>
     <w:p>
       <w:pPr>
-        <w:pStyle w:val="Nagwek1"/>
-      </w:pPr>
-      <w:r>
-        <w:t>During Class</w:t>
+        <w:pStyle w:val="Polecenie"/>
+      </w:pPr>
+      <w:r>
+        <w:t>50</w:t>
+      </w:r>
+    </w:p>
+    <w:p>
+      <w:pPr>
+        <w:pStyle w:val="Polecenie"/>
+      </w:pPr>
+      <w:r>
+        <w:t>149.17</w:t>
+      </w:r>
+    </w:p>
+    <w:p>
+      <w:pPr>
+        <w:pStyle w:val="Polecenie"/>
+      </w:pPr>
+      <w:r>
+        <w:t>4 * 7</w:t>
+      </w:r>
+    </w:p>
+    <w:p>
+      <w:pPr>
+        <w:pStyle w:val="Polecenie"/>
+      </w:pPr>
+      <w:r>
+        <w:t>4.0 * 7</w:t>
+      </w:r>
+    </w:p>
+    <w:p>
+      <w:pPr>
+        <w:pStyle w:val="Polecenie"/>
+      </w:pPr>
+      <w:r>
+        <w:t>"</w:t>
+      </w:r>
+      <w:r>
+        <w:t xml:space="preserve">Krakow </w:t>
+      </w:r>
+      <w:r>
+        <w:t>University</w:t>
+      </w:r>
+      <w:r>
+        <w:t xml:space="preserve"> of Economics</w:t>
+      </w:r>
+      <w:r>
+        <w:t>"</w:t>
+      </w:r>
+    </w:p>
+    <w:p>
+      <w:pPr>
+        <w:pStyle w:val="Polecenie"/>
+      </w:pPr>
+      <w:r>
+        <w:t>True</w:t>
+      </w:r>
+    </w:p>
+    <w:p>
+      <w:pPr>
+        <w:pStyle w:val="Polecenie"/>
+      </w:pPr>
+      <w:r>
+        <w:t>2</w:t>
+      </w:r>
+      <w:r>
+        <w:t xml:space="preserve"> </w:t>
+      </w:r>
+      <w:r>
+        <w:t>&gt;</w:t>
+      </w:r>
+      <w:r>
+        <w:t xml:space="preserve"> </w:t>
+      </w:r>
+      <w:r>
+        <w:t>5</w:t>
+      </w:r>
+    </w:p>
+    <w:p>
+      <w:pPr>
+        <w:pStyle w:val="Zadanie"/>
+        <w:rPr>
+          <w:lang w:val="en-US"/>
+        </w:rPr>
+      </w:pPr>
+      <w:r>
+        <w:rPr>
+          <w:lang w:val="en-US"/>
+        </w:rPr>
+        <w:t xml:space="preserve">Count how many operators and </w:t>
+      </w:r>
+      <w:r>
+        <w:rPr>
+          <w:lang w:val="en-US"/>
+        </w:rPr>
+        <w:t>arguments</w:t>
+      </w:r>
+      <w:r>
+        <w:rPr>
+          <w:lang w:val="en-US"/>
+        </w:rPr>
+        <w:t xml:space="preserve"> are included in each expression. </w:t>
+      </w:r>
+      <w:r>
+        <w:rPr>
+          <w:lang w:val="en-US"/>
+        </w:rPr>
+        <w:t>Then, c</w:t>
+      </w:r>
+      <w:r>
+        <w:rPr>
+          <w:lang w:val="en-US"/>
+        </w:rPr>
+        <w:t xml:space="preserve">alculate </w:t>
+      </w:r>
+      <w:r>
+        <w:rPr>
+          <w:lang w:val="en-US"/>
+        </w:rPr>
+        <w:t>value</w:t>
+      </w:r>
+      <w:r>
+        <w:rPr>
+          <w:lang w:val="en-US"/>
+        </w:rPr>
+        <w:t>s</w:t>
+      </w:r>
+      <w:r>
+        <w:rPr>
+          <w:lang w:val="en-US"/>
+        </w:rPr>
+        <w:t xml:space="preserve"> </w:t>
+      </w:r>
+      <w:r>
+        <w:rPr>
+          <w:lang w:val="en-US"/>
+        </w:rPr>
+        <w:t xml:space="preserve">of </w:t>
+      </w:r>
+      <w:r>
+        <w:rPr>
+          <w:lang w:val="en-US"/>
+        </w:rPr>
+        <w:t>the expressions</w:t>
+      </w:r>
+      <w:r>
+        <w:rPr>
+          <w:lang w:val="en-US"/>
+        </w:rPr>
+        <w:t>.</w:t>
+      </w:r>
+      <w:r>
+        <w:rPr>
+          <w:lang w:val="en-US"/>
+        </w:rPr>
+        <w:t xml:space="preserve"> </w:t>
+      </w:r>
+      <w:r>
+        <w:rPr>
+          <w:lang w:val="en-US"/>
+        </w:rPr>
+        <w:t xml:space="preserve">First, </w:t>
+      </w:r>
+      <w:r>
+        <w:rPr>
+          <w:lang w:val="en-US"/>
+        </w:rPr>
+        <w:t xml:space="preserve">try to </w:t>
+      </w:r>
+      <w:r>
+        <w:rPr>
+          <w:lang w:val="en-US"/>
+        </w:rPr>
+        <w:t xml:space="preserve">calculate </w:t>
+      </w:r>
+      <w:r>
+        <w:rPr>
+          <w:lang w:val="en-US"/>
+        </w:rPr>
+        <w:t xml:space="preserve">every </w:t>
+      </w:r>
+      <w:r>
+        <w:rPr>
+          <w:lang w:val="en-US"/>
+        </w:rPr>
+        <w:t xml:space="preserve">expression </w:t>
+      </w:r>
+      <w:r>
+        <w:rPr>
+          <w:lang w:val="en-US"/>
+        </w:rPr>
+        <w:t xml:space="preserve">without using </w:t>
+      </w:r>
+      <w:r>
+        <w:rPr>
+          <w:lang w:val="en-US"/>
+        </w:rPr>
+        <w:t xml:space="preserve">a </w:t>
+      </w:r>
+      <w:r>
+        <w:rPr>
+          <w:lang w:val="en-US"/>
+        </w:rPr>
+        <w:t>computer. Then</w:t>
+      </w:r>
+      <w:r>
+        <w:rPr>
+          <w:lang w:val="en-US"/>
+        </w:rPr>
+        <w:t>,</w:t>
+      </w:r>
+      <w:r>
+        <w:rPr>
+          <w:lang w:val="en-US"/>
+        </w:rPr>
+        <w:t xml:space="preserve"> check results on your computer</w:t>
+      </w:r>
+      <w:r>
+        <w:rPr>
+          <w:lang w:val="en-US"/>
+        </w:rPr>
+        <w:t xml:space="preserve"> (r</w:t>
+      </w:r>
+      <w:r>
+        <w:rPr>
+          <w:lang w:val="en-US"/>
+        </w:rPr>
+        <w:t>un Python in interactive mode</w:t>
+      </w:r>
+      <w:r>
+        <w:rPr>
+          <w:lang w:val="en-US"/>
+        </w:rPr>
+        <w:t>)</w:t>
+      </w:r>
+      <w:r>
+        <w:rPr>
+          <w:lang w:val="en-US"/>
+        </w:rPr>
+        <w:t>.</w:t>
+      </w:r>
+    </w:p>
+    <w:p>
+      <w:pPr>
+        <w:pStyle w:val="Polecenie"/>
+      </w:pPr>
+      <w:r>
+        <w:t>3 – 2 + 1</w:t>
+      </w:r>
+    </w:p>
+    <w:p>
+      <w:pPr>
+        <w:pStyle w:val="Polecenie"/>
+      </w:pPr>
+      <w:r>
+        <w:t>5 + 10 * 5</w:t>
+      </w:r>
+    </w:p>
+    <w:p>
+      <w:pPr>
+        <w:pStyle w:val="Polecenie"/>
+      </w:pPr>
+      <w:r>
+        <w:t xml:space="preserve">4 + 4 / 2 ** 2 </w:t>
+      </w:r>
+    </w:p>
+    <w:p>
+      <w:pPr>
+        <w:pStyle w:val="Polecenie"/>
+      </w:pPr>
+      <w:r>
+        <w:t xml:space="preserve">4 % 3 % 2 % 1 </w:t>
+      </w:r>
+    </w:p>
+    <w:p>
+      <w:pPr>
+        <w:pStyle w:val="Polecenie"/>
+      </w:pPr>
+      <w:r>
+        <w:t>1 + 2 % 3 ** 4 * 5</w:t>
+      </w:r>
+    </w:p>
+    <w:p>
+      <w:pPr>
+        <w:pStyle w:val="Polecenie"/>
+      </w:pPr>
+      <w:r>
+        <w:t>True != False</w:t>
       </w:r>
     </w:p>
     <w:p>
@@ -326,16 +788,7 @@
         <w:pStyle w:val="Nagwek2"/>
       </w:pPr>
       <w:r>
-        <w:t>Types</w:t>
-      </w:r>
-      <w:r>
-        <w:t xml:space="preserve">, </w:t>
-      </w:r>
-      <w:r>
-        <w:t>operators</w:t>
-      </w:r>
-      <w:r>
-        <w:t xml:space="preserve"> and expressions</w:t>
+        <w:t>Variables</w:t>
       </w:r>
     </w:p>
     <w:p>
@@ -349,1420 +802,55 @@
         <w:rPr>
           <w:lang w:val="en-US"/>
         </w:rPr>
-        <w:t xml:space="preserve">Consider what data type the following values represent. Then check your answers. </w:t>
-      </w:r>
-      <w:r>
-        <w:rPr>
-          <w:lang w:val="en-US"/>
-        </w:rPr>
-        <w:t xml:space="preserve">You can use </w:t>
-      </w:r>
-      <w:r>
-        <w:rPr>
-          <w:lang w:val="en-US"/>
-        </w:rPr>
-        <w:t>the</w:t>
-      </w:r>
-      <w:r>
-        <w:rPr>
-          <w:lang w:val="en-US"/>
-        </w:rPr>
-        <w:t xml:space="preserve"> available </w:t>
-      </w:r>
-      <w:r>
-        <w:rPr>
-          <w:rFonts w:ascii="Courier New" w:hAnsi="Courier New" w:cs="Courier New"/>
-          <w:lang w:val="en-US"/>
-        </w:rPr>
-        <w:t>type(value)</w:t>
-      </w:r>
-      <w:r>
-        <w:rPr>
-          <w:lang w:val="en-US"/>
-        </w:rPr>
-        <w:t xml:space="preserve"> function</w:t>
-      </w:r>
-    </w:p>
-    <w:p>
-      <w:pPr>
-        <w:pStyle w:val="Polecenie"/>
-      </w:pPr>
-      <w:r>
-        <w:t>50</w:t>
-      </w:r>
-    </w:p>
-    <w:p>
-      <w:pPr>
-        <w:pStyle w:val="Polecenie"/>
-      </w:pPr>
-      <w:r>
-        <w:t>149.17</w:t>
-      </w:r>
-    </w:p>
-    <w:p>
-      <w:pPr>
-        <w:pStyle w:val="Polecenie"/>
-      </w:pPr>
-      <w:r>
-        <w:t>4</w:t>
-      </w:r>
-      <w:r>
+        <w:t xml:space="preserve">Write a program that </w:t>
+      </w:r>
+      <w:r>
+        <w:rPr>
+          <w:lang w:val="en-US"/>
+        </w:rPr>
+        <w:t xml:space="preserve">calculates the </w:t>
+      </w:r>
+      <w:r>
+        <w:rPr>
+          <w:lang w:val="en-US"/>
+        </w:rPr>
+        <w:t>sum</w:t>
+      </w:r>
+      <w:r>
+        <w:rPr>
+          <w:lang w:val="en-US"/>
+        </w:rPr>
+        <w:t xml:space="preserve"> of</w:t>
+      </w:r>
+      <w:r>
+        <w:rPr>
+          <w:lang w:val="en-US"/>
+        </w:rPr>
         <w:t xml:space="preserve"> </w:t>
       </w:r>
       <w:r>
-        <w:t>*</w:t>
-      </w:r>
-      <w:r>
-        <w:t xml:space="preserve"> </w:t>
-      </w:r>
-      <w:r>
-        <w:t>7</w:t>
-      </w:r>
-    </w:p>
-    <w:p>
-      <w:pPr>
-        <w:pStyle w:val="Polecenie"/>
-      </w:pPr>
-      <w:r>
-        <w:t>4.0</w:t>
-      </w:r>
-      <w:r>
-        <w:t xml:space="preserve"> </w:t>
-      </w:r>
-      <w:r>
-        <w:t>*</w:t>
-      </w:r>
-      <w:r>
-        <w:t xml:space="preserve"> </w:t>
-      </w:r>
-      <w:r>
-        <w:t>7</w:t>
-      </w:r>
-    </w:p>
-    <w:p>
-      <w:pPr>
-        <w:pStyle w:val="Polecenie"/>
-      </w:pPr>
-      <w:r>
-        <w:t>"</w:t>
-      </w:r>
-      <w:r>
-        <w:t>University</w:t>
-      </w:r>
-      <w:r>
-        <w:t>"</w:t>
-      </w:r>
-    </w:p>
-    <w:p>
-      <w:pPr>
-        <w:pStyle w:val="Polecenie"/>
-      </w:pPr>
-      <w:r>
-        <w:t>True</w:t>
-      </w:r>
-    </w:p>
-    <w:p>
-      <w:pPr>
-        <w:pStyle w:val="Polecenie"/>
-      </w:pPr>
-      <w:r>
-        <w:t>2</w:t>
-      </w:r>
-      <w:r>
-        <w:t xml:space="preserve"> </w:t>
-      </w:r>
-      <w:r>
-        <w:t>&gt;</w:t>
-      </w:r>
-      <w:r>
-        <w:t xml:space="preserve"> </w:t>
-      </w:r>
-      <w:r>
-        <w:t>5</w:t>
-      </w:r>
-    </w:p>
-    <w:p>
-      <w:pPr>
-        <w:pStyle w:val="Zadanie"/>
-        <w:rPr>
-          <w:lang w:val="en-US"/>
-        </w:rPr>
-      </w:pPr>
-      <w:r>
-        <w:rPr>
-          <w:lang w:val="en-US"/>
-        </w:rPr>
-        <w:t xml:space="preserve">What </w:t>
-      </w:r>
-      <w:r>
-        <w:rPr>
-          <w:lang w:val="en-US"/>
-        </w:rPr>
-        <w:t>is the type and value</w:t>
-      </w:r>
-      <w:r>
-        <w:rPr>
-          <w:lang w:val="en-US"/>
-        </w:rPr>
-        <w:t xml:space="preserve"> </w:t>
-      </w:r>
-      <w:r>
-        <w:rPr>
-          <w:lang w:val="en-US"/>
-        </w:rPr>
-        <w:t>for</w:t>
-      </w:r>
-      <w:r>
-        <w:rPr>
-          <w:lang w:val="en-US"/>
-        </w:rPr>
-        <w:t xml:space="preserve"> the following expressions</w:t>
-      </w:r>
-      <w:r>
-        <w:rPr>
-          <w:lang w:val="en-US"/>
-        </w:rPr>
-        <w:t>.</w:t>
-      </w:r>
-      <w:r>
-        <w:rPr>
-          <w:lang w:val="en-US"/>
-        </w:rPr>
-        <w:t xml:space="preserve"> </w:t>
-      </w:r>
-      <w:r>
-        <w:rPr>
-          <w:lang w:val="en-US"/>
-        </w:rPr>
-        <w:t xml:space="preserve">First, calculate an expression </w:t>
-      </w:r>
-      <w:r>
-        <w:rPr>
-          <w:lang w:val="en-US"/>
-        </w:rPr>
-        <w:t xml:space="preserve">without using </w:t>
-      </w:r>
-      <w:r>
-        <w:rPr>
-          <w:lang w:val="en-US"/>
-        </w:rPr>
-        <w:t xml:space="preserve">a </w:t>
-      </w:r>
-      <w:r>
-        <w:rPr>
-          <w:lang w:val="en-US"/>
-        </w:rPr>
-        <w:t xml:space="preserve">computer. </w:t>
-      </w:r>
-      <w:r>
-        <w:rPr>
-          <w:lang w:val="en-US"/>
-        </w:rPr>
-        <w:t>Then check the results on your computer.</w:t>
-      </w:r>
-    </w:p>
-    <w:p>
-      <w:pPr>
-        <w:pStyle w:val="Polecenie"/>
-      </w:pPr>
-      <w:r>
-        <w:t>3 – 2 + 1</w:t>
-      </w:r>
-    </w:p>
-    <w:p>
-      <w:pPr>
-        <w:pStyle w:val="Polecenie"/>
-      </w:pPr>
-      <w:r>
-        <w:t>5 + 10 * 5</w:t>
-      </w:r>
-    </w:p>
-    <w:p>
-      <w:pPr>
-        <w:pStyle w:val="Polecenie"/>
-      </w:pPr>
-      <w:r>
-        <w:t xml:space="preserve">4 + 4 / 2 ** 2 </w:t>
-      </w:r>
-    </w:p>
-    <w:p>
-      <w:pPr>
-        <w:pStyle w:val="Polecenie"/>
-      </w:pPr>
-      <w:r>
-        <w:lastRenderedPageBreak/>
-        <w:t xml:space="preserve">4 % 3 % 2 % 1 </w:t>
-      </w:r>
-    </w:p>
-    <w:p>
-      <w:pPr>
-        <w:pStyle w:val="Polecenie"/>
-      </w:pPr>
-      <w:r>
-        <w:t>1 + 2 % 3 ** 4 * 5</w:t>
-      </w:r>
-    </w:p>
-    <w:p>
-      <w:pPr>
-        <w:pStyle w:val="Polecenie"/>
-      </w:pPr>
-      <w:r>
-        <w:t>True != False</w:t>
-      </w:r>
-    </w:p>
-    <w:p>
-      <w:pPr>
-        <w:pStyle w:val="Nagwek2"/>
-      </w:pPr>
-      <w:r>
-        <w:t>Variables</w:t>
-      </w:r>
-    </w:p>
-    <w:p>
-      <w:pPr>
-        <w:pStyle w:val="Zadanie"/>
-        <w:rPr>
-          <w:lang w:val="en-US"/>
-        </w:rPr>
-      </w:pPr>
-      <w:r>
-        <w:rPr>
-          <w:lang w:val="en-US"/>
-        </w:rPr>
-        <w:t xml:space="preserve">Natural values 5, 1, 8, 6, 3 have been assigned to variables named: n1, n2, n3, n4, n5. </w:t>
-      </w:r>
-      <w:r>
-        <w:rPr>
-          <w:lang w:val="en-US"/>
-        </w:rPr>
-        <w:t xml:space="preserve">Using only variables, </w:t>
-      </w:r>
-      <w:r>
-        <w:rPr>
-          <w:lang w:val="en-US"/>
-        </w:rPr>
-        <w:t xml:space="preserve">create </w:t>
-      </w:r>
-      <w:r>
-        <w:rPr>
-          <w:lang w:val="en-US"/>
-        </w:rPr>
-        <w:t xml:space="preserve">the following </w:t>
-      </w:r>
-      <w:r>
-        <w:rPr>
-          <w:lang w:val="en-US"/>
-        </w:rPr>
-        <w:t>expressions</w:t>
-      </w:r>
-      <w:r>
-        <w:rPr>
-          <w:lang w:val="en-US"/>
-        </w:rPr>
-        <w:t>:</w:t>
-      </w:r>
-    </w:p>
-    <w:p>
-      <w:pPr>
-        <w:pStyle w:val="Polecenie"/>
-      </w:pPr>
-      <w:r>
-        <w:t>sum of all variables.</w:t>
-      </w:r>
-    </w:p>
-    <w:p>
-      <w:pPr>
-        <w:pStyle w:val="Polecenie"/>
-      </w:pPr>
-      <w:r>
-        <w:t>sum of squared variables.</w:t>
-      </w:r>
-    </w:p>
-    <w:p>
-      <w:pPr>
-        <w:pStyle w:val="Polecenie"/>
-      </w:pPr>
-      <w:r>
-        <w:t>quotient of the variable three and five.</w:t>
-      </w:r>
-    </w:p>
-    <w:p>
-      <w:pPr>
-        <w:pStyle w:val="Polecenie"/>
-      </w:pPr>
-      <w:r>
-        <w:t>d</w:t>
-      </w:r>
-      <w:r>
-        <w:t>isplay a message (True / False) indicating if the third variable is equal to the fourth.</w:t>
-      </w:r>
-    </w:p>
-    <w:p>
-      <w:pPr>
-        <w:pStyle w:val="Zadanie"/>
-        <w:rPr>
-          <w:lang w:val="en-US"/>
-        </w:rPr>
-      </w:pPr>
-      <w:r>
-        <w:rPr>
-          <w:lang w:val="en-US"/>
-        </w:rPr>
-        <w:t xml:space="preserve">The variable x has a value of 7 and the variable y a value of 34. </w:t>
-      </w:r>
-      <w:r>
-        <w:rPr>
-          <w:lang w:val="en-US"/>
-        </w:rPr>
-        <w:t>In interactive mode,</w:t>
-      </w:r>
-      <w:r>
-        <w:rPr>
-          <w:lang w:val="en-US"/>
-        </w:rPr>
-        <w:t xml:space="preserve"> </w:t>
-      </w:r>
-      <w:r>
-        <w:rPr>
-          <w:lang w:val="en-US"/>
-        </w:rPr>
-        <w:t>swap</w:t>
-      </w:r>
-      <w:r>
-        <w:rPr>
-          <w:lang w:val="en-US"/>
-        </w:rPr>
-        <w:t xml:space="preserve"> </w:t>
-      </w:r>
-      <w:r>
-        <w:rPr>
-          <w:lang w:val="en-US"/>
-        </w:rPr>
-        <w:t xml:space="preserve">variable </w:t>
-      </w:r>
-      <w:r>
-        <w:rPr>
-          <w:lang w:val="en-US"/>
-        </w:rPr>
-        <w:t xml:space="preserve">values (the variable x should be 34 and the variable y the value 7). </w:t>
-      </w:r>
-      <w:r>
-        <w:rPr>
-          <w:lang w:val="en-US"/>
-        </w:rPr>
-        <w:t xml:space="preserve">You can use </w:t>
-      </w:r>
-      <w:r>
-        <w:rPr>
-          <w:lang w:val="en-US"/>
-        </w:rPr>
-        <w:t>one</w:t>
-      </w:r>
-      <w:r>
-        <w:rPr>
-          <w:lang w:val="en-US"/>
-        </w:rPr>
-        <w:t xml:space="preserve"> additional</w:t>
-      </w:r>
-      <w:r>
-        <w:rPr>
-          <w:lang w:val="en-US"/>
-        </w:rPr>
-        <w:t>, auxiliary</w:t>
-      </w:r>
-      <w:r>
-        <w:rPr>
-          <w:lang w:val="en-US"/>
-        </w:rPr>
-        <w:t xml:space="preserve"> variable.</w:t>
-      </w:r>
-    </w:p>
-    <w:p>
-      <w:pPr>
-        <w:pStyle w:val="Nagwek2"/>
-      </w:pPr>
-      <w:r>
-        <w:t>Data input</w:t>
-      </w:r>
-    </w:p>
-    <w:p>
-      <w:pPr>
-        <w:pStyle w:val="Zadanie"/>
-        <w:rPr>
-          <w:lang w:val="en-US"/>
-        </w:rPr>
-      </w:pPr>
-      <w:r>
-        <w:rPr>
-          <w:lang w:val="en-US"/>
-        </w:rPr>
-        <w:t>In interactive mode</w:t>
-      </w:r>
-      <w:r>
-        <w:rPr>
-          <w:lang w:val="en-US"/>
-        </w:rPr>
-        <w:t>, read your name and surname from the keyboard. Store this data in two separate variables. Then display your first and last name separated by a single space.</w:t>
-      </w:r>
-    </w:p>
-    <w:p>
-      <w:pPr>
-        <w:pStyle w:val="Zadanie"/>
-      </w:pPr>
-      <w:r>
-        <w:rPr>
-          <w:lang w:val="en-US"/>
-        </w:rPr>
-        <w:t xml:space="preserve">In interactive mode, </w:t>
-      </w:r>
-      <w:r>
-        <w:rPr>
-          <w:lang w:val="en-US"/>
-        </w:rPr>
-        <w:t xml:space="preserve">read </w:t>
-      </w:r>
-      <w:r>
-        <w:rPr>
-          <w:lang w:val="en-US"/>
-        </w:rPr>
-        <w:t>two</w:t>
-      </w:r>
-      <w:r>
-        <w:rPr>
-          <w:lang w:val="en-US"/>
-        </w:rPr>
-        <w:t xml:space="preserve"> integers from the keyboard. Then display their sum. Pay attention to the need to convert the data from the keyboard. </w:t>
-      </w:r>
-      <w:proofErr w:type="spellStart"/>
-      <w:r>
-        <w:t>Use</w:t>
-      </w:r>
-      <w:proofErr w:type="spellEnd"/>
-      <w:r>
-        <w:t xml:space="preserve"> the </w:t>
-      </w:r>
-      <w:proofErr w:type="spellStart"/>
-      <w:r>
-        <w:t>int</w:t>
-      </w:r>
-      <w:proofErr w:type="spellEnd"/>
-      <w:r>
-        <w:t xml:space="preserve">() </w:t>
-      </w:r>
-      <w:proofErr w:type="spellStart"/>
-      <w:r>
-        <w:t>function</w:t>
-      </w:r>
-      <w:proofErr w:type="spellEnd"/>
-      <w:r>
-        <w:t>.</w:t>
-      </w:r>
-    </w:p>
-    <w:p>
-      <w:pPr>
-        <w:pStyle w:val="Nagwek2"/>
-      </w:pPr>
-      <w:r>
-        <w:t>Data output</w:t>
-      </w:r>
-    </w:p>
-    <w:p>
-      <w:pPr>
-        <w:pStyle w:val="Zadanie"/>
-        <w:rPr>
-          <w:lang w:val="en-US"/>
-        </w:rPr>
-      </w:pPr>
-      <w:r>
-        <w:rPr>
-          <w:lang w:val="en-US"/>
-        </w:rPr>
-        <w:t>The variables n</w:t>
-      </w:r>
-      <w:r>
-        <w:rPr>
-          <w:lang w:val="en-US"/>
-        </w:rPr>
-        <w:t xml:space="preserve">ame, age and height contain your personal data. Using the </w:t>
-      </w:r>
-      <w:r>
-        <w:rPr>
-          <w:lang w:val="en-US"/>
-        </w:rPr>
-        <w:t xml:space="preserve">formatted string literals (f-strings) </w:t>
-      </w:r>
-      <w:r>
-        <w:rPr>
-          <w:lang w:val="en-US"/>
-        </w:rPr>
-        <w:t>(https://docs.python.org/3/tutorial/inputoutput.html), display the following sentence:</w:t>
-      </w:r>
-    </w:p>
-    <w:p>
-      <w:pPr>
-        <w:pStyle w:val="Zadanie"/>
-        <w:numPr>
-          <w:ilvl w:val="0"/>
-          <w:numId w:val="0"/>
-        </w:numPr>
-        <w:ind w:left="924" w:firstLine="284"/>
-        <w:rPr>
-          <w:lang w:val="en-US"/>
-        </w:rPr>
-      </w:pPr>
-      <w:r>
-        <w:rPr>
-          <w:rFonts w:ascii="Courier New" w:hAnsi="Courier New" w:cs="Courier New"/>
-          <w:lang w:val="en-US"/>
-        </w:rPr>
-        <w:t>My name is ...</w:t>
-      </w:r>
-      <w:r>
-        <w:rPr>
-          <w:rFonts w:ascii="Courier New" w:hAnsi="Courier New" w:cs="Courier New"/>
-          <w:lang w:val="en-US"/>
-        </w:rPr>
-        <w:t>,</w:t>
-      </w:r>
-      <w:r>
-        <w:rPr>
-          <w:rFonts w:ascii="Courier New" w:hAnsi="Courier New" w:cs="Courier New"/>
-          <w:lang w:val="en-US"/>
-        </w:rPr>
-        <w:t xml:space="preserve"> I’m ... years old</w:t>
-      </w:r>
-      <w:r>
-        <w:rPr>
-          <w:rFonts w:ascii="Courier New" w:hAnsi="Courier New" w:cs="Courier New"/>
-          <w:lang w:val="en-US"/>
-        </w:rPr>
-        <w:t>,</w:t>
-      </w:r>
-      <w:r>
-        <w:rPr>
-          <w:rFonts w:ascii="Courier New" w:hAnsi="Courier New" w:cs="Courier New"/>
-          <w:lang w:val="en-US"/>
-        </w:rPr>
-        <w:t xml:space="preserve"> and my height is ... cm</w:t>
-      </w:r>
-      <w:r>
-        <w:rPr>
-          <w:lang w:val="en-US"/>
-        </w:rPr>
-        <w:t xml:space="preserve"> </w:t>
-      </w:r>
-    </w:p>
-    <w:p>
-      <w:pPr>
-        <w:pStyle w:val="Zadanie"/>
-        <w:rPr>
-          <w:lang w:val="en-US"/>
-        </w:rPr>
-      </w:pPr>
-      <w:r>
-        <w:rPr>
-          <w:lang w:val="en-US"/>
-        </w:rPr>
-        <w:t xml:space="preserve">A </w:t>
-      </w:r>
-      <w:r>
-        <w:rPr>
-          <w:lang w:val="en-US"/>
-        </w:rPr>
-        <w:t xml:space="preserve">variable contains any integer. Using the </w:t>
-      </w:r>
-      <w:proofErr w:type="spellStart"/>
-      <w:r>
-        <w:rPr>
-          <w:lang w:val="en-US"/>
-        </w:rPr>
-        <w:t>str.</w:t>
-      </w:r>
-      <w:r>
-        <w:rPr>
-          <w:lang w:val="en-US"/>
-        </w:rPr>
-        <w:t>format</w:t>
-      </w:r>
-      <w:proofErr w:type="spellEnd"/>
-      <w:r>
-        <w:rPr>
-          <w:lang w:val="en-US"/>
-        </w:rPr>
-        <w:t xml:space="preserve">() </w:t>
-      </w:r>
-      <w:r>
-        <w:rPr>
-          <w:lang w:val="en-US"/>
-        </w:rPr>
-        <w:t xml:space="preserve">method, </w:t>
-      </w:r>
-      <w:r>
-        <w:rPr>
-          <w:lang w:val="en-US"/>
-        </w:rPr>
-        <w:t>display this number and its second power.</w:t>
-      </w:r>
-    </w:p>
-    <w:p>
-      <w:pPr>
-        <w:pStyle w:val="Zadanie"/>
-        <w:numPr>
-          <w:ilvl w:val="0"/>
-          <w:numId w:val="0"/>
-        </w:numPr>
-        <w:ind w:left="924" w:firstLine="284"/>
-        <w:rPr>
-          <w:lang w:val="en-US"/>
-        </w:rPr>
-      </w:pPr>
-      <w:r>
-        <w:rPr>
-          <w:rFonts w:ascii="Courier New" w:hAnsi="Courier New" w:cs="Courier New"/>
-          <w:lang w:val="en-US"/>
-        </w:rPr>
-        <w:t>The value is …, and … is its second power</w:t>
-      </w:r>
-      <w:r>
-        <w:rPr>
-          <w:rFonts w:ascii="Courier New" w:hAnsi="Courier New" w:cs="Courier New"/>
-          <w:lang w:val="en-US"/>
-        </w:rPr>
-        <w:t xml:space="preserve"> is … .</w:t>
-      </w:r>
-    </w:p>
-    <w:p>
-      <w:pPr>
-        <w:pStyle w:val="Nagwek2"/>
-      </w:pPr>
-      <w:r>
-        <w:t>P</w:t>
-      </w:r>
-      <w:r>
-        <w:t>rograms</w:t>
-      </w:r>
-    </w:p>
-    <w:p>
-      <w:pPr>
-        <w:pStyle w:val="Zadanie"/>
-        <w:rPr>
-          <w:lang w:val="en-US"/>
-        </w:rPr>
-      </w:pPr>
-      <w:r>
-        <w:rPr>
-          <w:lang w:val="en-US"/>
-        </w:rPr>
-        <w:t>The radius of the circle has the value 5. Write a program that calculates the area</w:t>
-      </w:r>
-      <w:r>
-        <w:rPr>
-          <w:lang w:val="en-US"/>
-        </w:rPr>
-        <w:t xml:space="preserve"> and </w:t>
-      </w:r>
-      <w:r>
-        <w:rPr>
-          <w:lang w:val="en-US"/>
-        </w:rPr>
-        <w:t xml:space="preserve">circumference of </w:t>
-      </w:r>
-      <w:r>
-        <w:rPr>
-          <w:lang w:val="en-US"/>
-        </w:rPr>
-        <w:t>the</w:t>
-      </w:r>
-      <w:r>
-        <w:rPr>
-          <w:lang w:val="en-US"/>
-        </w:rPr>
-        <w:t xml:space="preserve"> circle</w:t>
-      </w:r>
-      <w:r>
-        <w:rPr>
-          <w:lang w:val="en-US"/>
-        </w:rPr>
-        <w:t>. Use the algorithm below.</w:t>
-      </w:r>
-    </w:p>
-    <w:p>
-      <w:pPr>
-        <w:ind w:left="1208"/>
-        <w:rPr>
-          <w:rFonts w:ascii="Courier New" w:hAnsi="Courier New" w:cs="Courier New"/>
-        </w:rPr>
-      </w:pPr>
-      <w:r>
-        <w:rPr>
-          <w:rFonts w:ascii="Courier New" w:hAnsi="Courier New" w:cs="Courier New"/>
-        </w:rPr>
-        <w:br/>
-      </w:r>
-      <w:r>
-        <w:rPr>
-          <w:rFonts w:ascii="Courier New" w:hAnsi="Courier New" w:cs="Courier New"/>
-        </w:rPr>
-        <w:t>#####</w:t>
-      </w:r>
-    </w:p>
-    <w:p>
-      <w:pPr>
-        <w:ind w:left="1208"/>
-        <w:rPr>
-          <w:rFonts w:ascii="Courier New" w:hAnsi="Courier New" w:cs="Courier New"/>
-        </w:rPr>
-      </w:pPr>
-      <w:r>
-        <w:rPr>
-          <w:rFonts w:ascii="Courier New" w:hAnsi="Courier New" w:cs="Courier New"/>
-        </w:rPr>
-        <w:lastRenderedPageBreak/>
-        <w:t xml:space="preserve"># </w:t>
-      </w:r>
-      <w:r>
-        <w:rPr>
-          <w:rFonts w:ascii="Courier New" w:hAnsi="Courier New" w:cs="Courier New"/>
-        </w:rPr>
-        <w:t xml:space="preserve">Calculation of the area </w:t>
-      </w:r>
-      <w:r>
-        <w:rPr>
-          <w:rFonts w:ascii="Courier New" w:hAnsi="Courier New" w:cs="Courier New"/>
-        </w:rPr>
-        <w:t xml:space="preserve">and circumference </w:t>
-      </w:r>
-      <w:r>
-        <w:rPr>
-          <w:rFonts w:ascii="Courier New" w:hAnsi="Courier New" w:cs="Courier New"/>
-        </w:rPr>
-        <w:t>of a circle</w:t>
-      </w:r>
-    </w:p>
-    <w:p>
-      <w:pPr>
-        <w:ind w:left="1208"/>
-        <w:rPr>
-          <w:rFonts w:ascii="Courier New" w:hAnsi="Courier New" w:cs="Courier New"/>
-        </w:rPr>
-      </w:pPr>
-      <w:r>
-        <w:rPr>
-          <w:rFonts w:ascii="Courier New" w:hAnsi="Courier New" w:cs="Courier New"/>
-        </w:rPr>
-        <w:t>##</w:t>
-      </w:r>
-    </w:p>
-    <w:p>
-      <w:pPr>
-        <w:ind w:left="924"/>
-        <w:rPr>
-          <w:rFonts w:ascii="Courier New" w:hAnsi="Courier New" w:cs="Courier New"/>
-        </w:rPr>
-      </w:pPr>
-    </w:p>
-    <w:p>
-      <w:pPr>
-        <w:ind w:left="1208"/>
-        <w:rPr>
-          <w:rFonts w:ascii="Courier New" w:hAnsi="Courier New" w:cs="Courier New"/>
-        </w:rPr>
-      </w:pPr>
-      <w:r>
-        <w:rPr>
-          <w:rFonts w:ascii="Courier New" w:hAnsi="Courier New" w:cs="Courier New"/>
-        </w:rPr>
-        <w:t xml:space="preserve"># </w:t>
-      </w:r>
-      <w:r>
-        <w:rPr>
-          <w:rFonts w:ascii="Courier New" w:hAnsi="Courier New" w:cs="Courier New"/>
-        </w:rPr>
-        <w:t>determine radius and PI</w:t>
-      </w:r>
-      <w:r>
-        <w:rPr>
-          <w:rFonts w:ascii="Courier New" w:hAnsi="Courier New" w:cs="Courier New"/>
-        </w:rPr>
-        <w:br/>
-      </w:r>
-      <w:bookmarkStart w:id="0" w:name="_Hlk84537186"/>
-      <w:r>
-        <w:rPr>
-          <w:rFonts w:ascii="Courier New" w:hAnsi="Courier New" w:cs="Courier New"/>
-        </w:rPr>
-        <w:t xml:space="preserve"># ... </w:t>
-      </w:r>
-      <w:r>
-        <w:rPr>
-          <w:rFonts w:ascii="Courier New" w:hAnsi="Courier New" w:cs="Courier New"/>
-        </w:rPr>
-        <w:t>program statement</w:t>
-      </w:r>
-      <w:r>
-        <w:rPr>
-          <w:rFonts w:ascii="Courier New" w:hAnsi="Courier New" w:cs="Courier New"/>
-        </w:rPr>
-        <w:t>s</w:t>
-      </w:r>
-      <w:r>
-        <w:rPr>
-          <w:rFonts w:ascii="Courier New" w:hAnsi="Courier New" w:cs="Courier New"/>
-        </w:rPr>
-        <w:t xml:space="preserve"> here</w:t>
-      </w:r>
-      <w:r>
-        <w:rPr>
-          <w:rFonts w:ascii="Courier New" w:hAnsi="Courier New" w:cs="Courier New"/>
-        </w:rPr>
-        <w:t xml:space="preserve"> ...</w:t>
-      </w:r>
-      <w:r>
-        <w:rPr>
-          <w:rFonts w:ascii="Courier New" w:hAnsi="Courier New" w:cs="Courier New"/>
-        </w:rPr>
-        <w:br/>
-      </w:r>
-      <w:bookmarkEnd w:id="0"/>
-    </w:p>
-    <w:p>
-      <w:pPr>
-        <w:ind w:left="1208"/>
-        <w:rPr>
-          <w:rFonts w:ascii="Courier New" w:hAnsi="Courier New" w:cs="Courier New"/>
-        </w:rPr>
-      </w:pPr>
-      <w:r>
-        <w:rPr>
-          <w:rFonts w:ascii="Courier New" w:hAnsi="Courier New" w:cs="Courier New"/>
-        </w:rPr>
-        <w:t xml:space="preserve"># </w:t>
-      </w:r>
-      <w:r>
-        <w:rPr>
-          <w:rFonts w:ascii="Courier New" w:hAnsi="Courier New" w:cs="Courier New"/>
-        </w:rPr>
-        <w:t>calculate area</w:t>
-      </w:r>
-      <w:r>
-        <w:rPr>
-          <w:rFonts w:ascii="Courier New" w:hAnsi="Courier New" w:cs="Courier New"/>
-        </w:rPr>
-        <w:t xml:space="preserve"> </w:t>
-      </w:r>
-      <w:r>
-        <w:rPr>
-          <w:rFonts w:ascii="Courier New" w:hAnsi="Courier New" w:cs="Courier New"/>
-        </w:rPr>
-        <w:br/>
-        <w:t xml:space="preserve"># ... </w:t>
-      </w:r>
-      <w:r>
-        <w:rPr>
-          <w:rFonts w:ascii="Courier New" w:hAnsi="Courier New" w:cs="Courier New"/>
-        </w:rPr>
-        <w:t>program statement</w:t>
-      </w:r>
-      <w:r>
-        <w:rPr>
-          <w:rFonts w:ascii="Courier New" w:hAnsi="Courier New" w:cs="Courier New"/>
-        </w:rPr>
-        <w:t>s</w:t>
-      </w:r>
-      <w:r>
-        <w:rPr>
-          <w:rFonts w:ascii="Courier New" w:hAnsi="Courier New" w:cs="Courier New"/>
-        </w:rPr>
-        <w:t xml:space="preserve"> here</w:t>
-      </w:r>
-      <w:r>
-        <w:rPr>
-          <w:rFonts w:ascii="Courier New" w:hAnsi="Courier New" w:cs="Courier New"/>
-        </w:rPr>
-        <w:t xml:space="preserve"> ...</w:t>
-      </w:r>
-      <w:r>
-        <w:rPr>
-          <w:rFonts w:ascii="Courier New" w:hAnsi="Courier New" w:cs="Courier New"/>
-        </w:rPr>
-        <w:br/>
-      </w:r>
-    </w:p>
-    <w:p>
-      <w:pPr>
-        <w:ind w:left="1208"/>
-        <w:rPr>
-          <w:rFonts w:ascii="Courier New" w:hAnsi="Courier New" w:cs="Courier New"/>
-        </w:rPr>
-      </w:pPr>
-      <w:r>
-        <w:rPr>
-          <w:rFonts w:ascii="Courier New" w:hAnsi="Courier New" w:cs="Courier New"/>
-        </w:rPr>
-        <w:t xml:space="preserve"># calculate </w:t>
-      </w:r>
-      <w:r>
-        <w:rPr>
-          <w:rFonts w:ascii="Courier New" w:hAnsi="Courier New" w:cs="Courier New"/>
-        </w:rPr>
-        <w:t>circumference</w:t>
-      </w:r>
-      <w:r>
-        <w:rPr>
-          <w:rFonts w:ascii="Courier New" w:hAnsi="Courier New" w:cs="Courier New"/>
-        </w:rPr>
-        <w:t xml:space="preserve"> </w:t>
-      </w:r>
-      <w:r>
-        <w:rPr>
-          <w:rFonts w:ascii="Courier New" w:hAnsi="Courier New" w:cs="Courier New"/>
-        </w:rPr>
-        <w:br/>
-        <w:t># ... program statement</w:t>
-      </w:r>
-      <w:r>
-        <w:rPr>
-          <w:rFonts w:ascii="Courier New" w:hAnsi="Courier New" w:cs="Courier New"/>
-        </w:rPr>
-        <w:t>s</w:t>
-      </w:r>
-      <w:r>
-        <w:rPr>
-          <w:rFonts w:ascii="Courier New" w:hAnsi="Courier New" w:cs="Courier New"/>
-        </w:rPr>
-        <w:t xml:space="preserve"> here ...</w:t>
-      </w:r>
-      <w:r>
-        <w:rPr>
-          <w:rFonts w:ascii="Courier New" w:hAnsi="Courier New" w:cs="Courier New"/>
-        </w:rPr>
-        <w:br/>
-      </w:r>
-    </w:p>
-    <w:p>
-      <w:pPr>
-        <w:ind w:left="1208"/>
-        <w:rPr>
-          <w:rFonts w:ascii="Courier New" w:hAnsi="Courier New" w:cs="Courier New"/>
-        </w:rPr>
-      </w:pPr>
-      <w:r>
-        <w:rPr>
-          <w:rFonts w:ascii="Courier New" w:hAnsi="Courier New" w:cs="Courier New"/>
-        </w:rPr>
-        <w:t xml:space="preserve"># </w:t>
-      </w:r>
-      <w:r>
-        <w:rPr>
-          <w:rFonts w:ascii="Courier New" w:hAnsi="Courier New" w:cs="Courier New"/>
-        </w:rPr>
-        <w:t xml:space="preserve">display results </w:t>
-      </w:r>
-      <w:r>
-        <w:rPr>
-          <w:rFonts w:ascii="Courier New" w:hAnsi="Courier New" w:cs="Courier New"/>
-        </w:rPr>
-        <w:br/>
-        <w:t xml:space="preserve"># ... </w:t>
-      </w:r>
-      <w:r>
-        <w:rPr>
-          <w:rFonts w:ascii="Courier New" w:hAnsi="Courier New" w:cs="Courier New"/>
-        </w:rPr>
-        <w:t>program statement</w:t>
-      </w:r>
-      <w:r>
-        <w:rPr>
-          <w:rFonts w:ascii="Courier New" w:hAnsi="Courier New" w:cs="Courier New"/>
-        </w:rPr>
-        <w:t>s</w:t>
-      </w:r>
-      <w:r>
-        <w:rPr>
-          <w:rFonts w:ascii="Courier New" w:hAnsi="Courier New" w:cs="Courier New"/>
-        </w:rPr>
-        <w:t xml:space="preserve"> here</w:t>
-      </w:r>
-      <w:r>
-        <w:rPr>
-          <w:rFonts w:ascii="Courier New" w:hAnsi="Courier New" w:cs="Courier New"/>
-        </w:rPr>
-        <w:t xml:space="preserve"> ...</w:t>
-      </w:r>
-    </w:p>
-    <w:p>
-      <w:pPr>
-        <w:pStyle w:val="Zadanie"/>
-        <w:rPr>
-          <w:lang w:val="en-US"/>
-        </w:rPr>
-      </w:pPr>
-      <w:r>
-        <w:rPr>
-          <w:lang w:val="en-US"/>
-        </w:rPr>
-        <w:t>Write a program that read</w:t>
-      </w:r>
-      <w:r>
-        <w:rPr>
-          <w:lang w:val="en-US"/>
-        </w:rPr>
-        <w:t>s</w:t>
-      </w:r>
-      <w:r>
-        <w:rPr>
-          <w:lang w:val="en-US"/>
-        </w:rPr>
-        <w:t xml:space="preserve"> the temperature in degrees Celsius from the keyboard. The program then calculate</w:t>
-      </w:r>
-      <w:r>
-        <w:rPr>
-          <w:lang w:val="en-US"/>
-        </w:rPr>
-        <w:t>s</w:t>
-      </w:r>
-      <w:r>
-        <w:rPr>
-          <w:lang w:val="en-US"/>
-        </w:rPr>
-        <w:t xml:space="preserve"> and display</w:t>
-      </w:r>
-      <w:r>
-        <w:rPr>
-          <w:lang w:val="en-US"/>
-        </w:rPr>
-        <w:t>s</w:t>
-      </w:r>
-      <w:r>
-        <w:rPr>
-          <w:lang w:val="en-US"/>
-        </w:rPr>
-        <w:t xml:space="preserve"> the temperature in Kelvin and Fahrenheit.</w:t>
-      </w:r>
-    </w:p>
-    <w:p>
-      <w:pPr>
-        <w:pStyle w:val="Nagwek1"/>
-        <w:rPr>
-          <w:lang w:val="pl-PL"/>
-        </w:rPr>
-      </w:pPr>
-      <w:r>
-        <w:rPr>
-          <w:lang w:val="pl-PL"/>
-        </w:rPr>
-        <w:t>After</w:t>
-      </w:r>
-      <w:r>
-        <w:rPr>
-          <w:lang w:val="pl-PL"/>
-        </w:rPr>
-        <w:t xml:space="preserve"> Class</w:t>
-      </w:r>
-    </w:p>
-    <w:p>
-      <w:pPr>
-        <w:pStyle w:val="Zadanie"/>
-      </w:pPr>
-      <w:proofErr w:type="spellStart"/>
-      <w:r>
-        <w:t>Evaluate</w:t>
-      </w:r>
-      <w:proofErr w:type="spellEnd"/>
-      <w:r>
-        <w:t xml:space="preserve"> the </w:t>
-      </w:r>
-      <w:proofErr w:type="spellStart"/>
-      <w:r>
-        <w:t>following</w:t>
-      </w:r>
-      <w:proofErr w:type="spellEnd"/>
-      <w:r>
-        <w:t xml:space="preserve"> </w:t>
-      </w:r>
-      <w:proofErr w:type="spellStart"/>
-      <w:r>
-        <w:t>expressions</w:t>
-      </w:r>
-      <w:proofErr w:type="spellEnd"/>
-      <w:r>
-        <w:t>.</w:t>
-      </w:r>
-    </w:p>
-    <w:p>
-      <w:pPr>
-        <w:pStyle w:val="Polecenie"/>
-        <w:rPr>
-          <w:lang w:val="pl-PL"/>
-        </w:rPr>
-      </w:pPr>
-      <w:r>
-        <w:rPr>
-          <w:lang w:val="pl-PL"/>
-        </w:rPr>
-        <w:t xml:space="preserve">The </w:t>
-      </w:r>
-      <w:proofErr w:type="spellStart"/>
-      <w:r>
-        <w:rPr>
-          <w:lang w:val="pl-PL"/>
-        </w:rPr>
-        <w:t>product</w:t>
-      </w:r>
-      <w:proofErr w:type="spellEnd"/>
-      <w:r>
-        <w:rPr>
-          <w:lang w:val="pl-PL"/>
-        </w:rPr>
-        <w:t xml:space="preserve"> of 15 and 38</w:t>
-      </w:r>
-    </w:p>
-    <w:p>
-      <w:pPr>
-        <w:pStyle w:val="Polecenie"/>
-      </w:pPr>
-      <w:r>
-        <w:t>The product of the sum of the pairs of numbers 3 and 4, and 5 and 9</w:t>
-      </w:r>
-    </w:p>
-    <w:p>
-      <w:pPr>
-        <w:pStyle w:val="Polecenie"/>
-      </w:pPr>
-      <w:r>
-        <w:t>Integer part of dividing the numbers 7 and 2</w:t>
-      </w:r>
-    </w:p>
-    <w:p>
-      <w:pPr>
-        <w:pStyle w:val="Polecenie"/>
-      </w:pPr>
-      <w:r>
-        <w:t>The remainder of the division of 48 and 5</w:t>
-      </w:r>
-    </w:p>
-    <w:p>
-      <w:pPr>
-        <w:pStyle w:val="Polecenie"/>
-      </w:pPr>
-      <w:r>
-        <w:t>Arithmetic mean of the numbers 8, 7, 4, 2</w:t>
-      </w:r>
-    </w:p>
-    <w:p>
-      <w:pPr>
-        <w:pStyle w:val="Polecenie"/>
-        <w:rPr>
-          <w:lang w:val="pl-PL"/>
-        </w:rPr>
-      </w:pPr>
-      <w:r>
-        <w:rPr>
-          <w:lang w:val="pl-PL"/>
-        </w:rPr>
-        <w:t>2</w:t>
-      </w:r>
-      <w:r>
-        <w:rPr>
-          <w:vertAlign w:val="superscript"/>
-          <w:lang w:val="pl-PL"/>
-        </w:rPr>
-        <w:t>10</w:t>
-      </w:r>
-    </w:p>
-    <w:p>
-      <w:pPr>
-        <w:pStyle w:val="Polecenie"/>
-      </w:pPr>
-      <w:r>
-        <w:t>Square root of 49 (do not use a function)</w:t>
-      </w:r>
-    </w:p>
-    <w:p>
-      <w:pPr>
-        <w:pStyle w:val="Polecenie"/>
-        <w:rPr>
-          <w:lang w:val="pl-PL"/>
-        </w:rPr>
-      </w:pPr>
-      <w:r>
-        <w:rPr>
-          <w:lang w:val="pl-PL"/>
-        </w:rPr>
-        <w:t>25% of 80</w:t>
-      </w:r>
-    </w:p>
-    <w:p>
-      <w:pPr>
-        <w:pStyle w:val="Zadanie"/>
-        <w:rPr>
-          <w:lang w:val="en-US"/>
-        </w:rPr>
-      </w:pPr>
-      <w:r>
-        <w:rPr>
-          <w:lang w:val="en-US"/>
-        </w:rPr>
-        <w:t xml:space="preserve">What are the values of the following expressions? Answer without using the computer. </w:t>
-      </w:r>
-      <w:r>
-        <w:rPr>
-          <w:lang w:val="en-US"/>
-        </w:rPr>
-        <w:t>Then check the results on your computer</w:t>
-      </w:r>
-      <w:r>
-        <w:rPr>
-          <w:lang w:val="en-US"/>
-        </w:rPr>
-        <w:t>, in interactive m</w:t>
-      </w:r>
-      <w:r>
-        <w:rPr>
-          <w:lang w:val="en-US"/>
-        </w:rPr>
-        <w:t>ode.</w:t>
-      </w:r>
-    </w:p>
-    <w:p>
-      <w:pPr>
-        <w:pStyle w:val="Polecenie"/>
-      </w:pPr>
-      <w:r>
-        <w:t>5 + 10 * 5</w:t>
-      </w:r>
-    </w:p>
-    <w:p>
-      <w:pPr>
-        <w:pStyle w:val="Polecenie"/>
-      </w:pPr>
-      <w:r>
-        <w:t>3 – 2 + 1</w:t>
-      </w:r>
-    </w:p>
-    <w:p>
-      <w:pPr>
-        <w:pStyle w:val="Polecenie"/>
-      </w:pPr>
-      <w:r>
-        <w:t>2 + - 3</w:t>
-      </w:r>
-    </w:p>
-    <w:p>
-      <w:pPr>
-        <w:pStyle w:val="Polecenie"/>
-      </w:pPr>
-      <w:r>
-        <w:t>2 ** 8</w:t>
-      </w:r>
-    </w:p>
-    <w:p>
-      <w:pPr>
-        <w:pStyle w:val="Polecenie"/>
-      </w:pPr>
-      <w:r>
-        <w:t xml:space="preserve">4 + 4 / 2 ** 2 </w:t>
-      </w:r>
-    </w:p>
-    <w:p>
-      <w:pPr>
-        <w:pStyle w:val="Polecenie"/>
-      </w:pPr>
-      <w:r>
-        <w:t xml:space="preserve">4 % 3 % 2 % 1 </w:t>
-      </w:r>
-    </w:p>
-    <w:p>
-      <w:pPr>
-        <w:pStyle w:val="Polecenie"/>
-      </w:pPr>
-      <w:r>
-        <w:t>1 + 2 % 3 ** 4 * 5</w:t>
-      </w:r>
-    </w:p>
-    <w:p>
-      <w:pPr>
-        <w:pStyle w:val="Polecenie"/>
-      </w:pPr>
-      <w:r>
-        <w:t>True != False</w:t>
-      </w:r>
-    </w:p>
-    <w:p>
-      <w:pPr>
-        <w:pStyle w:val="Polecenie"/>
-      </w:pPr>
-      <w:r>
-        <w:t>2 &lt;= 3 or False</w:t>
-      </w:r>
-    </w:p>
-    <w:p>
-      <w:pPr>
-        <w:pStyle w:val="Polecenie"/>
-      </w:pPr>
-      <w:r>
-        <w:t>not True or not False and not True</w:t>
-      </w:r>
-    </w:p>
-    <w:p>
-      <w:pPr>
-        <w:pStyle w:val="Polecenie"/>
-      </w:pPr>
-      <w:r>
-        <w:t>2 &lt; 3 and 4 &lt; 5 or not 6 &lt; 7</w:t>
-      </w:r>
-    </w:p>
-    <w:p>
-      <w:pPr>
-        <w:pStyle w:val="Polecenie"/>
-      </w:pPr>
-      <w:r>
-        <w:lastRenderedPageBreak/>
-        <w:t>2 % 3 &lt; 4 / 5 and 6 + 7 &lt; 8 or not 9 + 10 == 19</w:t>
-      </w:r>
-    </w:p>
-    <w:p>
-      <w:pPr>
-        <w:pStyle w:val="Polecenie"/>
-      </w:pPr>
-      <w:r>
-        <w:t>0b11111 &gt;&gt; 1 &gt;&gt; 1 &gt;&gt; 1</w:t>
-      </w:r>
-    </w:p>
-    <w:p>
-      <w:pPr>
-        <w:pStyle w:val="Polecenie"/>
-      </w:pPr>
-      <w:r>
-        <w:t>0x11 + 0b11 + 11</w:t>
-      </w:r>
-    </w:p>
-    <w:p>
-      <w:pPr>
-        <w:pStyle w:val="Polecenie"/>
-      </w:pPr>
-      <w:r>
-        <w:t>2 &lt;&lt; 3 &gt;&gt; 4</w:t>
-      </w:r>
-    </w:p>
-    <w:p>
-      <w:pPr>
-        <w:pStyle w:val="Zadanie"/>
-        <w:rPr>
-          <w:lang w:val="en-US"/>
-        </w:rPr>
-      </w:pPr>
-      <w:r>
-        <w:rPr>
-          <w:lang w:val="en-US"/>
-        </w:rPr>
-        <w:t xml:space="preserve">In interactive mode, </w:t>
-      </w:r>
-      <w:r>
-        <w:rPr>
-          <w:lang w:val="en-US"/>
-        </w:rPr>
-        <w:t>calculate and display your height in feet and inches. Sample result:</w:t>
+        <w:rPr>
+          <w:lang w:val="en-US"/>
+        </w:rPr>
+        <w:t xml:space="preserve">two </w:t>
+      </w:r>
+      <w:r>
+        <w:rPr>
+          <w:lang w:val="en-US"/>
+        </w:rPr>
+        <w:t xml:space="preserve">integer numbers contained in variables. </w:t>
+      </w:r>
+      <w:r>
+        <w:rPr>
+          <w:lang w:val="en-US"/>
+        </w:rPr>
+        <w:t>Some</w:t>
+      </w:r>
+      <w:r>
+        <w:rPr>
+          <w:lang w:val="en-US"/>
+        </w:rPr>
+        <w:t xml:space="preserve"> result:</w:t>
       </w:r>
     </w:p>
     <w:p>
@@ -1783,14 +871,129 @@
           <w:rFonts w:ascii="Courier New" w:hAnsi="Courier New" w:cs="Courier New"/>
           <w:lang w:val="en-US"/>
         </w:rPr>
-        <w:t>I am 170cm tall, i.e. 5 feet and 7 inches</w:t>
-      </w:r>
-      <w:r>
-        <w:rPr>
-          <w:rFonts w:ascii="Courier New" w:hAnsi="Courier New" w:cs="Courier New"/>
-          <w:lang w:val="en-US"/>
-        </w:rPr>
-        <w:t>.</w:t>
+        <w:t>number1 = 71</w:t>
+      </w:r>
+      <w:r>
+        <w:rPr>
+          <w:rFonts w:ascii="Courier New" w:hAnsi="Courier New" w:cs="Courier New"/>
+          <w:lang w:val="en-US"/>
+        </w:rPr>
+        <w:br/>
+        <w:t>number2 = 14</w:t>
+      </w:r>
+      <w:r>
+        <w:rPr>
+          <w:rFonts w:ascii="Courier New" w:hAnsi="Courier New" w:cs="Courier New"/>
+          <w:lang w:val="en-US"/>
+        </w:rPr>
+        <w:br/>
+        <w:t>result = number1 + number2</w:t>
+      </w:r>
+      <w:r>
+        <w:rPr>
+          <w:rFonts w:ascii="Courier New" w:hAnsi="Courier New" w:cs="Courier New"/>
+          <w:lang w:val="en-US"/>
+        </w:rPr>
+        <w:br/>
+      </w:r>
+      <w:r>
+        <w:rPr>
+          <w:rFonts w:ascii="Courier New" w:hAnsi="Courier New" w:cs="Courier New"/>
+          <w:lang w:val="en-US"/>
+        </w:rPr>
+        <w:t>print('Number 1: ', number1)</w:t>
+      </w:r>
+      <w:r>
+        <w:rPr>
+          <w:rFonts w:ascii="Courier New" w:hAnsi="Courier New" w:cs="Courier New"/>
+          <w:lang w:val="en-US"/>
+        </w:rPr>
+        <w:br/>
+        <w:t xml:space="preserve">print('Number </w:t>
+      </w:r>
+      <w:r>
+        <w:rPr>
+          <w:rFonts w:ascii="Courier New" w:hAnsi="Courier New" w:cs="Courier New"/>
+          <w:lang w:val="en-US"/>
+        </w:rPr>
+        <w:t>2</w:t>
+      </w:r>
+      <w:r>
+        <w:rPr>
+          <w:rFonts w:ascii="Courier New" w:hAnsi="Courier New" w:cs="Courier New"/>
+          <w:lang w:val="en-US"/>
+        </w:rPr>
+        <w:t>: ', number</w:t>
+      </w:r>
+      <w:r>
+        <w:rPr>
+          <w:rFonts w:ascii="Courier New" w:hAnsi="Courier New" w:cs="Courier New"/>
+          <w:lang w:val="en-US"/>
+        </w:rPr>
+        <w:t>2</w:t>
+      </w:r>
+      <w:r>
+        <w:rPr>
+          <w:rFonts w:ascii="Courier New" w:hAnsi="Courier New" w:cs="Courier New"/>
+          <w:lang w:val="en-US"/>
+        </w:rPr>
+        <w:t>)</w:t>
+      </w:r>
+      <w:r>
+        <w:rPr>
+          <w:rFonts w:ascii="Courier New" w:hAnsi="Courier New" w:cs="Courier New"/>
+          <w:lang w:val="en-US"/>
+        </w:rPr>
+        <w:br/>
+      </w:r>
+      <w:r>
+        <w:rPr>
+          <w:rFonts w:ascii="Courier New" w:hAnsi="Courier New" w:cs="Courier New"/>
+          <w:lang w:val="en-US"/>
+        </w:rPr>
+        <w:t>print('</w:t>
+      </w:r>
+      <w:r>
+        <w:rPr>
+          <w:rFonts w:ascii="Courier New" w:hAnsi="Courier New" w:cs="Courier New"/>
+          <w:lang w:val="en-US"/>
+        </w:rPr>
+        <w:t>Th</w:t>
+      </w:r>
+      <w:r>
+        <w:rPr>
+          <w:rFonts w:ascii="Courier New" w:hAnsi="Courier New" w:cs="Courier New"/>
+          <w:lang w:val="en-US"/>
+        </w:rPr>
+        <w:t xml:space="preserve">e result of </w:t>
+      </w:r>
+      <w:r>
+        <w:rPr>
+          <w:rFonts w:ascii="Courier New" w:hAnsi="Courier New" w:cs="Courier New"/>
+          <w:lang w:val="en-US"/>
+        </w:rPr>
+        <w:t xml:space="preserve">summation: </w:t>
+      </w:r>
+      <w:r>
+        <w:rPr>
+          <w:rFonts w:ascii="Courier New" w:hAnsi="Courier New" w:cs="Courier New"/>
+          <w:lang w:val="en-US"/>
+        </w:rPr>
+        <w:t xml:space="preserve">', </w:t>
+      </w:r>
+      <w:r>
+        <w:rPr>
+          <w:rFonts w:ascii="Courier New" w:hAnsi="Courier New" w:cs="Courier New"/>
+          <w:lang w:val="en-US"/>
+        </w:rPr>
+        <w:t>result</w:t>
+      </w:r>
+      <w:r>
+        <w:rPr>
+          <w:rFonts w:ascii="Courier New" w:hAnsi="Courier New" w:cs="Courier New"/>
+          <w:lang w:val="en-US"/>
+        </w:rPr>
+        <w:t>)</w:t>
       </w:r>
     </w:p>
     <w:p>
@@ -1804,7 +1007,117 @@
         <w:rPr>
           <w:lang w:val="en-US"/>
         </w:rPr>
-        <w:t>The length of the sides of the triangle is a, b and c. Write a program that calculates the area of the triangle using the Heron formula. Read the values of the sides of the triangle from the keyboard. Using the program</w:t>
+        <w:t xml:space="preserve">Natural values </w:t>
+      </w:r>
+      <w:r>
+        <w:rPr>
+          <w:lang w:val="en-US"/>
+        </w:rPr>
+        <w:t>1</w:t>
+      </w:r>
+      <w:r>
+        <w:rPr>
+          <w:lang w:val="en-US"/>
+        </w:rPr>
+        <w:t>5, 1, 8, 6, 3</w:t>
+      </w:r>
+      <w:r>
+        <w:rPr>
+          <w:lang w:val="en-US"/>
+        </w:rPr>
+        <w:t>1</w:t>
+      </w:r>
+      <w:r>
+        <w:rPr>
+          <w:lang w:val="en-US"/>
+        </w:rPr>
+        <w:t xml:space="preserve"> have been assigned to variables named n1, n2, n3, n4, n5. </w:t>
+      </w:r>
+      <w:r>
+        <w:rPr>
+          <w:lang w:val="en-US"/>
+        </w:rPr>
+        <w:t xml:space="preserve">Write a program that </w:t>
+      </w:r>
+      <w:r>
+        <w:rPr>
+          <w:lang w:val="en-US"/>
+        </w:rPr>
+        <w:t>calculates</w:t>
+      </w:r>
+      <w:r>
+        <w:rPr>
+          <w:lang w:val="en-US"/>
+        </w:rPr>
+        <w:t xml:space="preserve"> and displays</w:t>
+      </w:r>
+      <w:r>
+        <w:rPr>
+          <w:lang w:val="en-US"/>
+        </w:rPr>
+        <w:t>:</w:t>
+      </w:r>
+    </w:p>
+    <w:p>
+      <w:pPr>
+        <w:pStyle w:val="Polecenie"/>
+      </w:pPr>
+      <w:r>
+        <w:t>sum of all variables</w:t>
+      </w:r>
+    </w:p>
+    <w:p>
+      <w:pPr>
+        <w:pStyle w:val="Polecenie"/>
+      </w:pPr>
+      <w:r>
+        <w:t>sum of squared variables</w:t>
+      </w:r>
+    </w:p>
+    <w:p>
+      <w:pPr>
+        <w:pStyle w:val="Polecenie"/>
+      </w:pPr>
+      <w:r>
+        <w:t>quotient of the variable three and five</w:t>
+      </w:r>
+    </w:p>
+    <w:p>
+      <w:pPr>
+        <w:pStyle w:val="Polecenie"/>
+      </w:pPr>
+      <w:r>
+        <w:t>message (True / False) indicating if the third variable is equal to the fourth</w:t>
+      </w:r>
+      <w:r>
+        <w:t xml:space="preserve"> variable</w:t>
+      </w:r>
+    </w:p>
+    <w:p>
+      <w:pPr>
+        <w:pStyle w:val="Zadanie"/>
+        <w:rPr>
+          <w:lang w:val="en-US"/>
+        </w:rPr>
+      </w:pPr>
+      <w:r>
+        <w:rPr>
+          <w:lang w:val="en-US"/>
+        </w:rPr>
+        <w:lastRenderedPageBreak/>
+        <w:t>One of the basic functionalities of a computer program is displaying results on the computer screen. To display the results in a readable form, string</w:t>
+      </w:r>
+      <w:r>
+        <w:rPr>
+          <w:lang w:val="en-US"/>
+        </w:rPr>
+        <w:t xml:space="preserve"> (text)</w:t>
+      </w:r>
+      <w:r>
+        <w:rPr>
+          <w:lang w:val="en-US"/>
+        </w:rPr>
+        <w:t xml:space="preserve"> formatting</w:t>
       </w:r>
       <w:r>
         <w:rPr>
@@ -1816,34 +1129,37 @@
         <w:rPr>
           <w:lang w:val="en-US"/>
         </w:rPr>
-        <w:t xml:space="preserve"> calculate the area of the triangle for the sides 3, 4 and 5.</w:t>
-      </w:r>
-    </w:p>
-    <w:p>
-      <w:pPr>
-        <w:pStyle w:val="Zadanie"/>
-      </w:pPr>
-      <w:r>
-        <w:rPr>
-          <w:lang w:val="en-US"/>
-        </w:rPr>
-        <w:t xml:space="preserve">Write a program that calculates the Body Mass Index (BMI) based on your height in cm and weight in kg. The user enters the data from the keyboard. Find the formula on the Internet for calculating BMI. Then, using your program, check that you have the correct weight. </w:t>
-      </w:r>
-      <w:proofErr w:type="spellStart"/>
-      <w:r>
-        <w:t>Sample</w:t>
-      </w:r>
-      <w:proofErr w:type="spellEnd"/>
-      <w:r>
+        <w:t xml:space="preserve"> available in programming languages</w:t>
+      </w:r>
+      <w:r>
+        <w:rPr>
+          <w:lang w:val="en-US"/>
+        </w:rPr>
+        <w:t>,</w:t>
+      </w:r>
+      <w:r>
+        <w:rPr>
+          <w:lang w:val="en-US"/>
+        </w:rPr>
+        <w:t xml:space="preserve"> is often used. In Python, </w:t>
+      </w:r>
+      <w:r>
+        <w:rPr>
+          <w:lang w:val="en-US"/>
+        </w:rPr>
+        <w:t>it</w:t>
+      </w:r>
+      <w:r>
+        <w:rPr>
+          <w:lang w:val="en-US"/>
+        </w:rPr>
+        <w:t xml:space="preserve"> is called f-strings.</w:t>
+      </w:r>
+      <w:r>
+        <w:rPr>
+          <w:lang w:val="en-US"/>
+        </w:rPr>
         <w:t xml:space="preserve"> </w:t>
-      </w:r>
-      <w:proofErr w:type="spellStart"/>
-      <w:r>
-        <w:t>result</w:t>
-      </w:r>
-      <w:proofErr w:type="spellEnd"/>
-      <w:r>
-        <w:t>:</w:t>
       </w:r>
     </w:p>
     <w:p>
@@ -1854,65 +1170,24 @@
           <w:numId w:val="0"/>
         </w:numPr>
         <w:ind w:left="1208"/>
-      </w:pPr>
-      <w:r>
-        <w:rPr>
-          <w:lang w:val="en-US"/>
-        </w:rPr>
-        <w:t>Enter your height in cm: ...</w:t>
-      </w:r>
-      <w:r>
-        <w:rPr>
-          <w:lang w:val="en-US"/>
-        </w:rPr>
-        <w:br/>
-      </w:r>
-      <w:r>
-        <w:rPr>
-          <w:lang w:val="en-US"/>
-        </w:rPr>
-        <w:t>Enter your weight in kg: ...</w:t>
-      </w:r>
-      <w:r>
-        <w:rPr>
-          <w:lang w:val="en-US"/>
-        </w:rPr>
-        <w:br/>
-      </w:r>
-      <w:r>
-        <w:t>BMI index: ...</w:t>
-      </w:r>
-    </w:p>
-    <w:p>
-      <w:pPr>
-        <w:pStyle w:val="Zadanie"/>
-        <w:rPr>
-          <w:lang w:val="en-US"/>
-        </w:rPr>
-      </w:pPr>
-      <w:r>
-        <w:rPr>
-          <w:lang w:val="en-US"/>
-        </w:rPr>
-        <w:t>Write a program that display</w:t>
-      </w:r>
-      <w:r>
-        <w:rPr>
-          <w:lang w:val="en-US"/>
-        </w:rPr>
-        <w:t>s</w:t>
-      </w:r>
-      <w:r>
-        <w:rPr>
-          <w:lang w:val="en-US"/>
-        </w:rPr>
-        <w:t xml:space="preserve"> the results of three dice rolls and the sum of the dice rolled. </w:t>
-      </w:r>
-      <w:r>
-        <w:rPr>
-          <w:lang w:val="en-US"/>
-        </w:rPr>
-        <w:t>Apply a random number generator:</w:t>
+        <w:rPr>
+          <w:lang w:val="en-US"/>
+        </w:rPr>
+      </w:pPr>
+      <w:hyperlink r:id="rId10" w:history="1">
+        <w:r>
+          <w:rPr>
+            <w:rStyle w:val="Hipercze"/>
+            <w:lang w:val="en-US"/>
+          </w:rPr>
+          <w:t>https://www.pythontutorial.net/python-basics/python-f-strings/</w:t>
+        </w:r>
+      </w:hyperlink>
+      <w:r>
+        <w:rPr>
+          <w:lang w:val="en-US"/>
+        </w:rPr>
+        <w:t xml:space="preserve"> </w:t>
       </w:r>
     </w:p>
     <w:p>
@@ -1927,77 +1202,20 @@
           <w:lang w:val="en-US"/>
         </w:rPr>
       </w:pPr>
-      <w:r>
-        <w:fldChar w:fldCharType="begin"/>
-      </w:r>
-      <w:r>
-        <w:rPr>
-          <w:lang w:val="en-US"/>
-        </w:rPr>
-        <w:instrText xml:space="preserve"> HYPERLINK "https://docs.python.org/3/library/random.html" </w:instrText>
-      </w:r>
-      <w:r>
-        <w:fldChar w:fldCharType="separate"/>
-      </w:r>
-      <w:r>
-        <w:rPr>
-          <w:rStyle w:val="Hipercze"/>
-          <w:lang w:val="en-US"/>
-        </w:rPr>
-        <w:t>https://docs.python.org/3/library/random.html</w:t>
-      </w:r>
-      <w:r>
-        <w:rPr>
-          <w:rStyle w:val="Hipercze"/>
-          <w:lang w:val="en-US"/>
-        </w:rPr>
-        <w:fldChar w:fldCharType="end"/>
-      </w:r>
-    </w:p>
-    <w:p>
-      <w:pPr>
-        <w:pStyle w:val="Zadanie"/>
-        <w:rPr>
-          <w:lang w:val="en-US"/>
-        </w:rPr>
-      </w:pPr>
-      <w:r>
-        <w:rPr>
-          <w:lang w:val="en-US"/>
-        </w:rPr>
-        <w:t>Write a program that enable</w:t>
-      </w:r>
-      <w:r>
-        <w:rPr>
-          <w:lang w:val="en-US"/>
-        </w:rPr>
-        <w:t>s</w:t>
-      </w:r>
-      <w:r>
-        <w:rPr>
-          <w:lang w:val="en-US"/>
-        </w:rPr>
-        <w:t xml:space="preserve"> the user to face the computer. The computer throws a dice. The user then tries to guess the number from a dice by entering a number from 1 to 6 from the keyboard. If the user has guessed the number from the dice, the computer displays True.</w:t>
-      </w:r>
-    </w:p>
-    <w:p>
-      <w:pPr>
-        <w:pStyle w:val="Zadanie"/>
-        <w:rPr>
-          <w:lang w:val="en-US"/>
-        </w:rPr>
-      </w:pPr>
-      <w:r>
-        <w:rPr>
-          <w:lang w:val="en-US"/>
-        </w:rPr>
-        <w:t xml:space="preserve">23% VAT was paid from the amount of PLN 15.84. Calculate and display VAT. </w:t>
-      </w:r>
-      <w:r>
-        <w:rPr>
-          <w:lang w:val="en-US"/>
-        </w:rPr>
-        <w:t>Apply formatting with decimal places. Sample result:</w:t>
+      <w:hyperlink r:id="rId11" w:history="1">
+        <w:r>
+          <w:rPr>
+            <w:rStyle w:val="Hipercze"/>
+            <w:lang w:val="en-US"/>
+          </w:rPr>
+          <w:t>https://docs.python.org/3/tutorial/inputoutput.html</w:t>
+        </w:r>
+      </w:hyperlink>
+      <w:r>
+        <w:rPr>
+          <w:lang w:val="en-US"/>
+        </w:rPr>
+        <w:t xml:space="preserve"> </w:t>
       </w:r>
     </w:p>
     <w:p>
@@ -2009,32 +1227,2509 @@
         </w:numPr>
         <w:ind w:left="1208"/>
         <w:rPr>
-          <w:rFonts w:ascii="Courier New" w:hAnsi="Courier New" w:cs="Courier New"/>
-        </w:rPr>
-      </w:pPr>
-      <w:proofErr w:type="spellStart"/>
-      <w:r>
-        <w:rPr>
-          <w:rFonts w:ascii="Courier New" w:hAnsi="Courier New" w:cs="Courier New"/>
+          <w:lang w:val="en-US"/>
+        </w:rPr>
+      </w:pPr>
+      <w:r>
+        <w:rPr>
+          <w:lang w:val="en-US"/>
+        </w:rPr>
+        <w:t xml:space="preserve">Here is an example of displaying any text along </w:t>
+      </w:r>
+      <w:r>
+        <w:rPr>
+          <w:lang w:val="en-US"/>
+        </w:rPr>
+        <w:t>with the value of a variable</w:t>
+      </w:r>
+      <w:r>
+        <w:rPr>
+          <w:lang w:val="en-US"/>
+        </w:rPr>
+        <w:t xml:space="preserve"> using f-strings:</w:t>
+      </w:r>
+    </w:p>
+    <w:p>
+      <w:pPr>
+        <w:pStyle w:val="Zadanie"/>
+        <w:numPr>
+          <w:ilvl w:val="0"/>
+          <w:numId w:val="0"/>
+        </w:numPr>
+        <w:ind w:left="1208"/>
+        <w:rPr>
+          <w:rFonts w:ascii="Courier New" w:hAnsi="Courier New" w:cs="Courier New"/>
+          <w:lang w:val="en-US"/>
+        </w:rPr>
+      </w:pPr>
+      <w:r>
+        <w:rPr>
+          <w:rFonts w:ascii="Courier New" w:hAnsi="Courier New" w:cs="Courier New"/>
+          <w:lang w:val="en-US"/>
+        </w:rPr>
+        <w:t>name</w:t>
+      </w:r>
+      <w:r>
+        <w:rPr>
+          <w:rFonts w:ascii="Courier New" w:hAnsi="Courier New" w:cs="Courier New"/>
+          <w:lang w:val="en-US"/>
+        </w:rPr>
+        <w:t xml:space="preserve"> = </w:t>
+      </w:r>
+      <w:r>
+        <w:rPr>
+          <w:rFonts w:ascii="Courier New" w:hAnsi="Courier New" w:cs="Courier New"/>
+          <w:lang w:val="en-US"/>
+        </w:rPr>
+        <w:t>"</w:t>
+      </w:r>
+      <w:r>
+        <w:rPr>
+          <w:rFonts w:ascii="Courier New" w:hAnsi="Courier New" w:cs="Courier New"/>
+          <w:lang w:val="en-US"/>
+        </w:rPr>
+        <w:t>Adam</w:t>
+      </w:r>
+      <w:r>
+        <w:rPr>
+          <w:rFonts w:ascii="Courier New" w:hAnsi="Courier New" w:cs="Courier New"/>
+          <w:lang w:val="en-US"/>
+        </w:rPr>
+        <w:t>"</w:t>
+      </w:r>
+      <w:r>
+        <w:rPr>
+          <w:rFonts w:ascii="Courier New" w:hAnsi="Courier New" w:cs="Courier New"/>
+          <w:lang w:val="en-US"/>
+        </w:rPr>
+        <w:br/>
+      </w:r>
+      <w:r>
+        <w:rPr>
+          <w:rFonts w:ascii="Courier New" w:hAnsi="Courier New" w:cs="Courier New"/>
+          <w:lang w:val="en-US"/>
+        </w:rPr>
+        <w:t>p</w:t>
+      </w:r>
+      <w:r>
+        <w:rPr>
+          <w:rFonts w:ascii="Courier New" w:hAnsi="Courier New" w:cs="Courier New"/>
+          <w:lang w:val="en-US"/>
+        </w:rPr>
+        <w:t>rint(</w:t>
+      </w:r>
+      <w:r>
+        <w:rPr>
+          <w:rFonts w:ascii="Courier New" w:hAnsi="Courier New" w:cs="Courier New"/>
+          <w:lang w:val="en-US"/>
+        </w:rPr>
+        <w:t>f</w:t>
+      </w:r>
+      <w:r>
+        <w:rPr>
+          <w:rFonts w:ascii="Courier New" w:hAnsi="Courier New" w:cs="Courier New"/>
+          <w:lang w:val="en-US"/>
+        </w:rPr>
+        <w:t>"I am {</w:t>
+      </w:r>
+      <w:r>
+        <w:rPr>
+          <w:rFonts w:ascii="Courier New" w:hAnsi="Courier New" w:cs="Courier New"/>
+          <w:lang w:val="en-US"/>
+        </w:rPr>
+        <w:t>name</w:t>
+      </w:r>
+      <w:r>
+        <w:rPr>
+          <w:rFonts w:ascii="Courier New" w:hAnsi="Courier New" w:cs="Courier New"/>
+          <w:lang w:val="en-US"/>
+        </w:rPr>
+        <w:t xml:space="preserve">}, </w:t>
+      </w:r>
+      <w:r>
+        <w:rPr>
+          <w:rFonts w:ascii="Courier New" w:hAnsi="Courier New" w:cs="Courier New"/>
+          <w:lang w:val="en-US"/>
+        </w:rPr>
+        <w:t>a student of this university</w:t>
+      </w:r>
+      <w:r>
+        <w:rPr>
+          <w:rFonts w:ascii="Courier New" w:hAnsi="Courier New" w:cs="Courier New"/>
+          <w:lang w:val="en-US"/>
+        </w:rPr>
+        <w:t>"</w:t>
+      </w:r>
+      <w:r>
+        <w:rPr>
+          <w:rFonts w:ascii="Courier New" w:hAnsi="Courier New" w:cs="Courier New"/>
+          <w:lang w:val="en-US"/>
+        </w:rPr>
+        <w:t>)</w:t>
+      </w:r>
+    </w:p>
+    <w:p>
+      <w:pPr>
+        <w:pStyle w:val="Zadanie"/>
+        <w:numPr>
+          <w:ilvl w:val="0"/>
+          <w:numId w:val="0"/>
+        </w:numPr>
+        <w:ind w:left="1208"/>
+        <w:rPr>
+          <w:lang w:val="en-US"/>
+        </w:rPr>
+      </w:pPr>
+      <w:r>
+        <w:rPr>
+          <w:lang w:val="en-US"/>
+        </w:rPr>
+        <w:t xml:space="preserve">Let </w:t>
+      </w:r>
+      <w:r>
+        <w:rPr>
+          <w:lang w:val="en-US"/>
+        </w:rPr>
+        <w:t>three v</w:t>
+      </w:r>
+      <w:r>
+        <w:rPr>
+          <w:lang w:val="en-US"/>
+        </w:rPr>
+        <w:t>ariables</w:t>
+      </w:r>
+      <w:r>
+        <w:rPr>
+          <w:lang w:val="en-US"/>
+        </w:rPr>
+        <w:t>:</w:t>
+      </w:r>
+      <w:r>
+        <w:rPr>
+          <w:lang w:val="en-US"/>
+        </w:rPr>
+        <w:t xml:space="preserve"> name, age and height contain your personal data. Write a program that, using f-strings</w:t>
+      </w:r>
+      <w:r>
+        <w:rPr>
+          <w:lang w:val="en-US"/>
+        </w:rPr>
+        <w:t>,</w:t>
+      </w:r>
+      <w:r>
+        <w:rPr>
+          <w:lang w:val="en-US"/>
+        </w:rPr>
+        <w:t xml:space="preserve"> </w:t>
+      </w:r>
+      <w:r>
+        <w:rPr>
+          <w:lang w:val="en-US"/>
+        </w:rPr>
+        <w:t>displays the following sentence:</w:t>
+      </w:r>
+    </w:p>
+    <w:p>
+      <w:pPr>
+        <w:pStyle w:val="Zadanie"/>
+        <w:numPr>
+          <w:ilvl w:val="0"/>
+          <w:numId w:val="0"/>
+        </w:numPr>
+        <w:ind w:left="1208"/>
+        <w:rPr>
+          <w:rFonts w:ascii="Courier New" w:hAnsi="Courier New" w:cs="Courier New"/>
+          <w:lang w:val="en-US"/>
+        </w:rPr>
+      </w:pPr>
+      <w:r>
+        <w:rPr>
+          <w:rFonts w:ascii="Courier New" w:hAnsi="Courier New" w:cs="Courier New"/>
+          <w:lang w:val="en-US"/>
+        </w:rPr>
+        <w:t xml:space="preserve">My name is ..., I am ... years old, and my height is ... cm. In 6 years I will be ... years old.  </w:t>
+      </w:r>
+    </w:p>
+    <w:p>
+      <w:pPr>
+        <w:pStyle w:val="Zadanie"/>
+        <w:rPr>
+          <w:lang w:val="en-US"/>
+        </w:rPr>
+      </w:pPr>
+      <w:r>
+        <w:rPr>
+          <w:lang w:val="en-US"/>
+        </w:rPr>
+        <w:t xml:space="preserve">Write a program that calculates and displays the income </w:t>
+      </w:r>
+      <w:r>
+        <w:rPr>
+          <w:lang w:val="en-US"/>
+        </w:rPr>
+        <w:t xml:space="preserve">of a family </w:t>
+      </w:r>
+      <w:r>
+        <w:rPr>
+          <w:lang w:val="en-US"/>
+        </w:rPr>
+        <w:t xml:space="preserve">per person. </w:t>
+      </w:r>
+      <w:r>
+        <w:rPr>
+          <w:lang w:val="en-US"/>
+        </w:rPr>
+        <w:t xml:space="preserve">To display the results in a readable form, use f-strings. </w:t>
+      </w:r>
+      <w:r>
+        <w:rPr>
+          <w:lang w:val="en-US"/>
+        </w:rPr>
+        <w:t>Sample result:</w:t>
+      </w:r>
+    </w:p>
+    <w:p>
+      <w:pPr>
+        <w:pStyle w:val="Zadanie"/>
+        <w:numPr>
+          <w:ilvl w:val="0"/>
+          <w:numId w:val="0"/>
+        </w:numPr>
+        <w:ind w:left="1208"/>
+        <w:rPr>
+          <w:rFonts w:ascii="Courier New" w:hAnsi="Courier New" w:cs="Courier New"/>
+          <w:lang w:val="en-US"/>
+        </w:rPr>
+      </w:pPr>
+      <w:r>
+        <w:rPr>
+          <w:rFonts w:ascii="Courier New" w:hAnsi="Courier New" w:cs="Courier New"/>
+          <w:lang w:val="en-US"/>
+        </w:rPr>
+        <w:t xml:space="preserve">father_income = </w:t>
+      </w:r>
+      <w:r>
+        <w:rPr>
+          <w:rFonts w:ascii="Courier New" w:hAnsi="Courier New" w:cs="Courier New"/>
+          <w:lang w:val="en-US"/>
+        </w:rPr>
+        <w:t>5450</w:t>
+      </w:r>
+      <w:r>
+        <w:rPr>
+          <w:rFonts w:ascii="Courier New" w:hAnsi="Courier New" w:cs="Courier New"/>
+          <w:lang w:val="en-US"/>
+        </w:rPr>
+        <w:br/>
+      </w:r>
+      <w:r>
+        <w:rPr>
+          <w:rFonts w:ascii="Courier New" w:hAnsi="Courier New" w:cs="Courier New"/>
+          <w:lang w:val="en-US"/>
+        </w:rPr>
+        <w:t>m</w:t>
+      </w:r>
+      <w:r>
+        <w:rPr>
+          <w:rFonts w:ascii="Courier New" w:hAnsi="Courier New" w:cs="Courier New"/>
+          <w:lang w:val="en-US"/>
+        </w:rPr>
+        <w:t>other</w:t>
+      </w:r>
+      <w:r>
+        <w:rPr>
+          <w:rFonts w:ascii="Courier New" w:hAnsi="Courier New" w:cs="Courier New"/>
+          <w:lang w:val="en-US"/>
+        </w:rPr>
+        <w:t>_</w:t>
+      </w:r>
+      <w:r>
+        <w:rPr>
+          <w:rFonts w:ascii="Courier New" w:hAnsi="Courier New" w:cs="Courier New"/>
+          <w:lang w:val="en-US"/>
+        </w:rPr>
+        <w:t>income</w:t>
+      </w:r>
+      <w:r>
+        <w:rPr>
+          <w:rFonts w:ascii="Courier New" w:hAnsi="Courier New" w:cs="Courier New"/>
+          <w:lang w:val="en-US"/>
+        </w:rPr>
+        <w:t xml:space="preserve"> = </w:t>
+      </w:r>
+      <w:r>
+        <w:rPr>
+          <w:rFonts w:ascii="Courier New" w:hAnsi="Courier New" w:cs="Courier New"/>
+          <w:lang w:val="en-US"/>
+        </w:rPr>
+        <w:t>4920</w:t>
+      </w:r>
+      <w:r>
+        <w:rPr>
+          <w:rFonts w:ascii="Courier New" w:hAnsi="Courier New" w:cs="Courier New"/>
+          <w:lang w:val="en-US"/>
+        </w:rPr>
+        <w:br/>
+      </w:r>
+      <w:r>
+        <w:rPr>
+          <w:rFonts w:ascii="Courier New" w:hAnsi="Courier New" w:cs="Courier New"/>
+          <w:lang w:val="en-US"/>
+        </w:rPr>
+        <w:t>n</w:t>
+      </w:r>
+      <w:r>
+        <w:rPr>
+          <w:rFonts w:ascii="Courier New" w:hAnsi="Courier New" w:cs="Courier New"/>
+          <w:lang w:val="en-US"/>
+        </w:rPr>
+        <w:t>umber</w:t>
+      </w:r>
+      <w:r>
+        <w:rPr>
+          <w:rFonts w:ascii="Courier New" w:hAnsi="Courier New" w:cs="Courier New"/>
+          <w:lang w:val="en-US"/>
+        </w:rPr>
+        <w:t>_</w:t>
+      </w:r>
+      <w:r>
+        <w:rPr>
+          <w:rFonts w:ascii="Courier New" w:hAnsi="Courier New" w:cs="Courier New"/>
+          <w:lang w:val="en-US"/>
+        </w:rPr>
+        <w:t>of</w:t>
+      </w:r>
+      <w:r>
+        <w:rPr>
+          <w:rFonts w:ascii="Courier New" w:hAnsi="Courier New" w:cs="Courier New"/>
+          <w:lang w:val="en-US"/>
+        </w:rPr>
+        <w:t>_</w:t>
+      </w:r>
+      <w:r>
+        <w:rPr>
+          <w:rFonts w:ascii="Courier New" w:hAnsi="Courier New" w:cs="Courier New"/>
+          <w:lang w:val="en-US"/>
+        </w:rPr>
+        <w:t xml:space="preserve">people </w:t>
+      </w:r>
+      <w:r>
+        <w:rPr>
+          <w:rFonts w:ascii="Courier New" w:hAnsi="Courier New" w:cs="Courier New"/>
+          <w:lang w:val="en-US"/>
+        </w:rPr>
+        <w:t xml:space="preserve">= </w:t>
+      </w:r>
+      <w:r>
+        <w:rPr>
+          <w:rFonts w:ascii="Courier New" w:hAnsi="Courier New" w:cs="Courier New"/>
+          <w:lang w:val="en-US"/>
+        </w:rPr>
+        <w:t>5</w:t>
+      </w:r>
+      <w:r>
+        <w:rPr>
+          <w:rFonts w:ascii="Courier New" w:hAnsi="Courier New" w:cs="Courier New"/>
+          <w:lang w:val="en-US"/>
+        </w:rPr>
+        <w:br/>
+      </w:r>
+      <w:r>
+        <w:rPr>
+          <w:rFonts w:ascii="Courier New" w:hAnsi="Courier New" w:cs="Courier New"/>
+          <w:lang w:val="en-US"/>
+        </w:rPr>
+        <w:t>Total income: …</w:t>
+      </w:r>
+      <w:r>
+        <w:rPr>
+          <w:rFonts w:ascii="Courier New" w:hAnsi="Courier New" w:cs="Courier New"/>
+          <w:lang w:val="en-US"/>
+        </w:rPr>
+        <w:br/>
+        <w:t xml:space="preserve">Income per person: … </w:t>
+      </w:r>
+    </w:p>
+    <w:p>
+      <w:pPr>
+        <w:pStyle w:val="Nagwek2"/>
+      </w:pPr>
+      <w:r>
+        <w:t>Data input</w:t>
+      </w:r>
+    </w:p>
+    <w:p>
+      <w:pPr>
+        <w:pStyle w:val="Zadanie"/>
+        <w:rPr>
+          <w:lang w:val="en-US"/>
+        </w:rPr>
+      </w:pPr>
+      <w:r>
+        <w:rPr>
+          <w:lang w:val="en-US"/>
+        </w:rPr>
+        <w:t xml:space="preserve">Write a program that </w:t>
+      </w:r>
+      <w:r>
+        <w:rPr>
+          <w:lang w:val="en-US"/>
+        </w:rPr>
+        <w:t>read</w:t>
+      </w:r>
+      <w:r>
+        <w:rPr>
+          <w:lang w:val="en-US"/>
+        </w:rPr>
+        <w:t>s</w:t>
+      </w:r>
+      <w:r>
+        <w:rPr>
+          <w:lang w:val="en-US"/>
+        </w:rPr>
+        <w:t xml:space="preserve"> your name and surname from the keyboard. Store this data in two separate variables. Then</w:t>
+      </w:r>
+      <w:r>
+        <w:rPr>
+          <w:lang w:val="en-US"/>
+        </w:rPr>
+        <w:t>,</w:t>
+      </w:r>
+      <w:r>
+        <w:rPr>
+          <w:lang w:val="en-US"/>
+        </w:rPr>
+        <w:t xml:space="preserve"> display your first and last name separated by a single space.</w:t>
+      </w:r>
+      <w:r>
+        <w:rPr>
+          <w:lang w:val="en-US"/>
+        </w:rPr>
+        <w:t xml:space="preserve"> Sample result:</w:t>
+      </w:r>
+    </w:p>
+    <w:p>
+      <w:pPr>
+        <w:pStyle w:val="Zadanie"/>
+        <w:numPr>
+          <w:ilvl w:val="0"/>
+          <w:numId w:val="0"/>
+        </w:numPr>
+        <w:ind w:left="1208"/>
+        <w:rPr>
+          <w:rFonts w:ascii="Courier New" w:hAnsi="Courier New" w:cs="Courier New"/>
+          <w:lang w:val="en-US"/>
+        </w:rPr>
+      </w:pPr>
+      <w:r>
+        <w:rPr>
+          <w:rFonts w:ascii="Courier New" w:hAnsi="Courier New" w:cs="Courier New"/>
+          <w:lang w:val="en-US"/>
+        </w:rPr>
+        <w:t>f</w:t>
+      </w:r>
+      <w:r>
+        <w:rPr>
+          <w:rFonts w:ascii="Courier New" w:hAnsi="Courier New" w:cs="Courier New"/>
+          <w:lang w:val="en-US"/>
+        </w:rPr>
+        <w:t>irst</w:t>
+      </w:r>
+      <w:r>
+        <w:rPr>
+          <w:rFonts w:ascii="Courier New" w:hAnsi="Courier New" w:cs="Courier New"/>
+          <w:lang w:val="en-US"/>
+        </w:rPr>
+        <w:t>_</w:t>
+      </w:r>
+      <w:r>
+        <w:rPr>
+          <w:rFonts w:ascii="Courier New" w:hAnsi="Courier New" w:cs="Courier New"/>
+          <w:lang w:val="en-US"/>
+        </w:rPr>
+        <w:t xml:space="preserve">name = input('Enter your </w:t>
+      </w:r>
+      <w:r>
+        <w:rPr>
+          <w:rFonts w:ascii="Courier New" w:hAnsi="Courier New" w:cs="Courier New"/>
+          <w:lang w:val="en-US"/>
+        </w:rPr>
+        <w:t xml:space="preserve">first </w:t>
+      </w:r>
+      <w:r>
+        <w:rPr>
+          <w:rFonts w:ascii="Courier New" w:hAnsi="Courier New" w:cs="Courier New"/>
+          <w:lang w:val="en-US"/>
+        </w:rPr>
+        <w:t>name: ')</w:t>
+      </w:r>
+      <w:r>
+        <w:rPr>
+          <w:rFonts w:ascii="Courier New" w:hAnsi="Courier New" w:cs="Courier New"/>
+          <w:lang w:val="en-US"/>
+        </w:rPr>
+        <w:br/>
+      </w:r>
+      <w:r>
+        <w:rPr>
+          <w:rFonts w:ascii="Courier New" w:hAnsi="Courier New" w:cs="Courier New"/>
+          <w:lang w:val="en-US"/>
+        </w:rPr>
+        <w:t>last_name</w:t>
+      </w:r>
+      <w:r>
+        <w:rPr>
+          <w:rFonts w:ascii="Courier New" w:hAnsi="Courier New" w:cs="Courier New"/>
+          <w:lang w:val="en-US"/>
+        </w:rPr>
+        <w:t xml:space="preserve"> = input('Enter your </w:t>
+      </w:r>
+      <w:r>
+        <w:rPr>
+          <w:rFonts w:ascii="Courier New" w:hAnsi="Courier New" w:cs="Courier New"/>
+          <w:lang w:val="en-US"/>
+        </w:rPr>
+        <w:t xml:space="preserve">last </w:t>
+      </w:r>
+      <w:r>
+        <w:rPr>
+          <w:rFonts w:ascii="Courier New" w:hAnsi="Courier New" w:cs="Courier New"/>
+          <w:lang w:val="en-US"/>
+        </w:rPr>
+        <w:t>surname: ')</w:t>
+      </w:r>
+      <w:r>
+        <w:rPr>
+          <w:rFonts w:ascii="Courier New" w:hAnsi="Courier New" w:cs="Courier New"/>
+          <w:lang w:val="en-US"/>
+        </w:rPr>
+        <w:br/>
+        <w:t>full</w:t>
+      </w:r>
+      <w:r>
+        <w:rPr>
+          <w:rFonts w:ascii="Courier New" w:hAnsi="Courier New" w:cs="Courier New"/>
+          <w:lang w:val="en-US"/>
+        </w:rPr>
+        <w:t>_</w:t>
+      </w:r>
+      <w:r>
+        <w:rPr>
+          <w:rFonts w:ascii="Courier New" w:hAnsi="Courier New" w:cs="Courier New"/>
+          <w:lang w:val="en-US"/>
+        </w:rPr>
+        <w:t xml:space="preserve">name = </w:t>
+      </w:r>
+      <w:r>
+        <w:rPr>
+          <w:rFonts w:ascii="Courier New" w:hAnsi="Courier New" w:cs="Courier New"/>
+          <w:lang w:val="en-US"/>
+        </w:rPr>
+        <w:t>first_name</w:t>
+      </w:r>
+      <w:r>
+        <w:rPr>
+          <w:rFonts w:ascii="Courier New" w:hAnsi="Courier New" w:cs="Courier New"/>
+          <w:lang w:val="en-US"/>
+        </w:rPr>
+        <w:t xml:space="preserve"> + ' ' + </w:t>
+      </w:r>
+      <w:r>
+        <w:rPr>
+          <w:rFonts w:ascii="Courier New" w:hAnsi="Courier New" w:cs="Courier New"/>
+          <w:lang w:val="en-US"/>
+        </w:rPr>
+        <w:t>last_</w:t>
+      </w:r>
+      <w:r>
+        <w:rPr>
+          <w:rFonts w:ascii="Courier New" w:hAnsi="Courier New" w:cs="Courier New"/>
+          <w:lang w:val="en-US"/>
+        </w:rPr>
+        <w:t>name</w:t>
+      </w:r>
+      <w:r>
+        <w:rPr>
+          <w:rFonts w:ascii="Courier New" w:hAnsi="Courier New" w:cs="Courier New"/>
+          <w:lang w:val="en-US"/>
+        </w:rPr>
+        <w:br/>
+        <w:t>print(</w:t>
+      </w:r>
+      <w:r>
+        <w:rPr>
+          <w:rFonts w:ascii="Courier New" w:hAnsi="Courier New" w:cs="Courier New"/>
+          <w:lang w:val="en-US"/>
+        </w:rPr>
+        <w:t>f</w:t>
+      </w:r>
+      <w:r>
+        <w:rPr>
+          <w:rFonts w:ascii="Courier New" w:hAnsi="Courier New" w:cs="Courier New"/>
+          <w:lang w:val="en-US"/>
+        </w:rPr>
+        <w:t>'Your fullname is</w:t>
+      </w:r>
+      <w:r>
+        <w:rPr>
+          <w:rFonts w:ascii="Courier New" w:hAnsi="Courier New" w:cs="Courier New"/>
+          <w:lang w:val="en-US"/>
+        </w:rPr>
+        <w:t xml:space="preserve"> </w:t>
+      </w:r>
+      <w:r>
+        <w:rPr>
+          <w:rFonts w:ascii="Courier New" w:hAnsi="Courier New" w:cs="Courier New"/>
+          <w:lang w:val="en-US"/>
+        </w:rPr>
+        <w:t>{full</w:t>
+      </w:r>
+      <w:r>
+        <w:rPr>
+          <w:rFonts w:ascii="Courier New" w:hAnsi="Courier New" w:cs="Courier New"/>
+          <w:lang w:val="en-US"/>
+        </w:rPr>
+        <w:t>_</w:t>
+      </w:r>
+      <w:r>
+        <w:rPr>
+          <w:rFonts w:ascii="Courier New" w:hAnsi="Courier New" w:cs="Courier New"/>
+          <w:lang w:val="en-US"/>
+        </w:rPr>
+        <w:t>name}</w:t>
+      </w:r>
+      <w:r>
+        <w:rPr>
+          <w:rFonts w:ascii="Courier New" w:hAnsi="Courier New" w:cs="Courier New"/>
+          <w:lang w:val="en-US"/>
+        </w:rPr>
+        <w:t>')</w:t>
+      </w:r>
+    </w:p>
+    <w:p>
+      <w:pPr>
+        <w:pStyle w:val="Zadanie"/>
+        <w:rPr>
+          <w:lang w:val="en-US"/>
+        </w:rPr>
+      </w:pPr>
+      <w:r>
+        <w:rPr>
+          <w:lang w:val="en-US"/>
+        </w:rPr>
+        <w:t>Write a program that calculates the surface area of a cube. Read the length of the side of the cube from the keyboard. Take into account that the input() function returns a string, not a number. To convert a string to a number, use the int() function. Sample result:</w:t>
+      </w:r>
+    </w:p>
+    <w:p>
+      <w:pPr>
+        <w:pStyle w:val="Zadanie"/>
+        <w:numPr>
+          <w:ilvl w:val="0"/>
+          <w:numId w:val="0"/>
+        </w:numPr>
+        <w:ind w:left="1208"/>
+        <w:rPr>
+          <w:rFonts w:ascii="Courier New" w:hAnsi="Courier New" w:cs="Courier New"/>
+          <w:lang w:val="en-US"/>
+        </w:rPr>
+      </w:pPr>
+      <w:r>
+        <w:rPr>
+          <w:rFonts w:ascii="Courier New" w:hAnsi="Courier New" w:cs="Courier New"/>
+          <w:lang w:val="en-US"/>
+        </w:rPr>
+        <w:t>Enter cube side: 6</w:t>
+      </w:r>
+      <w:r>
+        <w:rPr>
+          <w:rFonts w:ascii="Courier New" w:hAnsi="Courier New" w:cs="Courier New"/>
+          <w:lang w:val="en-US"/>
+        </w:rPr>
+        <w:br/>
+        <w:t>The surface area of a cube with side 6 is 216</w:t>
+      </w:r>
+    </w:p>
+    <w:p>
+      <w:pPr>
+        <w:pStyle w:val="Nagwek2"/>
+      </w:pPr>
+      <w:r>
+        <w:lastRenderedPageBreak/>
+        <w:t>Algorithms</w:t>
+      </w:r>
+    </w:p>
+    <w:p>
+      <w:pPr>
+        <w:pStyle w:val="Zadanie"/>
+        <w:rPr>
+          <w:lang w:val="en-US"/>
+        </w:rPr>
+      </w:pPr>
+      <w:r>
+        <w:rPr>
+          <w:lang w:val="en-US"/>
+        </w:rPr>
+        <w:t>The radius of the circle has the value 5, stored in a variable. Write a program that calculates the area and circumference of the circle. Use the algorithm below.</w:t>
+      </w:r>
+    </w:p>
+    <w:p>
+      <w:pPr>
+        <w:pStyle w:val="Zadanie"/>
+        <w:numPr>
+          <w:ilvl w:val="0"/>
+          <w:numId w:val="0"/>
+        </w:numPr>
+        <w:ind w:left="1208"/>
+        <w:rPr>
+          <w:rFonts w:ascii="Courier New" w:hAnsi="Courier New" w:cs="Courier New"/>
+          <w:lang w:val="en-US"/>
+        </w:rPr>
+      </w:pPr>
+      <w:r>
+        <w:rPr>
+          <w:rFonts w:ascii="Courier New" w:hAnsi="Courier New" w:cs="Courier New"/>
+          <w:lang w:val="en-US"/>
+        </w:rPr>
+        <w:t>#####</w:t>
+      </w:r>
+      <w:r>
+        <w:rPr>
+          <w:rFonts w:ascii="Courier New" w:hAnsi="Courier New" w:cs="Courier New"/>
+          <w:lang w:val="en-US"/>
+        </w:rPr>
+        <w:br/>
+        <w:t xml:space="preserve"># Calculation of circle area and circumference </w:t>
+      </w:r>
+      <w:r>
+        <w:rPr>
+          <w:rFonts w:ascii="Courier New" w:hAnsi="Courier New" w:cs="Courier New"/>
+          <w:lang w:val="en-US"/>
+        </w:rPr>
+        <w:br/>
+        <w:t>##</w:t>
+      </w:r>
+      <w:r>
+        <w:rPr>
+          <w:rFonts w:ascii="Courier New" w:hAnsi="Courier New" w:cs="Courier New"/>
+          <w:lang w:val="en-US"/>
+        </w:rPr>
+        <w:br/>
+      </w:r>
+      <w:r>
+        <w:rPr>
+          <w:rFonts w:ascii="Courier New" w:hAnsi="Courier New" w:cs="Courier New"/>
+          <w:lang w:val="en-US"/>
+        </w:rPr>
+        <w:br/>
+        <w:t># determine radius and PI</w:t>
+      </w:r>
+      <w:r>
+        <w:rPr>
+          <w:rFonts w:ascii="Courier New" w:hAnsi="Courier New" w:cs="Courier New"/>
+          <w:lang w:val="en-US"/>
+        </w:rPr>
+        <w:br/>
+        <w:t xml:space="preserve"># calculate area </w:t>
+      </w:r>
+      <w:r>
+        <w:rPr>
+          <w:rFonts w:ascii="Courier New" w:hAnsi="Courier New" w:cs="Courier New"/>
+          <w:lang w:val="en-US"/>
+        </w:rPr>
+        <w:br/>
+        <w:t xml:space="preserve"># calculate circumference </w:t>
+      </w:r>
+      <w:r>
+        <w:rPr>
+          <w:rFonts w:ascii="Courier New" w:hAnsi="Courier New" w:cs="Courier New"/>
+          <w:lang w:val="en-US"/>
+        </w:rPr>
+        <w:br/>
+        <w:t># display results</w:t>
+      </w:r>
+    </w:p>
+    <w:p>
+      <w:pPr>
+        <w:pStyle w:val="Zadanie"/>
+        <w:rPr>
+          <w:lang w:val="en-US"/>
+        </w:rPr>
+      </w:pPr>
+      <w:r>
+        <w:rPr>
+          <w:lang w:val="en-US"/>
+        </w:rPr>
+        <w:t>Write a program that reads temperature in degrees Celsius from the keyboard. Then, the program calculates and displays the temperature in Kelvin and Fahrenheit. Use comments to briefly describe the program's algorithm.</w:t>
+      </w:r>
+    </w:p>
+    <w:p>
+      <w:pPr>
+        <w:pStyle w:val="Nagwek1"/>
+      </w:pPr>
+      <w:r>
+        <w:lastRenderedPageBreak/>
+        <w:t>After</w:t>
+      </w:r>
+      <w:r>
+        <w:t xml:space="preserve"> Class</w:t>
+      </w:r>
+    </w:p>
+    <w:p>
+      <w:pPr>
+        <w:pStyle w:val="Zadanie"/>
+        <w:rPr>
+          <w:lang w:val="en-US"/>
+        </w:rPr>
+      </w:pPr>
+      <w:r>
+        <w:rPr>
+          <w:lang w:val="en-US"/>
+        </w:rPr>
+        <w:t>Evaluate the following expressions.</w:t>
+      </w:r>
+      <w:r>
+        <w:rPr>
+          <w:lang w:val="en-US"/>
+        </w:rPr>
+        <w:t xml:space="preserve"> First, try to do it </w:t>
+      </w:r>
+      <w:r>
+        <w:rPr>
+          <w:lang w:val="en-US"/>
+        </w:rPr>
+        <w:t>without using a computer. Then</w:t>
+      </w:r>
+      <w:r>
+        <w:rPr>
+          <w:lang w:val="en-US"/>
+        </w:rPr>
+        <w:t>,</w:t>
+      </w:r>
+      <w:r>
+        <w:rPr>
+          <w:lang w:val="en-US"/>
+        </w:rPr>
+        <w:t xml:space="preserve"> check </w:t>
+      </w:r>
+      <w:r>
+        <w:rPr>
+          <w:lang w:val="en-US"/>
+        </w:rPr>
+        <w:t xml:space="preserve">the </w:t>
+      </w:r>
+      <w:r>
+        <w:rPr>
+          <w:lang w:val="en-US"/>
+        </w:rPr>
+        <w:t xml:space="preserve">results on your computer (run Python in interactive mode). </w:t>
+      </w:r>
+    </w:p>
+    <w:p>
+      <w:pPr>
+        <w:pStyle w:val="Polecenie"/>
+      </w:pPr>
+      <w:r>
+        <w:t xml:space="preserve">The product of </w:t>
+      </w:r>
+      <w:r>
+        <w:t xml:space="preserve">the numbers </w:t>
+      </w:r>
+      <w:r>
+        <w:t>15 and 38</w:t>
+      </w:r>
+    </w:p>
+    <w:p>
+      <w:pPr>
+        <w:pStyle w:val="Polecenie"/>
+      </w:pPr>
+      <w:r>
+        <w:t>The product of the sum of pairs of numbers 3 and 4, and 5 and 9</w:t>
+      </w:r>
+    </w:p>
+    <w:p>
+      <w:pPr>
+        <w:pStyle w:val="Polecenie"/>
+      </w:pPr>
+      <w:r>
+        <w:t>Integer part of dividing the numbers 7 and 2</w:t>
+      </w:r>
+    </w:p>
+    <w:p>
+      <w:pPr>
+        <w:pStyle w:val="Polecenie"/>
+      </w:pPr>
+      <w:r>
+        <w:t>The remainder of the division of 48 and 5</w:t>
+      </w:r>
+    </w:p>
+    <w:p>
+      <w:pPr>
+        <w:pStyle w:val="Polecenie"/>
+      </w:pPr>
+      <w:r>
+        <w:t>Arithmetic mean of the numbers 8, 7, 4, 2</w:t>
+      </w:r>
+    </w:p>
+    <w:p>
+      <w:pPr>
+        <w:pStyle w:val="Polecenie"/>
+      </w:pPr>
+      <w:r>
+        <w:t>2</w:t>
+      </w:r>
+      <w:r>
+        <w:rPr>
+          <w:vertAlign w:val="superscript"/>
+        </w:rPr>
+        <w:t>10</w:t>
+      </w:r>
+    </w:p>
+    <w:p>
+      <w:pPr>
+        <w:pStyle w:val="Polecenie"/>
+      </w:pPr>
+      <w:r>
+        <w:t>Square root of 49 (do not use a function)</w:t>
+      </w:r>
+    </w:p>
+    <w:p>
+      <w:pPr>
+        <w:pStyle w:val="Polecenie"/>
+      </w:pPr>
+      <w:r>
+        <w:t>25% of 80</w:t>
+      </w:r>
+    </w:p>
+    <w:p>
+      <w:pPr>
+        <w:pStyle w:val="Zadanie"/>
+        <w:rPr>
+          <w:lang w:val="en-US"/>
+        </w:rPr>
+      </w:pPr>
+      <w:r>
+        <w:rPr>
+          <w:lang w:val="en-US"/>
+        </w:rPr>
+        <w:t>Calculate</w:t>
+      </w:r>
+      <w:r>
+        <w:rPr>
+          <w:lang w:val="en-US"/>
+        </w:rPr>
+        <w:t xml:space="preserve"> </w:t>
+      </w:r>
+      <w:r>
+        <w:rPr>
+          <w:lang w:val="en-US"/>
+        </w:rPr>
+        <w:t>values of the following expressions</w:t>
+      </w:r>
+      <w:r>
+        <w:rPr>
+          <w:lang w:val="en-US"/>
+        </w:rPr>
+        <w:t>.</w:t>
+      </w:r>
+      <w:r>
+        <w:rPr>
+          <w:lang w:val="en-US"/>
+        </w:rPr>
+        <w:t xml:space="preserve"> </w:t>
+      </w:r>
+      <w:r>
+        <w:rPr>
+          <w:lang w:val="en-US"/>
+        </w:rPr>
+        <w:t>First, try to do it without using a computer. Then</w:t>
+      </w:r>
+      <w:r>
+        <w:rPr>
+          <w:lang w:val="en-US"/>
+        </w:rPr>
+        <w:t>,</w:t>
+      </w:r>
+      <w:r>
+        <w:rPr>
+          <w:lang w:val="en-US"/>
+        </w:rPr>
+        <w:t xml:space="preserve"> check </w:t>
+      </w:r>
+      <w:r>
+        <w:rPr>
+          <w:lang w:val="en-US"/>
+        </w:rPr>
+        <w:t xml:space="preserve">the </w:t>
+      </w:r>
+      <w:r>
+        <w:rPr>
+          <w:lang w:val="en-US"/>
+        </w:rPr>
+        <w:t>results on your computer (run Python in interactive mode).</w:t>
+      </w:r>
+    </w:p>
+    <w:p>
+      <w:pPr>
+        <w:pStyle w:val="Polecenie"/>
+      </w:pPr>
+      <w:r>
+        <w:t>5 + 10 * 5</w:t>
+      </w:r>
+    </w:p>
+    <w:p>
+      <w:pPr>
+        <w:pStyle w:val="Polecenie"/>
+      </w:pPr>
+      <w:r>
+        <w:t>3 – 2 + 1</w:t>
+      </w:r>
+    </w:p>
+    <w:p>
+      <w:pPr>
+        <w:pStyle w:val="Polecenie"/>
+      </w:pPr>
+      <w:r>
+        <w:t>2 + - 3</w:t>
+      </w:r>
+    </w:p>
+    <w:p>
+      <w:pPr>
+        <w:pStyle w:val="Polecenie"/>
+      </w:pPr>
+      <w:r>
+        <w:t>2 ** 8</w:t>
+      </w:r>
+    </w:p>
+    <w:p>
+      <w:pPr>
+        <w:pStyle w:val="Polecenie"/>
+      </w:pPr>
+      <w:r>
+        <w:t xml:space="preserve">4 + 4 / 2 ** 2 </w:t>
+      </w:r>
+    </w:p>
+    <w:p>
+      <w:pPr>
+        <w:pStyle w:val="Polecenie"/>
+      </w:pPr>
+      <w:r>
+        <w:t xml:space="preserve">4 % 3 % 2 % 1 </w:t>
+      </w:r>
+    </w:p>
+    <w:p>
+      <w:pPr>
+        <w:pStyle w:val="Polecenie"/>
+      </w:pPr>
+      <w:r>
+        <w:t>1 + 2 % 3 ** 4 * 5</w:t>
+      </w:r>
+    </w:p>
+    <w:p>
+      <w:pPr>
+        <w:pStyle w:val="Polecenie"/>
+      </w:pPr>
+      <w:r>
+        <w:t>True != False</w:t>
+      </w:r>
+    </w:p>
+    <w:p>
+      <w:pPr>
+        <w:pStyle w:val="Polecenie"/>
+      </w:pPr>
+      <w:r>
+        <w:t>2 &lt;= 3 or False</w:t>
+      </w:r>
+    </w:p>
+    <w:p>
+      <w:pPr>
+        <w:pStyle w:val="Polecenie"/>
+      </w:pPr>
+      <w:r>
+        <w:t>not True or not False and not True</w:t>
+      </w:r>
+    </w:p>
+    <w:p>
+      <w:pPr>
+        <w:pStyle w:val="Polecenie"/>
+      </w:pPr>
+      <w:r>
+        <w:t>2 &lt; 3 and 4 &lt; 5 or not 6 &lt; 7</w:t>
+      </w:r>
+    </w:p>
+    <w:p>
+      <w:pPr>
+        <w:pStyle w:val="Polecenie"/>
+      </w:pPr>
+      <w:r>
+        <w:t>2 % 3 &lt; 4 / 5 and 6 + 7 &lt; 8 or not 9 + 10 == 19</w:t>
+      </w:r>
+    </w:p>
+    <w:p>
+      <w:pPr>
+        <w:pStyle w:val="Polecenie"/>
+      </w:pPr>
+      <w:r>
+        <w:t>0x11 + 0b11 + 11</w:t>
+      </w:r>
+    </w:p>
+    <w:p>
+      <w:pPr>
+        <w:pStyle w:val="Zadanie"/>
+        <w:rPr>
+          <w:lang w:val="en-US"/>
+        </w:rPr>
+      </w:pPr>
+      <w:r>
+        <w:rPr>
+          <w:lang w:val="en-US"/>
+        </w:rPr>
+        <w:t>A variable x has a value of 7 and a variable y has a value of 34. Write a program that swaps variable values (x should be 34 and y should be 7). You can use one additional, auxiliary variable.</w:t>
+      </w:r>
+      <w:r>
+        <w:rPr>
+          <w:lang w:val="en-US"/>
+        </w:rPr>
+        <w:t xml:space="preserve"> Sample result:</w:t>
+      </w:r>
+    </w:p>
+    <w:p>
+      <w:pPr>
+        <w:pStyle w:val="Zadanie"/>
+        <w:numPr>
+          <w:ilvl w:val="0"/>
+          <w:numId w:val="0"/>
+        </w:numPr>
+        <w:ind w:left="1208"/>
+        <w:rPr>
+          <w:rFonts w:ascii="Courier New" w:hAnsi="Courier New" w:cs="Courier New"/>
+          <w:lang w:val="en-US"/>
+        </w:rPr>
+      </w:pPr>
+      <w:r>
+        <w:rPr>
+          <w:rFonts w:ascii="Courier New" w:hAnsi="Courier New" w:cs="Courier New"/>
+          <w:lang w:val="en-US"/>
+        </w:rPr>
+        <w:t xml:space="preserve">Value of x: </w:t>
+      </w:r>
+      <w:r>
+        <w:rPr>
+          <w:rFonts w:ascii="Courier New" w:hAnsi="Courier New" w:cs="Courier New"/>
+          <w:lang w:val="en-US"/>
+        </w:rPr>
+        <w:t>7</w:t>
+      </w:r>
+      <w:r>
+        <w:rPr>
+          <w:rFonts w:ascii="Courier New" w:hAnsi="Courier New" w:cs="Courier New"/>
+          <w:lang w:val="en-US"/>
+        </w:rPr>
+        <w:br/>
+        <w:t>Value of y: 34</w:t>
+      </w:r>
+      <w:r>
+        <w:rPr>
+          <w:rFonts w:ascii="Courier New" w:hAnsi="Courier New" w:cs="Courier New"/>
+          <w:lang w:val="en-US"/>
+        </w:rPr>
+        <w:br/>
+        <w:t xml:space="preserve">Value of x after </w:t>
+      </w:r>
+      <w:r>
+        <w:rPr>
+          <w:rFonts w:ascii="Courier New" w:hAnsi="Courier New" w:cs="Courier New"/>
+          <w:lang w:val="en-US"/>
+        </w:rPr>
+        <w:t>swapping</w:t>
+      </w:r>
+      <w:r>
+        <w:rPr>
+          <w:rFonts w:ascii="Courier New" w:hAnsi="Courier New" w:cs="Courier New"/>
+          <w:lang w:val="en-US"/>
+        </w:rPr>
+        <w:t xml:space="preserve">: </w:t>
+      </w:r>
+      <w:r>
+        <w:rPr>
+          <w:rFonts w:ascii="Courier New" w:hAnsi="Courier New" w:cs="Courier New"/>
+          <w:lang w:val="en-US"/>
+        </w:rPr>
+        <w:t>34</w:t>
+      </w:r>
+      <w:r>
+        <w:rPr>
+          <w:rFonts w:ascii="Courier New" w:hAnsi="Courier New" w:cs="Courier New"/>
+          <w:lang w:val="en-US"/>
+        </w:rPr>
+        <w:br/>
+        <w:t>Value of y after swapping: 7</w:t>
+      </w:r>
+    </w:p>
+    <w:p>
+      <w:pPr>
+        <w:pStyle w:val="Zadanie"/>
+        <w:rPr>
+          <w:lang w:val="en-US"/>
+        </w:rPr>
+      </w:pPr>
+      <w:r>
+        <w:rPr>
+          <w:lang w:val="en-US"/>
+        </w:rPr>
+        <w:t>The length of the side of the cube is contained in the variable a. Write a program that calculates and displays the volume and surface area of the cube.</w:t>
+      </w:r>
+      <w:r>
+        <w:rPr>
+          <w:lang w:val="en-US"/>
+        </w:rPr>
+        <w:t xml:space="preserve"> Sample result:</w:t>
+      </w:r>
+    </w:p>
+    <w:p>
+      <w:pPr>
+        <w:pStyle w:val="Zadanie"/>
+        <w:numPr>
+          <w:ilvl w:val="0"/>
+          <w:numId w:val="0"/>
+        </w:numPr>
+        <w:ind w:left="1208"/>
+        <w:rPr>
+          <w:rFonts w:ascii="Courier New" w:hAnsi="Courier New" w:cs="Courier New"/>
+          <w:lang w:val="en-US"/>
+        </w:rPr>
+      </w:pPr>
+      <w:r>
+        <w:rPr>
+          <w:rFonts w:ascii="Courier New" w:hAnsi="Courier New" w:cs="Courier New"/>
+          <w:lang w:val="en-US"/>
+        </w:rPr>
+        <w:t xml:space="preserve">Cube side: </w:t>
+      </w:r>
+      <w:r>
+        <w:rPr>
+          <w:rFonts w:ascii="Courier New" w:hAnsi="Courier New" w:cs="Courier New"/>
+          <w:lang w:val="en-US"/>
+        </w:rPr>
+        <w:t>4</w:t>
+      </w:r>
+      <w:r>
+        <w:rPr>
+          <w:rFonts w:ascii="Courier New" w:hAnsi="Courier New" w:cs="Courier New"/>
+          <w:lang w:val="en-US"/>
+        </w:rPr>
+        <w:br/>
+      </w:r>
+      <w:r>
+        <w:rPr>
+          <w:rFonts w:ascii="Courier New" w:hAnsi="Courier New" w:cs="Courier New"/>
+          <w:lang w:val="en-US"/>
+        </w:rPr>
+        <w:t>Cube v</w:t>
+      </w:r>
+      <w:r>
+        <w:rPr>
+          <w:rFonts w:ascii="Courier New" w:hAnsi="Courier New" w:cs="Courier New"/>
+          <w:lang w:val="en-US"/>
+        </w:rPr>
+        <w:t xml:space="preserve">olume: </w:t>
+      </w:r>
+      <w:r>
+        <w:rPr>
+          <w:rFonts w:ascii="Courier New" w:hAnsi="Courier New" w:cs="Courier New"/>
+          <w:lang w:val="en-US"/>
+        </w:rPr>
+        <w:t>64</w:t>
+      </w:r>
+      <w:r>
+        <w:rPr>
+          <w:rFonts w:ascii="Courier New" w:hAnsi="Courier New" w:cs="Courier New"/>
+          <w:lang w:val="en-US"/>
+        </w:rPr>
+        <w:br/>
+      </w:r>
+      <w:r>
+        <w:rPr>
+          <w:rFonts w:ascii="Courier New" w:hAnsi="Courier New" w:cs="Courier New"/>
+          <w:lang w:val="en-US"/>
+        </w:rPr>
+        <w:t>Cube s</w:t>
+      </w:r>
+      <w:r>
+        <w:rPr>
+          <w:rFonts w:ascii="Courier New" w:hAnsi="Courier New" w:cs="Courier New"/>
+          <w:lang w:val="en-US"/>
+        </w:rPr>
+        <w:t xml:space="preserve">urface area: </w:t>
+      </w:r>
+      <w:r>
+        <w:rPr>
+          <w:rFonts w:ascii="Courier New" w:hAnsi="Courier New" w:cs="Courier New"/>
+          <w:lang w:val="en-US"/>
+        </w:rPr>
+        <w:t>96</w:t>
+      </w:r>
+    </w:p>
+    <w:p>
+      <w:pPr>
+        <w:pStyle w:val="Zadanie"/>
+        <w:rPr>
+          <w:lang w:val="en-US"/>
+        </w:rPr>
+      </w:pPr>
+      <w:r>
+        <w:rPr>
+          <w:lang w:val="en-US"/>
+        </w:rPr>
+        <w:lastRenderedPageBreak/>
+        <w:t xml:space="preserve">Variables a and b contain two integer numbers. </w:t>
+      </w:r>
+      <w:r>
+        <w:rPr>
+          <w:lang w:val="en-US"/>
+        </w:rPr>
+        <w:t xml:space="preserve">Write a program that calculates and displays </w:t>
+      </w:r>
+      <w:r>
+        <w:rPr>
+          <w:lang w:val="en-US"/>
+        </w:rPr>
+        <w:t xml:space="preserve">the result of </w:t>
+      </w:r>
+      <w:r>
+        <w:rPr>
+          <w:lang w:val="en-US"/>
+        </w:rPr>
+        <w:t xml:space="preserve">their </w:t>
+      </w:r>
+      <w:r>
+        <w:rPr>
+          <w:lang w:val="en-US"/>
+        </w:rPr>
+        <w:t>division</w:t>
+      </w:r>
+      <w:r>
+        <w:rPr>
+          <w:lang w:val="en-US"/>
+        </w:rPr>
+        <w:t xml:space="preserve">, </w:t>
+      </w:r>
+      <w:r>
+        <w:rPr>
+          <w:lang w:val="en-US"/>
+        </w:rPr>
+        <w:t>rounded down to the nearest whole number</w:t>
+      </w:r>
+      <w:r>
+        <w:rPr>
+          <w:lang w:val="en-US"/>
+        </w:rPr>
+        <w:t xml:space="preserve">. Display also </w:t>
+      </w:r>
+      <w:r>
+        <w:rPr>
+          <w:lang w:val="en-US"/>
+        </w:rPr>
+        <w:t xml:space="preserve">the remainder </w:t>
+      </w:r>
+      <w:r>
+        <w:rPr>
+          <w:lang w:val="en-US"/>
+        </w:rPr>
+        <w:t>of the division</w:t>
+      </w:r>
+      <w:r>
+        <w:rPr>
+          <w:lang w:val="en-US"/>
+        </w:rPr>
+        <w:t>.</w:t>
+      </w:r>
+      <w:r>
+        <w:rPr>
+          <w:lang w:val="en-US"/>
+        </w:rPr>
+        <w:t xml:space="preserve"> Sample result:</w:t>
+      </w:r>
+    </w:p>
+    <w:p>
+      <w:pPr>
+        <w:pStyle w:val="Zadanie"/>
+        <w:numPr>
+          <w:ilvl w:val="0"/>
+          <w:numId w:val="0"/>
+        </w:numPr>
+        <w:ind w:left="1208"/>
+        <w:rPr>
+          <w:rFonts w:ascii="Courier New" w:hAnsi="Courier New" w:cs="Courier New"/>
+          <w:lang w:val="en-US"/>
+        </w:rPr>
+      </w:pPr>
+      <w:r>
+        <w:rPr>
+          <w:rFonts w:ascii="Courier New" w:hAnsi="Courier New" w:cs="Courier New"/>
+          <w:lang w:val="en-US"/>
+        </w:rPr>
+        <w:t>N</w:t>
+      </w:r>
+      <w:r>
+        <w:rPr>
+          <w:rFonts w:ascii="Courier New" w:hAnsi="Courier New" w:cs="Courier New"/>
+          <w:lang w:val="en-US"/>
+        </w:rPr>
+        <w:t>umber</w:t>
+      </w:r>
+      <w:r>
+        <w:rPr>
+          <w:rFonts w:ascii="Courier New" w:hAnsi="Courier New" w:cs="Courier New"/>
+          <w:lang w:val="en-US"/>
+        </w:rPr>
+        <w:t xml:space="preserve"> one</w:t>
+      </w:r>
+      <w:r>
+        <w:rPr>
+          <w:rFonts w:ascii="Courier New" w:hAnsi="Courier New" w:cs="Courier New"/>
+          <w:lang w:val="en-US"/>
+        </w:rPr>
+        <w:t>: 1</w:t>
+      </w:r>
+      <w:r>
+        <w:rPr>
+          <w:rFonts w:ascii="Courier New" w:hAnsi="Courier New" w:cs="Courier New"/>
+          <w:lang w:val="en-US"/>
+        </w:rPr>
+        <w:t>7</w:t>
+      </w:r>
+      <w:r>
+        <w:rPr>
+          <w:rFonts w:ascii="Courier New" w:hAnsi="Courier New" w:cs="Courier New"/>
+          <w:lang w:val="en-US"/>
+        </w:rPr>
+        <w:br/>
+      </w:r>
+      <w:r>
+        <w:rPr>
+          <w:rFonts w:ascii="Courier New" w:hAnsi="Courier New" w:cs="Courier New"/>
+          <w:lang w:val="en-US"/>
+        </w:rPr>
+        <w:t>N</w:t>
+      </w:r>
+      <w:r>
+        <w:rPr>
+          <w:rFonts w:ascii="Courier New" w:hAnsi="Courier New" w:cs="Courier New"/>
+          <w:lang w:val="en-US"/>
+        </w:rPr>
+        <w:t>umber</w:t>
+      </w:r>
+      <w:r>
+        <w:rPr>
+          <w:rFonts w:ascii="Courier New" w:hAnsi="Courier New" w:cs="Courier New"/>
+          <w:lang w:val="en-US"/>
+        </w:rPr>
+        <w:t xml:space="preserve"> two</w:t>
+      </w:r>
+      <w:r>
+        <w:rPr>
+          <w:rFonts w:ascii="Courier New" w:hAnsi="Courier New" w:cs="Courier New"/>
+          <w:lang w:val="en-US"/>
+        </w:rPr>
+        <w:t>: 5</w:t>
+      </w:r>
+      <w:r>
+        <w:rPr>
+          <w:rFonts w:ascii="Courier New" w:hAnsi="Courier New" w:cs="Courier New"/>
+          <w:lang w:val="en-US"/>
+        </w:rPr>
+        <w:br/>
+      </w:r>
+      <w:r>
+        <w:rPr>
+          <w:rFonts w:ascii="Courier New" w:hAnsi="Courier New" w:cs="Courier New"/>
+          <w:lang w:val="en-US"/>
+        </w:rPr>
+        <w:t>Division result: 3</w:t>
+      </w:r>
+      <w:r>
+        <w:rPr>
+          <w:rFonts w:ascii="Courier New" w:hAnsi="Courier New" w:cs="Courier New"/>
+          <w:lang w:val="en-US"/>
+        </w:rPr>
+        <w:br/>
+      </w:r>
+      <w:r>
+        <w:rPr>
+          <w:rFonts w:ascii="Courier New" w:hAnsi="Courier New" w:cs="Courier New"/>
+          <w:lang w:val="en-US"/>
+        </w:rPr>
+        <w:t xml:space="preserve">Remainder: </w:t>
+      </w:r>
+      <w:r>
+        <w:rPr>
+          <w:rFonts w:ascii="Courier New" w:hAnsi="Courier New" w:cs="Courier New"/>
+          <w:lang w:val="en-US"/>
+        </w:rPr>
+        <w:t>2</w:t>
+      </w:r>
+    </w:p>
+    <w:p>
+      <w:pPr>
+        <w:pStyle w:val="Zadanie"/>
+        <w:rPr>
+          <w:lang w:val="en-US"/>
+        </w:rPr>
+      </w:pPr>
+      <w:r>
+        <w:rPr>
+          <w:lang w:val="en-US"/>
+        </w:rPr>
+        <w:t>A variable contains your height in cm. Write a program that displays your height both in cm and in feet and inches. Sample result:</w:t>
+      </w:r>
+    </w:p>
+    <w:p>
+      <w:pPr>
+        <w:pStyle w:val="Zadanie"/>
+        <w:numPr>
+          <w:ilvl w:val="0"/>
+          <w:numId w:val="0"/>
+        </w:numPr>
+        <w:ind w:left="1080" w:firstLine="128"/>
+        <w:rPr>
+          <w:rFonts w:ascii="Courier New" w:hAnsi="Courier New" w:cs="Courier New"/>
+          <w:lang w:val="en-US"/>
+        </w:rPr>
+      </w:pPr>
+      <w:r>
+        <w:rPr>
+          <w:rFonts w:ascii="Courier New" w:hAnsi="Courier New" w:cs="Courier New"/>
+          <w:lang w:val="en-US"/>
+        </w:rPr>
+        <w:t>I am 170cm tall, i.e. 5 feet and 7 inches</w:t>
+      </w:r>
+    </w:p>
+    <w:p>
+      <w:pPr>
+        <w:pStyle w:val="Zadanie"/>
+        <w:rPr>
+          <w:lang w:val="en-US"/>
+        </w:rPr>
+      </w:pPr>
+      <w:r>
+        <w:rPr>
+          <w:lang w:val="en-US"/>
+        </w:rPr>
+        <w:t>The variables a and b contain two integers, 3 and 5, respectively. Write a program that displays the following expression containing the values of these variables and the value of the expression.</w:t>
+      </w:r>
+    </w:p>
+    <w:p>
+      <w:pPr>
+        <w:pStyle w:val="Zadanie"/>
+        <w:numPr>
+          <w:ilvl w:val="0"/>
+          <w:numId w:val="0"/>
+        </w:numPr>
+        <w:ind w:left="1080" w:firstLine="128"/>
+        <w:rPr>
+          <w:rFonts w:ascii="Courier New" w:hAnsi="Courier New" w:cs="Courier New"/>
+          <w:lang w:val="en-US"/>
+        </w:rPr>
+      </w:pPr>
+      <w:r>
+        <w:rPr>
+          <w:rFonts w:ascii="Courier New" w:hAnsi="Courier New" w:cs="Courier New"/>
+          <w:lang w:val="en-US"/>
+        </w:rPr>
+        <w:t>3 – 5 = -2</w:t>
+      </w:r>
+    </w:p>
+    <w:p>
+      <w:pPr>
+        <w:pStyle w:val="Zadanie"/>
+        <w:rPr>
+          <w:lang w:val="en-US"/>
+        </w:rPr>
+      </w:pPr>
+      <w:r>
+        <w:rPr>
+          <w:lang w:val="en-US"/>
+        </w:rPr>
+        <w:t>The length of the sides of the triangle is a, b and c. Write a program that calculates the area of the triangle (using the Heron formula) and the triangle circumference. Read the values of the triangle sides from the keyboard. Sample result:</w:t>
+      </w:r>
+    </w:p>
+    <w:p>
+      <w:pPr>
+        <w:pStyle w:val="Zadanie"/>
+        <w:numPr>
+          <w:ilvl w:val="0"/>
+          <w:numId w:val="0"/>
+        </w:numPr>
+        <w:ind w:left="1208"/>
+        <w:rPr>
+          <w:rFonts w:ascii="Courier New" w:hAnsi="Courier New" w:cs="Courier New"/>
+          <w:lang w:val="en-US"/>
+        </w:rPr>
+      </w:pPr>
+      <w:r>
+        <w:rPr>
+          <w:rFonts w:ascii="Courier New" w:hAnsi="Courier New" w:cs="Courier New"/>
+          <w:lang w:val="en-US"/>
+        </w:rPr>
+        <w:t>Enter a: …</w:t>
+      </w:r>
+      <w:r>
+        <w:rPr>
+          <w:rFonts w:ascii="Courier New" w:hAnsi="Courier New" w:cs="Courier New"/>
+          <w:lang w:val="en-US"/>
+        </w:rPr>
+        <w:br/>
+        <w:t>Enter b: …</w:t>
+      </w:r>
+      <w:r>
+        <w:rPr>
+          <w:rFonts w:ascii="Courier New" w:hAnsi="Courier New" w:cs="Courier New"/>
+          <w:lang w:val="en-US"/>
+        </w:rPr>
+        <w:br/>
+        <w:t>Enter c: …</w:t>
+      </w:r>
+      <w:r>
+        <w:rPr>
+          <w:rFonts w:ascii="Courier New" w:hAnsi="Courier New" w:cs="Courier New"/>
+          <w:lang w:val="en-US"/>
+        </w:rPr>
+        <w:br/>
+        <w:t>Triangle area: …</w:t>
+      </w:r>
+      <w:r>
+        <w:rPr>
+          <w:rFonts w:ascii="Courier New" w:hAnsi="Courier New" w:cs="Courier New"/>
+          <w:lang w:val="en-US"/>
+        </w:rPr>
+        <w:br/>
+        <w:t>Triangle circumference: …</w:t>
+      </w:r>
+    </w:p>
+    <w:p>
+      <w:pPr>
+        <w:pStyle w:val="Zadanie"/>
+        <w:rPr>
+          <w:lang w:val="en-US"/>
+        </w:rPr>
+      </w:pPr>
+      <w:r>
+        <w:rPr>
+          <w:lang w:val="en-US"/>
+        </w:rPr>
+        <w:t>Vehicle registration numbers in Krak</w:t>
+      </w:r>
+      <w:r>
+        <w:rPr>
+          <w:lang w:val="en-US"/>
+        </w:rPr>
+        <w:t>ó</w:t>
+      </w:r>
+      <w:r>
+        <w:rPr>
+          <w:lang w:val="en-US"/>
+        </w:rPr>
+        <w:t>w start with the letters KR or KK. Write a program that checks whether the vehicle registration number entered from the keyboard means a vehicle from Krakow.</w:t>
+      </w:r>
+      <w:r>
+        <w:rPr>
+          <w:lang w:val="en-US"/>
+        </w:rPr>
+        <w:t xml:space="preserve"> Display True whether </w:t>
+      </w:r>
+      <w:r>
+        <w:rPr>
+          <w:lang w:val="en-US"/>
+        </w:rPr>
+        <w:t>a car is from Kraków or</w:t>
+      </w:r>
+      <w:r>
+        <w:rPr>
+          <w:lang w:val="en-US"/>
+        </w:rPr>
+        <w:t xml:space="preserve"> False otherwise. </w:t>
+      </w:r>
+      <w:r>
+        <w:rPr>
+          <w:lang w:val="en-US"/>
+        </w:rPr>
+        <w:t>Sample result:</w:t>
+      </w:r>
+    </w:p>
+    <w:p>
+      <w:pPr>
+        <w:pStyle w:val="Zadanie"/>
+        <w:numPr>
+          <w:ilvl w:val="0"/>
+          <w:numId w:val="0"/>
+        </w:numPr>
+        <w:ind w:left="1208"/>
+        <w:rPr>
+          <w:rFonts w:ascii="Courier New" w:hAnsi="Courier New" w:cs="Courier New"/>
+          <w:lang w:val="en-US"/>
+        </w:rPr>
+      </w:pPr>
+      <w:r>
+        <w:rPr>
+          <w:rFonts w:ascii="Courier New" w:hAnsi="Courier New" w:cs="Courier New"/>
+          <w:lang w:val="en-US"/>
+        </w:rPr>
+        <w:t xml:space="preserve">Enter </w:t>
+      </w:r>
+      <w:r>
+        <w:rPr>
+          <w:rFonts w:ascii="Courier New" w:hAnsi="Courier New" w:cs="Courier New"/>
+          <w:lang w:val="en-US"/>
+        </w:rPr>
+        <w:t>vehicle registration number: KR45091</w:t>
+      </w:r>
+      <w:r>
+        <w:rPr>
+          <w:rFonts w:ascii="Courier New" w:hAnsi="Courier New" w:cs="Courier New"/>
+          <w:lang w:val="en-US"/>
+        </w:rPr>
+        <w:br/>
+        <w:t>Car from Kraków: True</w:t>
+      </w:r>
+    </w:p>
+    <w:p>
+      <w:pPr>
+        <w:pStyle w:val="Zadanie"/>
+        <w:rPr>
+          <w:lang w:val="en-US"/>
+        </w:rPr>
+      </w:pPr>
+      <w:r>
+        <w:rPr>
+          <w:lang w:val="en-US"/>
+        </w:rPr>
+        <w:t>People</w:t>
+      </w:r>
+      <w:r>
+        <w:rPr>
+          <w:lang w:val="en-US"/>
+        </w:rPr>
+        <w:t xml:space="preserve"> up to and including 26 years of age are exempt from paying taxes in Poland. Write a program that, based on the person's age entered from the keyboard, displays True if the person is exempt from paying taxes and displays False otherwise.</w:t>
+      </w:r>
+      <w:r>
+        <w:rPr>
+          <w:lang w:val="en-US"/>
+        </w:rPr>
+        <w:t xml:space="preserve"> Sample result:</w:t>
+      </w:r>
+    </w:p>
+    <w:p>
+      <w:pPr>
+        <w:pStyle w:val="Zadanie"/>
+        <w:numPr>
+          <w:ilvl w:val="0"/>
+          <w:numId w:val="0"/>
+        </w:numPr>
+        <w:ind w:left="1208"/>
+        <w:rPr>
+          <w:rFonts w:ascii="Courier New" w:hAnsi="Courier New" w:cs="Courier New"/>
+          <w:lang w:val="en-US"/>
+        </w:rPr>
+      </w:pPr>
+      <w:r>
+        <w:rPr>
+          <w:rFonts w:ascii="Courier New" w:hAnsi="Courier New" w:cs="Courier New"/>
+          <w:lang w:val="en-US"/>
+        </w:rPr>
+        <w:t>Enter age:</w:t>
+      </w:r>
+      <w:r>
+        <w:rPr>
+          <w:rFonts w:ascii="Courier New" w:hAnsi="Courier New" w:cs="Courier New"/>
+          <w:lang w:val="en-US"/>
+        </w:rPr>
+        <w:t xml:space="preserve"> 23</w:t>
+      </w:r>
+      <w:r>
+        <w:rPr>
+          <w:rFonts w:ascii="Courier New" w:hAnsi="Courier New" w:cs="Courier New"/>
+          <w:lang w:val="en-US"/>
+        </w:rPr>
+        <w:br/>
+      </w:r>
+      <w:r>
+        <w:rPr>
+          <w:rFonts w:ascii="Courier New" w:hAnsi="Courier New" w:cs="Courier New"/>
+          <w:lang w:val="en-US"/>
+        </w:rPr>
+        <w:t>Exemption from paying taxes: True</w:t>
+      </w:r>
+    </w:p>
+    <w:p>
+      <w:pPr>
+        <w:pStyle w:val="Zadanie"/>
+        <w:rPr>
+          <w:lang w:val="en-US"/>
+        </w:rPr>
+      </w:pPr>
+      <w:r>
+        <w:rPr>
+          <w:lang w:val="en-US"/>
+        </w:rPr>
+        <w:t>Write a program that checks whether the number entered from the keyboard is even. Display True when the number is even and False when the number is odd. Sample result:</w:t>
+      </w:r>
+    </w:p>
+    <w:p>
+      <w:pPr>
+        <w:pStyle w:val="Zadanie"/>
+        <w:numPr>
+          <w:ilvl w:val="0"/>
+          <w:numId w:val="0"/>
+        </w:numPr>
+        <w:ind w:left="1208"/>
+        <w:rPr>
+          <w:rFonts w:ascii="Courier New" w:hAnsi="Courier New" w:cs="Courier New"/>
+          <w:lang w:val="en-US"/>
+        </w:rPr>
+      </w:pPr>
+      <w:r>
+        <w:rPr>
+          <w:rFonts w:ascii="Courier New" w:hAnsi="Courier New" w:cs="Courier New"/>
+          <w:lang w:val="en-US"/>
+        </w:rPr>
+        <w:lastRenderedPageBreak/>
+        <w:t>Enter number:</w:t>
+      </w:r>
+      <w:r>
+        <w:rPr>
+          <w:rFonts w:ascii="Courier New" w:hAnsi="Courier New" w:cs="Courier New"/>
+          <w:lang w:val="en-US"/>
+        </w:rPr>
+        <w:t xml:space="preserve"> 34</w:t>
+      </w:r>
+      <w:r>
+        <w:rPr>
+          <w:rFonts w:ascii="Courier New" w:hAnsi="Courier New" w:cs="Courier New"/>
+          <w:lang w:val="en-US"/>
+        </w:rPr>
+        <w:br/>
+        <w:t>Number is even: True</w:t>
+      </w:r>
+    </w:p>
+    <w:p>
+      <w:pPr>
+        <w:pStyle w:val="Zadanie"/>
+        <w:rPr>
+          <w:lang w:val="en-US"/>
+        </w:rPr>
+      </w:pPr>
+      <w:r>
+        <w:rPr>
+          <w:lang w:val="en-US"/>
+        </w:rPr>
+        <w:t>Write a program that checks whether the number entered from the keyboard is</w:t>
+      </w:r>
+      <w:r>
+        <w:rPr>
+          <w:lang w:val="en-US"/>
+        </w:rPr>
+        <w:t xml:space="preserve"> between -10 and 10</w:t>
+      </w:r>
+      <w:r>
+        <w:rPr>
+          <w:lang w:val="en-US"/>
+        </w:rPr>
+        <w:t xml:space="preserve">. </w:t>
+      </w:r>
+      <w:r>
+        <w:rPr>
+          <w:lang w:val="en-US"/>
+        </w:rPr>
+        <w:t xml:space="preserve">Display True if the number is in the given range, and False otherwise. </w:t>
+      </w:r>
+      <w:r>
+        <w:rPr>
+          <w:lang w:val="en-US"/>
+        </w:rPr>
+        <w:t>Sample result:</w:t>
+      </w:r>
+      <w:r>
+        <w:rPr>
+          <w:lang w:val="en-US"/>
+        </w:rPr>
+        <w:t xml:space="preserve"> </w:t>
+      </w:r>
+    </w:p>
+    <w:p>
+      <w:pPr>
+        <w:pStyle w:val="Zadanie"/>
+        <w:numPr>
+          <w:ilvl w:val="0"/>
+          <w:numId w:val="0"/>
+        </w:numPr>
+        <w:ind w:left="1208"/>
+        <w:rPr>
+          <w:rFonts w:ascii="Courier New" w:hAnsi="Courier New" w:cs="Courier New"/>
+          <w:lang w:val="en-US"/>
+        </w:rPr>
+      </w:pPr>
+      <w:r>
+        <w:rPr>
+          <w:rFonts w:ascii="Courier New" w:hAnsi="Courier New" w:cs="Courier New"/>
+          <w:lang w:val="en-US"/>
+        </w:rPr>
+        <w:t xml:space="preserve">Enter number: </w:t>
+      </w:r>
+      <w:r>
+        <w:rPr>
+          <w:rFonts w:ascii="Courier New" w:hAnsi="Courier New" w:cs="Courier New"/>
+          <w:lang w:val="en-US"/>
+        </w:rPr>
+        <w:t>17</w:t>
+      </w:r>
+      <w:r>
+        <w:rPr>
+          <w:rFonts w:ascii="Courier New" w:hAnsi="Courier New" w:cs="Courier New"/>
+          <w:lang w:val="en-US"/>
+        </w:rPr>
+        <w:br/>
+        <w:t>Number in the range &lt;-10,10&gt;: True</w:t>
+      </w:r>
+    </w:p>
+    <w:p>
+      <w:pPr>
+        <w:pStyle w:val="Zadanie"/>
+        <w:rPr>
+          <w:lang w:val="en-US"/>
+        </w:rPr>
+      </w:pPr>
+      <w:r>
+        <w:rPr>
+          <w:lang w:val="en-US"/>
+        </w:rPr>
+        <w:t xml:space="preserve">Correct body weight has a significant impact on health. </w:t>
+      </w:r>
+      <w:r>
+        <w:rPr>
+          <w:lang w:val="en-US"/>
+        </w:rPr>
+        <w:t xml:space="preserve">Write a program that calculates the Body Mass Index (BMI) based on your height in cm and weight in kg. </w:t>
+      </w:r>
+      <w:r>
+        <w:rPr>
+          <w:lang w:val="en-US"/>
+        </w:rPr>
+        <w:t>A</w:t>
+      </w:r>
+      <w:r>
+        <w:rPr>
+          <w:lang w:val="en-US"/>
+        </w:rPr>
+        <w:t xml:space="preserve"> user enters data from the keyboard. Find the formula on the Internet for calculating </w:t>
+      </w:r>
+      <w:r>
+        <w:rPr>
+          <w:lang w:val="en-US"/>
+        </w:rPr>
+        <w:t xml:space="preserve">the </w:t>
+      </w:r>
+      <w:r>
+        <w:rPr>
+          <w:lang w:val="en-US"/>
+        </w:rPr>
+        <w:t>BMI. Then, using your program, check that you have the correct weight.</w:t>
+      </w:r>
+      <w:r>
+        <w:rPr>
+          <w:lang w:val="en-US"/>
+        </w:rPr>
+        <w:t xml:space="preserve"> Display the calculated </w:t>
+      </w:r>
+      <w:r>
+        <w:rPr>
+          <w:lang w:val="en-US"/>
+        </w:rPr>
+        <w:t xml:space="preserve">BMI and </w:t>
+      </w:r>
+      <w:r>
+        <w:rPr>
+          <w:lang w:val="en-US"/>
+        </w:rPr>
+        <w:t>d</w:t>
+      </w:r>
+      <w:r>
+        <w:rPr>
+          <w:lang w:val="en-US"/>
+        </w:rPr>
+        <w:t>isplay True if the weight is within the valid range, or display False otherwise.</w:t>
+      </w:r>
+      <w:r>
+        <w:rPr>
+          <w:lang w:val="en-US"/>
+        </w:rPr>
+        <w:t xml:space="preserve"> Sample </w:t>
+      </w:r>
+      <w:r>
+        <w:rPr>
+          <w:lang w:val="en-US"/>
+        </w:rPr>
+        <w:t>result:</w:t>
+      </w:r>
+    </w:p>
+    <w:p>
+      <w:pPr>
+        <w:pStyle w:val="Zadanie"/>
+        <w:numPr>
+          <w:ilvl w:val="0"/>
+          <w:numId w:val="0"/>
+        </w:numPr>
+        <w:ind w:left="1208"/>
+        <w:rPr>
+          <w:rFonts w:ascii="Courier New" w:hAnsi="Courier New" w:cs="Courier New"/>
+          <w:lang w:val="en-US"/>
+        </w:rPr>
+      </w:pPr>
+      <w:r>
+        <w:rPr>
+          <w:rFonts w:ascii="Courier New" w:hAnsi="Courier New" w:cs="Courier New"/>
+          <w:lang w:val="en-US"/>
+        </w:rPr>
+        <w:t>Enter your height in cm: ...</w:t>
+      </w:r>
+      <w:r>
+        <w:rPr>
+          <w:rFonts w:ascii="Courier New" w:hAnsi="Courier New" w:cs="Courier New"/>
+          <w:lang w:val="en-US"/>
+        </w:rPr>
+        <w:br/>
+      </w:r>
+      <w:r>
+        <w:rPr>
+          <w:rFonts w:ascii="Courier New" w:hAnsi="Courier New" w:cs="Courier New"/>
+          <w:lang w:val="en-US"/>
+        </w:rPr>
+        <w:t>Enter your weight in kg: ...</w:t>
+      </w:r>
+      <w:r>
+        <w:rPr>
+          <w:rFonts w:ascii="Courier New" w:hAnsi="Courier New" w:cs="Courier New"/>
+          <w:lang w:val="en-US"/>
+        </w:rPr>
+        <w:br/>
+      </w:r>
+      <w:r>
+        <w:rPr>
+          <w:rFonts w:ascii="Courier New" w:hAnsi="Courier New" w:cs="Courier New"/>
+          <w:lang w:val="en-US"/>
+        </w:rPr>
+        <w:t xml:space="preserve">Your </w:t>
+      </w:r>
+      <w:r>
+        <w:rPr>
+          <w:rFonts w:ascii="Courier New" w:hAnsi="Courier New" w:cs="Courier New"/>
+          <w:lang w:val="en-US"/>
+        </w:rPr>
+        <w:t>BMI index: ...</w:t>
+      </w:r>
+      <w:r>
+        <w:rPr>
+          <w:rFonts w:ascii="Courier New" w:hAnsi="Courier New" w:cs="Courier New"/>
+          <w:lang w:val="en-US"/>
+        </w:rPr>
+        <w:br/>
+        <w:t>Correct weight: True</w:t>
+      </w:r>
+    </w:p>
+    <w:p>
+      <w:pPr>
+        <w:pStyle w:val="Zadanie"/>
+        <w:rPr>
+          <w:lang w:val="en-US"/>
+        </w:rPr>
+      </w:pPr>
+      <w:r>
+        <w:rPr>
+          <w:lang w:val="en-US"/>
+        </w:rPr>
+        <w:t>Each programming language provides a set of functions that you can use in your programs. One of them is a function that returns a random number.</w:t>
+      </w:r>
+      <w:r>
+        <w:rPr>
+          <w:lang w:val="en-US"/>
+        </w:rPr>
+        <w:t xml:space="preserve"> </w:t>
+      </w:r>
+      <w:r>
+        <w:rPr>
+          <w:lang w:val="en-US"/>
+        </w:rPr>
+        <w:t>Write a program that display</w:t>
+      </w:r>
+      <w:r>
+        <w:rPr>
+          <w:lang w:val="en-US"/>
+        </w:rPr>
+        <w:t>s</w:t>
+      </w:r>
+      <w:r>
+        <w:rPr>
+          <w:lang w:val="en-US"/>
+        </w:rPr>
+        <w:t xml:space="preserve"> results of three dice rolls and the sum of dice rolled. Apply a random number generator:</w:t>
+      </w:r>
+    </w:p>
+    <w:p>
+      <w:pPr>
+        <w:pStyle w:val="Zadanie"/>
+        <w:numPr>
+          <w:ilvl w:val="0"/>
+          <w:numId w:val="0"/>
+        </w:numPr>
+        <w:ind w:left="1208"/>
+        <w:rPr>
+          <w:lang w:val="en-US"/>
+        </w:rPr>
+      </w:pPr>
+      <w:hyperlink r:id="rId12" w:history="1">
+        <w:r>
+          <w:rPr>
+            <w:rStyle w:val="Hipercze"/>
+            <w:lang w:val="en-US"/>
+          </w:rPr>
+          <w:t>https://docs.python.org/3/library/random.html</w:t>
+        </w:r>
+      </w:hyperlink>
+    </w:p>
+    <w:p>
+      <w:pPr>
+        <w:pStyle w:val="Zadanie"/>
+        <w:rPr>
+          <w:lang w:val="en-US"/>
+        </w:rPr>
+      </w:pPr>
+      <w:r>
+        <w:rPr>
+          <w:lang w:val="en-US"/>
+        </w:rPr>
+        <w:t>In many games, the numbers one and six on dice have special meaning. Write a program that displays the number of dice rolled and the value True if the number rolled is 1 or 6. Sample result:</w:t>
+      </w:r>
+    </w:p>
+    <w:p>
+      <w:pPr>
+        <w:pStyle w:val="Zadanie"/>
+        <w:numPr>
+          <w:ilvl w:val="0"/>
+          <w:numId w:val="0"/>
+        </w:numPr>
+        <w:ind w:left="1208"/>
+        <w:rPr>
+          <w:rFonts w:ascii="Courier New" w:hAnsi="Courier New" w:cs="Courier New"/>
+          <w:lang w:val="en-US"/>
+        </w:rPr>
+      </w:pPr>
+      <w:r>
+        <w:rPr>
+          <w:rFonts w:ascii="Courier New" w:hAnsi="Courier New" w:cs="Courier New"/>
+          <w:lang w:val="en-US"/>
+        </w:rPr>
+        <w:t>Dice rolled:</w:t>
+      </w:r>
+      <w:r>
+        <w:rPr>
+          <w:rFonts w:ascii="Courier New" w:hAnsi="Courier New" w:cs="Courier New"/>
+          <w:lang w:val="en-US"/>
+        </w:rPr>
+        <w:t xml:space="preserve"> </w:t>
+      </w:r>
+      <w:r>
+        <w:rPr>
+          <w:rFonts w:ascii="Courier New" w:hAnsi="Courier New" w:cs="Courier New"/>
+          <w:lang w:val="en-US"/>
+        </w:rPr>
+        <w:t>4</w:t>
+      </w:r>
+      <w:r>
+        <w:rPr>
+          <w:rFonts w:ascii="Courier New" w:hAnsi="Courier New" w:cs="Courier New"/>
+          <w:lang w:val="en-US"/>
+        </w:rPr>
+        <w:br/>
+      </w:r>
+      <w:r>
+        <w:rPr>
+          <w:rFonts w:ascii="Courier New" w:hAnsi="Courier New" w:cs="Courier New"/>
+          <w:lang w:val="en-US"/>
+        </w:rPr>
+        <w:t>Special num</w:t>
+      </w:r>
+      <w:r>
+        <w:rPr>
+          <w:rFonts w:ascii="Courier New" w:hAnsi="Courier New" w:cs="Courier New"/>
+          <w:lang w:val="en-US"/>
+        </w:rPr>
+        <w:t>b</w:t>
+      </w:r>
+      <w:r>
+        <w:rPr>
+          <w:rFonts w:ascii="Courier New" w:hAnsi="Courier New" w:cs="Courier New"/>
+          <w:lang w:val="en-US"/>
+        </w:rPr>
+        <w:t>er: False</w:t>
+      </w:r>
+    </w:p>
+    <w:p>
+      <w:pPr>
+        <w:pStyle w:val="Zadanie"/>
+        <w:rPr>
+          <w:lang w:val="en-US"/>
+        </w:rPr>
+      </w:pPr>
+      <w:r>
+        <w:rPr>
+          <w:lang w:val="en-US"/>
+        </w:rPr>
+        <w:t>Write a program that enable</w:t>
+      </w:r>
+      <w:r>
+        <w:rPr>
+          <w:lang w:val="en-US"/>
+        </w:rPr>
+        <w:t>s</w:t>
+      </w:r>
+      <w:r>
+        <w:rPr>
+          <w:lang w:val="en-US"/>
+        </w:rPr>
+        <w:t xml:space="preserve"> </w:t>
+      </w:r>
+      <w:r>
+        <w:rPr>
+          <w:lang w:val="en-US"/>
+        </w:rPr>
+        <w:t>a</w:t>
+      </w:r>
+      <w:r>
+        <w:rPr>
+          <w:lang w:val="en-US"/>
+        </w:rPr>
+        <w:t xml:space="preserve"> user to </w:t>
+      </w:r>
+      <w:r>
+        <w:rPr>
+          <w:lang w:val="en-US"/>
+        </w:rPr>
+        <w:t xml:space="preserve">challenge </w:t>
+      </w:r>
+      <w:r>
+        <w:rPr>
+          <w:lang w:val="en-US"/>
+        </w:rPr>
+        <w:t>a</w:t>
+      </w:r>
+      <w:r>
+        <w:rPr>
+          <w:lang w:val="en-US"/>
+        </w:rPr>
+        <w:t xml:space="preserve"> computer. The computer throws dice. </w:t>
+      </w:r>
+      <w:r>
+        <w:rPr>
+          <w:lang w:val="en-US"/>
+        </w:rPr>
+        <w:t>Then, t</w:t>
+      </w:r>
+      <w:r>
+        <w:rPr>
+          <w:lang w:val="en-US"/>
+        </w:rPr>
+        <w:t>he user then tries to guess the number from dice by entering a number from 1 to 6 from the keyboard. If the user has guessed the number from the dice, the computer displays True.</w:t>
+      </w:r>
+      <w:r>
+        <w:rPr>
+          <w:lang w:val="en-US"/>
+        </w:rPr>
+        <w:t xml:space="preserve"> Otherwise</w:t>
+      </w:r>
+      <w:r>
+        <w:rPr>
+          <w:lang w:val="en-US"/>
+        </w:rPr>
+        <w:t>,</w:t>
+      </w:r>
+      <w:r>
+        <w:rPr>
+          <w:lang w:val="en-US"/>
+        </w:rPr>
+        <w:t xml:space="preserve"> </w:t>
+      </w:r>
+      <w:r>
+        <w:rPr>
+          <w:lang w:val="en-US"/>
+        </w:rPr>
+        <w:t>the computer</w:t>
+      </w:r>
+      <w:r>
+        <w:rPr>
+          <w:lang w:val="en-US"/>
+        </w:rPr>
+        <w:t xml:space="preserve"> displays False.</w:t>
+      </w:r>
+    </w:p>
+    <w:p>
+      <w:pPr>
+        <w:pStyle w:val="Zadanie"/>
+        <w:rPr>
+          <w:lang w:val="en-US"/>
+        </w:rPr>
+      </w:pPr>
+      <w:r>
+        <w:rPr>
+          <w:lang w:val="en-US"/>
+        </w:rPr>
+        <w:t xml:space="preserve">23% VAT was paid from </w:t>
+      </w:r>
+      <w:r>
+        <w:rPr>
+          <w:lang w:val="en-US"/>
+        </w:rPr>
+        <w:t xml:space="preserve">an </w:t>
+      </w:r>
+      <w:r>
+        <w:rPr>
+          <w:lang w:val="en-US"/>
+        </w:rPr>
+        <w:t xml:space="preserve">amount. </w:t>
+      </w:r>
+      <w:r>
+        <w:rPr>
+          <w:lang w:val="en-US"/>
+        </w:rPr>
+        <w:t xml:space="preserve">Write a program that </w:t>
+      </w:r>
+      <w:r>
+        <w:rPr>
+          <w:lang w:val="en-US"/>
+        </w:rPr>
+        <w:t>read</w:t>
+      </w:r>
+      <w:r>
+        <w:rPr>
+          <w:lang w:val="en-US"/>
+        </w:rPr>
+        <w:t>s</w:t>
+      </w:r>
+      <w:r>
+        <w:rPr>
+          <w:lang w:val="en-US"/>
+        </w:rPr>
+        <w:t xml:space="preserve"> an amount from the keyboard. Then</w:t>
+      </w:r>
+      <w:r>
+        <w:rPr>
+          <w:lang w:val="en-US"/>
+        </w:rPr>
+        <w:t>, it</w:t>
+      </w:r>
+      <w:r>
+        <w:rPr>
+          <w:lang w:val="en-US"/>
+        </w:rPr>
+        <w:t xml:space="preserve"> </w:t>
+      </w:r>
+      <w:r>
+        <w:rPr>
+          <w:lang w:val="en-US"/>
+        </w:rPr>
+        <w:t>c</w:t>
+      </w:r>
+      <w:r>
+        <w:rPr>
+          <w:lang w:val="en-US"/>
+        </w:rPr>
+        <w:t>alculate</w:t>
+      </w:r>
+      <w:r>
+        <w:rPr>
+          <w:lang w:val="en-US"/>
+        </w:rPr>
+        <w:t>s</w:t>
+      </w:r>
+      <w:r>
+        <w:rPr>
+          <w:lang w:val="en-US"/>
+        </w:rPr>
+        <w:t xml:space="preserve"> and display</w:t>
+      </w:r>
+      <w:r>
+        <w:rPr>
+          <w:lang w:val="en-US"/>
+        </w:rPr>
+        <w:t>s</w:t>
+      </w:r>
+      <w:r>
+        <w:rPr>
+          <w:lang w:val="en-US"/>
+        </w:rPr>
+        <w:t xml:space="preserve"> </w:t>
+      </w:r>
+      <w:r>
+        <w:rPr>
+          <w:lang w:val="en-US"/>
+        </w:rPr>
+        <w:t xml:space="preserve">both the amount and its </w:t>
+      </w:r>
+      <w:r>
+        <w:rPr>
+          <w:lang w:val="en-US"/>
+        </w:rPr>
+        <w:t xml:space="preserve">VAT. Apply formatting with </w:t>
+      </w:r>
+      <w:r>
+        <w:rPr>
+          <w:lang w:val="en-US"/>
+        </w:rPr>
+        <w:t xml:space="preserve">two </w:t>
+      </w:r>
+      <w:r>
+        <w:rPr>
+          <w:lang w:val="en-US"/>
+        </w:rPr>
+        <w:t>decimal places. Sample result:</w:t>
+      </w:r>
+    </w:p>
+    <w:p>
+      <w:pPr>
+        <w:pStyle w:val="Zadanie"/>
+        <w:numPr>
+          <w:ilvl w:val="0"/>
+          <w:numId w:val="0"/>
+        </w:numPr>
+        <w:ind w:left="1208"/>
+        <w:rPr>
+          <w:rFonts w:ascii="Courier New" w:hAnsi="Courier New" w:cs="Courier New"/>
+          <w:lang w:val="en-US"/>
+        </w:rPr>
+      </w:pPr>
+      <w:r>
+        <w:rPr>
+          <w:rFonts w:ascii="Courier New" w:hAnsi="Courier New" w:cs="Courier New"/>
+          <w:lang w:val="en-US"/>
         </w:rPr>
         <w:t>Amount</w:t>
       </w:r>
-      <w:proofErr w:type="spellEnd"/>
-      <w:r>
-        <w:rPr>
-          <w:rFonts w:ascii="Courier New" w:hAnsi="Courier New" w:cs="Courier New"/>
+      <w:r>
+        <w:rPr>
+          <w:rFonts w:ascii="Courier New" w:hAnsi="Courier New" w:cs="Courier New"/>
+          <w:lang w:val="en-US"/>
         </w:rPr>
         <w:t xml:space="preserve">  </w:t>
       </w:r>
       <w:r>
         <w:rPr>
           <w:rFonts w:ascii="Courier New" w:hAnsi="Courier New" w:cs="Courier New"/>
-        </w:rPr>
-        <w:t>: 15.84 zł</w:t>
-      </w:r>
-      <w:r>
-        <w:rPr>
-          <w:rFonts w:ascii="Courier New" w:hAnsi="Courier New" w:cs="Courier New"/>
+          <w:lang w:val="en-US"/>
+        </w:rPr>
+        <w:t>: 15.84</w:t>
+      </w:r>
+      <w:r>
+        <w:rPr>
+          <w:rFonts w:ascii="Courier New" w:hAnsi="Courier New" w:cs="Courier New"/>
+          <w:lang w:val="en-US"/>
         </w:rPr>
         <w:br/>
         <w:t>VAT 23%</w:t>
@@ -2042,30 +3737,1288 @@
       <w:r>
         <w:rPr>
           <w:rFonts w:ascii="Courier New" w:hAnsi="Courier New" w:cs="Courier New"/>
+          <w:lang w:val="en-US"/>
         </w:rPr>
         <w:t xml:space="preserve"> </w:t>
       </w:r>
       <w:r>
         <w:rPr>
           <w:rFonts w:ascii="Courier New" w:hAnsi="Courier New" w:cs="Courier New"/>
+          <w:lang w:val="en-US"/>
         </w:rPr>
         <w:t>:</w:t>
       </w:r>
       <w:r>
         <w:rPr>
           <w:rFonts w:ascii="Courier New" w:hAnsi="Courier New" w:cs="Courier New"/>
+          <w:lang w:val="en-US"/>
         </w:rPr>
         <w:t xml:space="preserve"> </w:t>
       </w:r>
       <w:r>
         <w:rPr>
           <w:rFonts w:ascii="Courier New" w:hAnsi="Courier New" w:cs="Courier New"/>
-        </w:rPr>
-        <w:t xml:space="preserve"> 3.64 zł</w:t>
+          <w:lang w:val="en-US"/>
+        </w:rPr>
+        <w:t xml:space="preserve"> 3.64</w:t>
+      </w:r>
+    </w:p>
+    <w:p>
+      <w:pPr>
+        <w:pStyle w:val="Zadanie"/>
+        <w:rPr>
+          <w:lang w:val="en-US"/>
+        </w:rPr>
+      </w:pPr>
+      <w:r>
+        <w:rPr>
+          <w:lang w:val="en-US"/>
+        </w:rPr>
+        <w:t>The password is valid if it is at least 8 characters long. Write a program that checks whether the password read from the keyboard is correct.</w:t>
+      </w:r>
+      <w:r>
+        <w:rPr>
+          <w:lang w:val="en-US"/>
+        </w:rPr>
+        <w:t xml:space="preserve"> Sample result:</w:t>
+      </w:r>
+    </w:p>
+    <w:p>
+      <w:pPr>
+        <w:pStyle w:val="Zadanie"/>
+        <w:numPr>
+          <w:ilvl w:val="0"/>
+          <w:numId w:val="0"/>
+        </w:numPr>
+        <w:ind w:left="1208"/>
+        <w:rPr>
+          <w:rFonts w:ascii="Courier New" w:hAnsi="Courier New" w:cs="Courier New"/>
+          <w:lang w:val="en-US"/>
+        </w:rPr>
+      </w:pPr>
+      <w:r>
+        <w:rPr>
+          <w:rFonts w:ascii="Courier New" w:hAnsi="Courier New" w:cs="Courier New"/>
+          <w:lang w:val="en-US"/>
+        </w:rPr>
+        <w:lastRenderedPageBreak/>
+        <w:t xml:space="preserve">Enter password: </w:t>
+      </w:r>
+      <w:r>
+        <w:rPr>
+          <w:rFonts w:ascii="Courier New" w:hAnsi="Courier New" w:cs="Courier New"/>
+          <w:lang w:val="en-US"/>
+        </w:rPr>
+        <w:t>qwertyXX</w:t>
+      </w:r>
+      <w:r>
+        <w:rPr>
+          <w:rFonts w:ascii="Courier New" w:hAnsi="Courier New" w:cs="Courier New"/>
+          <w:lang w:val="en-US"/>
+        </w:rPr>
+        <w:br/>
+        <w:t>Password is val</w:t>
+      </w:r>
+      <w:r>
+        <w:rPr>
+          <w:rFonts w:ascii="Courier New" w:hAnsi="Courier New" w:cs="Courier New"/>
+          <w:lang w:val="en-US"/>
+        </w:rPr>
+        <w:t>id: True</w:t>
+      </w:r>
+    </w:p>
+    <w:p>
+      <w:pPr>
+        <w:pStyle w:val="Zadanie"/>
+        <w:rPr>
+          <w:lang w:val="en-US"/>
+        </w:rPr>
+      </w:pPr>
+      <w:r>
+        <w:rPr>
+          <w:lang w:val="en-US"/>
+        </w:rPr>
+        <w:t xml:space="preserve">The speed of vehicles on a highway in Poland must be between 40 and 140 km/h. </w:t>
+      </w:r>
+      <w:r>
+        <w:rPr>
+          <w:lang w:val="en-US"/>
+        </w:rPr>
+        <w:t>Write a program that checks whether the vehicle speed entered from the keyboard is correct.</w:t>
+      </w:r>
+      <w:r>
+        <w:rPr>
+          <w:lang w:val="en-US"/>
+        </w:rPr>
+        <w:t xml:space="preserve"> Sample result:</w:t>
+      </w:r>
+    </w:p>
+    <w:p>
+      <w:pPr>
+        <w:pStyle w:val="Zadanie"/>
+        <w:numPr>
+          <w:ilvl w:val="0"/>
+          <w:numId w:val="0"/>
+        </w:numPr>
+        <w:ind w:left="1208"/>
+        <w:rPr>
+          <w:rFonts w:ascii="Courier New" w:hAnsi="Courier New" w:cs="Courier New"/>
+          <w:lang w:val="en-US"/>
+        </w:rPr>
+      </w:pPr>
+      <w:r>
+        <w:rPr>
+          <w:rFonts w:ascii="Courier New" w:hAnsi="Courier New" w:cs="Courier New"/>
+          <w:lang w:val="en-US"/>
+        </w:rPr>
+        <w:t>Enter v</w:t>
+      </w:r>
+      <w:r>
+        <w:rPr>
+          <w:rFonts w:ascii="Courier New" w:hAnsi="Courier New" w:cs="Courier New"/>
+          <w:lang w:val="en-US"/>
+        </w:rPr>
+        <w:t xml:space="preserve">ehicle speed: </w:t>
+      </w:r>
+      <w:r>
+        <w:rPr>
+          <w:rFonts w:ascii="Courier New" w:hAnsi="Courier New" w:cs="Courier New"/>
+          <w:lang w:val="en-US"/>
+        </w:rPr>
+        <w:t>158</w:t>
+      </w:r>
+      <w:r>
+        <w:rPr>
+          <w:rFonts w:ascii="Courier New" w:hAnsi="Courier New" w:cs="Courier New"/>
+          <w:lang w:val="en-US"/>
+        </w:rPr>
+        <w:br/>
+      </w:r>
+      <w:r>
+        <w:rPr>
+          <w:rFonts w:ascii="Courier New" w:hAnsi="Courier New" w:cs="Courier New"/>
+          <w:lang w:val="en-US"/>
+        </w:rPr>
+        <w:t>Speed is valid: False</w:t>
+      </w:r>
+    </w:p>
+    <w:p>
+      <w:pPr>
+        <w:pStyle w:val="Zadanie"/>
+        <w:rPr>
+          <w:lang w:val="en-US"/>
+        </w:rPr>
+      </w:pPr>
+      <w:r>
+        <w:rPr>
+          <w:lang w:val="en-US"/>
+        </w:rPr>
+        <w:t>A tree may be cut down if its diameter is at least 50 cm. Write a program that, based on the circumference of the tree entered from the keyboard, calculate</w:t>
+      </w:r>
+      <w:r>
+        <w:rPr>
+          <w:lang w:val="en-US"/>
+        </w:rPr>
+        <w:t>s</w:t>
+      </w:r>
+      <w:r>
+        <w:rPr>
+          <w:lang w:val="en-US"/>
+        </w:rPr>
+        <w:t xml:space="preserve"> and display</w:t>
+      </w:r>
+      <w:r>
+        <w:rPr>
+          <w:lang w:val="en-US"/>
+        </w:rPr>
+        <w:t>s</w:t>
+      </w:r>
+      <w:r>
+        <w:rPr>
+          <w:lang w:val="en-US"/>
+        </w:rPr>
+        <w:t xml:space="preserve"> the value True if the tree can be </w:t>
+      </w:r>
+      <w:r>
+        <w:rPr>
+          <w:lang w:val="en-US"/>
+        </w:rPr>
+        <w:t>cut down</w:t>
+      </w:r>
+      <w:r>
+        <w:rPr>
+          <w:lang w:val="en-US"/>
+        </w:rPr>
+        <w:t xml:space="preserve">, </w:t>
+      </w:r>
+      <w:r>
+        <w:rPr>
+          <w:lang w:val="en-US"/>
+        </w:rPr>
+        <w:t xml:space="preserve">or </w:t>
+      </w:r>
+      <w:r>
+        <w:rPr>
+          <w:lang w:val="en-US"/>
+        </w:rPr>
+        <w:t>display the value False otherwise.</w:t>
+      </w:r>
+      <w:r>
+        <w:rPr>
+          <w:lang w:val="en-US"/>
+        </w:rPr>
+        <w:t xml:space="preserve"> Sample result:</w:t>
+      </w:r>
+    </w:p>
+    <w:p>
+      <w:pPr>
+        <w:pStyle w:val="Zadanie"/>
+        <w:numPr>
+          <w:ilvl w:val="0"/>
+          <w:numId w:val="0"/>
+        </w:numPr>
+        <w:ind w:left="1208"/>
+        <w:rPr>
+          <w:rFonts w:ascii="Courier New" w:hAnsi="Courier New" w:cs="Courier New"/>
+          <w:lang w:val="en-US"/>
+        </w:rPr>
+      </w:pPr>
+      <w:r>
+        <w:rPr>
+          <w:rFonts w:ascii="Courier New" w:hAnsi="Courier New" w:cs="Courier New"/>
+          <w:lang w:val="en-US"/>
+        </w:rPr>
+        <w:t>Enter tree circumference: …</w:t>
+      </w:r>
+      <w:r>
+        <w:rPr>
+          <w:rFonts w:ascii="Courier New" w:hAnsi="Courier New" w:cs="Courier New"/>
+          <w:lang w:val="en-US"/>
+        </w:rPr>
+        <w:br/>
+      </w:r>
+      <w:r>
+        <w:rPr>
+          <w:rFonts w:ascii="Courier New" w:hAnsi="Courier New" w:cs="Courier New"/>
+          <w:lang w:val="en-US"/>
+        </w:rPr>
+        <w:t xml:space="preserve">Tree can be cut down: </w:t>
+      </w:r>
+      <w:r>
+        <w:rPr>
+          <w:rFonts w:ascii="Courier New" w:hAnsi="Courier New" w:cs="Courier New"/>
+          <w:lang w:val="en-US"/>
+        </w:rPr>
+        <w:t>…</w:t>
+      </w:r>
+    </w:p>
+    <w:p>
+      <w:pPr>
+        <w:pStyle w:val="Zadanie"/>
+        <w:rPr>
+          <w:lang w:val="en-US"/>
+        </w:rPr>
+      </w:pPr>
+      <w:r>
+        <w:rPr>
+          <w:lang w:val="en-US"/>
+        </w:rPr>
+        <w:t xml:space="preserve">A bank buys and sells Euro. Write a program that, based on the Euro buying and selling rates entered from the keyboard, calculates the difference between the buying and selling rates (spread). Display result </w:t>
+      </w:r>
+      <w:r>
+        <w:rPr>
+          <w:lang w:val="en-US"/>
+        </w:rPr>
+        <w:t>with</w:t>
+      </w:r>
+      <w:r>
+        <w:rPr>
+          <w:lang w:val="en-US"/>
+        </w:rPr>
+        <w:t xml:space="preserve"> 4 decimal places.</w:t>
+      </w:r>
+      <w:r>
+        <w:rPr>
+          <w:lang w:val="en-US"/>
+        </w:rPr>
+        <w:t xml:space="preserve"> Sample result:</w:t>
+      </w:r>
+    </w:p>
+    <w:p>
+      <w:pPr>
+        <w:pStyle w:val="Zadanie"/>
+        <w:numPr>
+          <w:ilvl w:val="0"/>
+          <w:numId w:val="0"/>
+        </w:numPr>
+        <w:ind w:left="1208"/>
+        <w:rPr>
+          <w:rFonts w:ascii="Courier New" w:hAnsi="Courier New" w:cs="Courier New"/>
+          <w:lang w:val="en-US"/>
+        </w:rPr>
+      </w:pPr>
+      <w:r>
+        <w:rPr>
+          <w:rFonts w:ascii="Courier New" w:hAnsi="Courier New" w:cs="Courier New"/>
+          <w:lang w:val="en-US"/>
+        </w:rPr>
+        <w:t xml:space="preserve">Bank </w:t>
+      </w:r>
+      <w:r>
+        <w:rPr>
+          <w:rFonts w:ascii="Courier New" w:hAnsi="Courier New" w:cs="Courier New"/>
+          <w:lang w:val="en-US"/>
+        </w:rPr>
+        <w:t>buys EUR:</w:t>
+      </w:r>
+      <w:r>
+        <w:rPr>
+          <w:rFonts w:ascii="Courier New" w:hAnsi="Courier New" w:cs="Courier New"/>
+          <w:lang w:val="en-US"/>
+        </w:rPr>
+        <w:t xml:space="preserve"> 4.5940</w:t>
+      </w:r>
+      <w:r>
+        <w:rPr>
+          <w:rFonts w:ascii="Courier New" w:hAnsi="Courier New" w:cs="Courier New"/>
+          <w:lang w:val="en-US"/>
+        </w:rPr>
+        <w:br/>
+        <w:t xml:space="preserve">Bank sells EUR: </w:t>
+      </w:r>
+      <w:r>
+        <w:rPr>
+          <w:rFonts w:ascii="Courier New" w:hAnsi="Courier New" w:cs="Courier New"/>
+          <w:lang w:val="en-US"/>
+        </w:rPr>
+        <w:t>4.625</w:t>
+      </w:r>
+      <w:r>
+        <w:rPr>
+          <w:rFonts w:ascii="Courier New" w:hAnsi="Courier New" w:cs="Courier New"/>
+          <w:lang w:val="en-US"/>
+        </w:rPr>
+        <w:t>0</w:t>
+      </w:r>
+      <w:r>
+        <w:rPr>
+          <w:rFonts w:ascii="Courier New" w:hAnsi="Courier New" w:cs="Courier New"/>
+          <w:lang w:val="en-US"/>
+        </w:rPr>
+        <w:br/>
+        <w:t xml:space="preserve">Spread: </w:t>
+      </w:r>
+      <w:r>
+        <w:rPr>
+          <w:rFonts w:ascii="Courier New" w:hAnsi="Courier New" w:cs="Courier New"/>
+          <w:lang w:val="en-US"/>
+        </w:rPr>
+        <w:t>0</w:t>
+      </w:r>
+      <w:r>
+        <w:rPr>
+          <w:rFonts w:ascii="Courier New" w:hAnsi="Courier New" w:cs="Courier New"/>
+          <w:lang w:val="en-US"/>
+        </w:rPr>
+        <w:t>.</w:t>
+      </w:r>
+      <w:r>
+        <w:rPr>
+          <w:rFonts w:ascii="Courier New" w:hAnsi="Courier New" w:cs="Courier New"/>
+          <w:lang w:val="en-US"/>
+        </w:rPr>
+        <w:t>031</w:t>
+      </w:r>
+      <w:r>
+        <w:rPr>
+          <w:rFonts w:ascii="Courier New" w:hAnsi="Courier New" w:cs="Courier New"/>
+          <w:lang w:val="en-US"/>
+        </w:rPr>
+        <w:t>0</w:t>
+      </w:r>
+    </w:p>
+    <w:p>
+      <w:pPr>
+        <w:pStyle w:val="Zadanie"/>
+        <w:rPr>
+          <w:lang w:val="en-US"/>
+        </w:rPr>
+      </w:pPr>
+      <w:r>
+        <w:rPr>
+          <w:lang w:val="en-US"/>
+        </w:rPr>
+        <w:t xml:space="preserve">In Python, to read </w:t>
+      </w:r>
+      <w:r>
+        <w:rPr>
+          <w:lang w:val="en-US"/>
+        </w:rPr>
+        <w:t>a range of characters from the string, a slicing method can be used.</w:t>
+      </w:r>
+    </w:p>
+    <w:p>
+      <w:pPr>
+        <w:pStyle w:val="Zadanie"/>
+        <w:numPr>
+          <w:ilvl w:val="0"/>
+          <w:numId w:val="0"/>
+        </w:numPr>
+        <w:ind w:left="1080" w:firstLine="128"/>
+        <w:rPr>
+          <w:lang w:val="en-US"/>
+        </w:rPr>
+      </w:pPr>
+      <w:hyperlink r:id="rId13" w:history="1">
+        <w:r>
+          <w:rPr>
+            <w:rStyle w:val="Hipercze"/>
+            <w:lang w:val="en-US"/>
+          </w:rPr>
+          <w:t>https://www.w3schools.com/python/python_strings_slicing.asp</w:t>
+        </w:r>
+      </w:hyperlink>
+      <w:r>
+        <w:rPr>
+          <w:lang w:val="en-US"/>
+        </w:rPr>
+        <w:t xml:space="preserve"> </w:t>
+      </w:r>
+    </w:p>
+    <w:p>
+      <w:pPr>
+        <w:pStyle w:val="Zadanie"/>
+        <w:numPr>
+          <w:ilvl w:val="0"/>
+          <w:numId w:val="0"/>
+        </w:numPr>
+        <w:ind w:left="1208"/>
+        <w:rPr>
+          <w:lang w:val="en-US"/>
+        </w:rPr>
+      </w:pPr>
+      <w:r>
+        <w:rPr>
+          <w:lang w:val="en-US"/>
+        </w:rPr>
+        <w:t>The employee file contains the employee's data in a descriptive form. Write a program in which the personal_data variable contains employee data:</w:t>
+      </w:r>
+    </w:p>
+    <w:p>
+      <w:pPr>
+        <w:pStyle w:val="Zadanie"/>
+        <w:numPr>
+          <w:ilvl w:val="0"/>
+          <w:numId w:val="0"/>
+        </w:numPr>
+        <w:ind w:left="1080"/>
+        <w:rPr>
+          <w:rFonts w:ascii="Courier New" w:hAnsi="Courier New" w:cs="Courier New"/>
+          <w:lang w:val="en-US"/>
+        </w:rPr>
+      </w:pPr>
+      <w:r>
+        <w:rPr>
+          <w:rFonts w:ascii="Courier New" w:hAnsi="Courier New" w:cs="Courier New"/>
+          <w:lang w:val="en-US"/>
+        </w:rPr>
+        <w:t>"Mr. John May, born on 1998-02-16"</w:t>
+      </w:r>
+    </w:p>
+    <w:p>
+      <w:pPr>
+        <w:pStyle w:val="Zadanie"/>
+        <w:numPr>
+          <w:ilvl w:val="0"/>
+          <w:numId w:val="0"/>
+        </w:numPr>
+        <w:ind w:left="1208"/>
+        <w:rPr>
+          <w:lang w:val="en-US"/>
+        </w:rPr>
+      </w:pPr>
+      <w:r>
+        <w:rPr>
+          <w:lang w:val="en-US"/>
+        </w:rPr>
+        <w:t xml:space="preserve">Display the employee's name, surname, initials and date </w:t>
+      </w:r>
+      <w:r>
+        <w:rPr>
+          <w:lang w:val="en-US"/>
+        </w:rPr>
+        <w:t xml:space="preserve">of birth </w:t>
+      </w:r>
+      <w:r>
+        <w:rPr>
+          <w:lang w:val="en-US"/>
+        </w:rPr>
+        <w:t>on separate lines. Sample result:</w:t>
+      </w:r>
+    </w:p>
+    <w:p>
+      <w:pPr>
+        <w:pStyle w:val="Zadanie"/>
+        <w:numPr>
+          <w:ilvl w:val="0"/>
+          <w:numId w:val="0"/>
+        </w:numPr>
+        <w:ind w:left="1208"/>
+        <w:rPr>
+          <w:rFonts w:ascii="Courier New" w:hAnsi="Courier New" w:cs="Courier New"/>
+          <w:lang w:val="en-US"/>
+        </w:rPr>
+      </w:pPr>
+      <w:r>
+        <w:rPr>
+          <w:rFonts w:ascii="Courier New" w:hAnsi="Courier New" w:cs="Courier New"/>
+          <w:lang w:val="en-US"/>
+        </w:rPr>
+        <w:t>Description: Mr. John May, born on 1998-02-16</w:t>
+      </w:r>
+      <w:r>
+        <w:rPr>
+          <w:rFonts w:ascii="Courier New" w:hAnsi="Courier New" w:cs="Courier New"/>
+          <w:lang w:val="en-US"/>
+        </w:rPr>
+        <w:br/>
+        <w:t>Name: John</w:t>
+      </w:r>
+      <w:r>
+        <w:rPr>
+          <w:rFonts w:ascii="Courier New" w:hAnsi="Courier New" w:cs="Courier New"/>
+          <w:lang w:val="en-US"/>
+        </w:rPr>
+        <w:br/>
+        <w:t>Surname: May</w:t>
+      </w:r>
+      <w:r>
+        <w:rPr>
+          <w:rFonts w:ascii="Courier New" w:hAnsi="Courier New" w:cs="Courier New"/>
+          <w:lang w:val="en-US"/>
+        </w:rPr>
+        <w:br/>
+        <w:t>Initials: JM</w:t>
+      </w:r>
+      <w:r>
+        <w:rPr>
+          <w:rFonts w:ascii="Courier New" w:hAnsi="Courier New" w:cs="Courier New"/>
+          <w:lang w:val="en-US"/>
+        </w:rPr>
+        <w:br/>
+        <w:t>Born: 1998-02-16</w:t>
+      </w:r>
+    </w:p>
+    <w:p>
+      <w:pPr>
+        <w:pStyle w:val="Zadanie"/>
+        <w:rPr>
+          <w:lang w:val="en-US"/>
+        </w:rPr>
+      </w:pPr>
+      <w:r>
+        <w:rPr>
+          <w:lang w:val="en-US"/>
+        </w:rPr>
+        <w:t>To improve readability, telephone numbers are often presented with a dash or space separating some digits. Write a program that displays a 9-digit telephone number entered from the keyboard as three groups of 3 digits each, separated by a dash character.</w:t>
+      </w:r>
+      <w:r>
+        <w:rPr>
+          <w:lang w:val="en-US"/>
+        </w:rPr>
+        <w:t xml:space="preserve"> Sample result:</w:t>
+      </w:r>
+    </w:p>
+    <w:p>
+      <w:pPr>
+        <w:pStyle w:val="Zadanie"/>
+        <w:numPr>
+          <w:ilvl w:val="0"/>
+          <w:numId w:val="0"/>
+        </w:numPr>
+        <w:ind w:left="1208"/>
+        <w:rPr>
+          <w:rFonts w:ascii="Courier New" w:hAnsi="Courier New" w:cs="Courier New"/>
+          <w:lang w:val="en-US"/>
+        </w:rPr>
+      </w:pPr>
+      <w:r>
+        <w:rPr>
+          <w:rFonts w:ascii="Courier New" w:hAnsi="Courier New" w:cs="Courier New"/>
+          <w:lang w:val="en-US"/>
+        </w:rPr>
+        <w:t>Enter phone number: 543097329</w:t>
+      </w:r>
+      <w:r>
+        <w:rPr>
+          <w:rFonts w:ascii="Courier New" w:hAnsi="Courier New" w:cs="Courier New"/>
+          <w:lang w:val="en-US"/>
+        </w:rPr>
+        <w:br/>
+      </w:r>
+      <w:r>
+        <w:rPr>
+          <w:rFonts w:ascii="Courier New" w:hAnsi="Courier New" w:cs="Courier New"/>
+          <w:lang w:val="en-US"/>
+        </w:rPr>
+        <w:t>Phone number: 543-097-329</w:t>
+      </w:r>
+    </w:p>
+    <w:p>
+      <w:pPr>
+        <w:pStyle w:val="Zadanie"/>
+        <w:rPr>
+          <w:lang w:val="en-US"/>
+        </w:rPr>
+      </w:pPr>
+      <w:r>
+        <w:rPr>
+          <w:lang w:val="en-US"/>
+        </w:rPr>
+        <w:lastRenderedPageBreak/>
+        <w:t xml:space="preserve">The price of the product on the price tag is given before and after the discount is applied. Write a program that allows you to enter the product price and discount. </w:t>
+      </w:r>
+      <w:r>
+        <w:rPr>
+          <w:lang w:val="en-US"/>
+        </w:rPr>
+        <w:t>Display</w:t>
+      </w:r>
+      <w:r>
+        <w:rPr>
+          <w:lang w:val="en-US"/>
+        </w:rPr>
+        <w:t xml:space="preserve"> the product price, discount, discounted product price, and the difference between the product price before and after the discount. Display all prices with two decimal places.</w:t>
+      </w:r>
+      <w:r>
+        <w:rPr>
+          <w:lang w:val="en-US"/>
+        </w:rPr>
+        <w:t xml:space="preserve"> Sample result:</w:t>
+      </w:r>
+    </w:p>
+    <w:p>
+      <w:pPr>
+        <w:pStyle w:val="Zadanie"/>
+        <w:numPr>
+          <w:ilvl w:val="0"/>
+          <w:numId w:val="0"/>
+        </w:numPr>
+        <w:ind w:left="1208"/>
+        <w:rPr>
+          <w:rFonts w:ascii="Courier New" w:hAnsi="Courier New" w:cs="Courier New"/>
+          <w:lang w:val="en-US"/>
+        </w:rPr>
+      </w:pPr>
+      <w:r>
+        <w:rPr>
+          <w:rFonts w:ascii="Courier New" w:hAnsi="Courier New" w:cs="Courier New"/>
+          <w:lang w:val="en-US"/>
+        </w:rPr>
+        <w:t>Enter price</w:t>
+      </w:r>
+      <w:r>
+        <w:rPr>
+          <w:rFonts w:ascii="Courier New" w:hAnsi="Courier New" w:cs="Courier New"/>
+          <w:lang w:val="en-US"/>
+        </w:rPr>
+        <w:t xml:space="preserve">: </w:t>
+      </w:r>
+      <w:r>
+        <w:rPr>
+          <w:rFonts w:ascii="Courier New" w:hAnsi="Courier New" w:cs="Courier New"/>
+          <w:lang w:val="en-US"/>
+        </w:rPr>
+        <w:t>24.</w:t>
+      </w:r>
+      <w:r>
+        <w:rPr>
+          <w:rFonts w:ascii="Courier New" w:hAnsi="Courier New" w:cs="Courier New"/>
+          <w:lang w:val="en-US"/>
+        </w:rPr>
+        <w:t>7</w:t>
+      </w:r>
+      <w:r>
+        <w:rPr>
+          <w:rFonts w:ascii="Courier New" w:hAnsi="Courier New" w:cs="Courier New"/>
+          <w:lang w:val="en-US"/>
+        </w:rPr>
+        <w:t>2</w:t>
+      </w:r>
+      <w:r>
+        <w:rPr>
+          <w:rFonts w:ascii="Courier New" w:hAnsi="Courier New" w:cs="Courier New"/>
+          <w:lang w:val="en-US"/>
+        </w:rPr>
+        <w:br/>
+      </w:r>
+      <w:r>
+        <w:rPr>
+          <w:rFonts w:ascii="Courier New" w:hAnsi="Courier New" w:cs="Courier New"/>
+          <w:lang w:val="en-US"/>
+        </w:rPr>
+        <w:t>Enter d</w:t>
+      </w:r>
+      <w:r>
+        <w:rPr>
+          <w:rFonts w:ascii="Courier New" w:hAnsi="Courier New" w:cs="Courier New"/>
+          <w:lang w:val="en-US"/>
+        </w:rPr>
+        <w:t>iscount %:</w:t>
+      </w:r>
+      <w:r>
+        <w:rPr>
+          <w:rFonts w:ascii="Courier New" w:hAnsi="Courier New" w:cs="Courier New"/>
+          <w:lang w:val="en-US"/>
+        </w:rPr>
+        <w:t xml:space="preserve"> 15</w:t>
+      </w:r>
+      <w:r>
+        <w:rPr>
+          <w:rFonts w:ascii="Courier New" w:hAnsi="Courier New" w:cs="Courier New"/>
+          <w:lang w:val="en-US"/>
+        </w:rPr>
+        <w:br/>
+        <w:t>Price with discount:</w:t>
+      </w:r>
+      <w:r>
+        <w:rPr>
+          <w:rFonts w:ascii="Courier New" w:hAnsi="Courier New" w:cs="Courier New"/>
+          <w:lang w:val="en-US"/>
+        </w:rPr>
+        <w:t xml:space="preserve"> 21.01</w:t>
+      </w:r>
+      <w:r>
+        <w:rPr>
+          <w:rFonts w:ascii="Courier New" w:hAnsi="Courier New" w:cs="Courier New"/>
+          <w:lang w:val="en-US"/>
+        </w:rPr>
+        <w:br/>
+      </w:r>
+      <w:r>
+        <w:rPr>
+          <w:rFonts w:ascii="Courier New" w:hAnsi="Courier New" w:cs="Courier New"/>
+          <w:lang w:val="en-US"/>
+        </w:rPr>
+        <w:t xml:space="preserve">Reduction: </w:t>
+      </w:r>
+      <w:r>
+        <w:rPr>
+          <w:rFonts w:ascii="Courier New" w:hAnsi="Courier New" w:cs="Courier New"/>
+          <w:lang w:val="en-US"/>
+        </w:rPr>
+        <w:t>3.71</w:t>
+      </w:r>
+    </w:p>
+    <w:p>
+      <w:pPr>
+        <w:pStyle w:val="Zadanie"/>
+        <w:rPr>
+          <w:lang w:val="en-US"/>
+        </w:rPr>
+      </w:pPr>
+      <w:r>
+        <w:rPr>
+          <w:lang w:val="en-US"/>
+        </w:rPr>
+        <w:t>The credit card number consists of 16 digits. Write a program that allows you to enter a credit card number from the keyboard. Display the credit card number in groups of 4 digits, separating the groups with a space character. Sample result:</w:t>
+      </w:r>
+    </w:p>
+    <w:p>
+      <w:pPr>
+        <w:pStyle w:val="Zadanie"/>
+        <w:numPr>
+          <w:ilvl w:val="0"/>
+          <w:numId w:val="0"/>
+        </w:numPr>
+        <w:ind w:left="1208"/>
+        <w:rPr>
+          <w:rFonts w:ascii="Courier New" w:hAnsi="Courier New" w:cs="Courier New"/>
+          <w:lang w:val="en-US"/>
+        </w:rPr>
+      </w:pPr>
+      <w:r>
+        <w:rPr>
+          <w:rFonts w:ascii="Courier New" w:hAnsi="Courier New" w:cs="Courier New"/>
+          <w:lang w:val="en-US"/>
+        </w:rPr>
+        <w:t xml:space="preserve">Enter credit card number: </w:t>
+      </w:r>
+      <w:r>
+        <w:rPr>
+          <w:rFonts w:ascii="Courier New" w:hAnsi="Courier New" w:cs="Courier New"/>
+          <w:lang w:val="en-US"/>
+        </w:rPr>
+        <w:t>5020312109004442</w:t>
+      </w:r>
+      <w:r>
+        <w:rPr>
+          <w:rFonts w:ascii="Courier New" w:hAnsi="Courier New" w:cs="Courier New"/>
+          <w:lang w:val="en-US"/>
+        </w:rPr>
+        <w:br/>
+        <w:t>Card number: 5020 3121 09</w:t>
+      </w:r>
+      <w:r>
+        <w:rPr>
+          <w:rFonts w:ascii="Courier New" w:hAnsi="Courier New" w:cs="Courier New"/>
+          <w:lang w:val="en-US"/>
+        </w:rPr>
+        <w:t>00 4442</w:t>
+      </w:r>
+    </w:p>
+    <w:p>
+      <w:pPr>
+        <w:pStyle w:val="Zadanie"/>
+        <w:rPr>
+          <w:lang w:val="en-US"/>
+        </w:rPr>
+      </w:pPr>
+      <w:r>
+        <w:rPr>
+          <w:lang w:val="en-US"/>
+        </w:rPr>
+        <w:t>The binary numeral system is a positional numeral system that requires only two digits to write numbers: 0 and 1. The hexadecimal numeral system is a positional numeral system that uses sixteen distinct symbols, most often the symbols "0"–"9" to represent values 0 to 9, and "A"–"F" (or alternatively "a"–"f") to represent values from ten to fifteen. Both are widely used in mathematics, computer science and digital electronics. Write a program that reads an integer number from the keyboard and displays that value as a binary and hexadecimal number. To convert a decimal number to binary or hexadecimal value, use the available Python functions. Sample result:</w:t>
+      </w:r>
+    </w:p>
+    <w:p>
+      <w:pPr>
+        <w:pStyle w:val="Zadanie"/>
+        <w:numPr>
+          <w:ilvl w:val="0"/>
+          <w:numId w:val="0"/>
+        </w:numPr>
+        <w:ind w:left="1208"/>
+        <w:rPr>
+          <w:rFonts w:ascii="Courier New" w:hAnsi="Courier New" w:cs="Courier New"/>
+          <w:lang w:val="en-US"/>
+        </w:rPr>
+      </w:pPr>
+      <w:r>
+        <w:rPr>
+          <w:rFonts w:ascii="Courier New" w:hAnsi="Courier New" w:cs="Courier New"/>
+          <w:lang w:val="en-US"/>
+        </w:rPr>
+        <w:t>Enter number: 125</w:t>
+      </w:r>
+      <w:r>
+        <w:rPr>
+          <w:rFonts w:ascii="Courier New" w:hAnsi="Courier New" w:cs="Courier New"/>
+          <w:lang w:val="en-US"/>
+        </w:rPr>
+        <w:br/>
+        <w:t>Binary number: 0b1111101</w:t>
+      </w:r>
+      <w:r>
+        <w:rPr>
+          <w:rFonts w:ascii="Courier New" w:hAnsi="Courier New" w:cs="Courier New"/>
+          <w:lang w:val="en-US"/>
+        </w:rPr>
+        <w:br/>
+        <w:t>Hexadecimal number: 0x7d</w:t>
+      </w:r>
+    </w:p>
+    <w:p>
+      <w:pPr>
+        <w:pStyle w:val="Zadanie"/>
+        <w:rPr>
+          <w:lang w:val="en-US"/>
+        </w:rPr>
+      </w:pPr>
+      <w:r>
+        <w:rPr>
+          <w:lang w:val="en-US"/>
+        </w:rPr>
+        <w:t xml:space="preserve">Write a program that allows you to enter a binary, four-digit number. </w:t>
+      </w:r>
+      <w:r>
+        <w:rPr>
+          <w:lang w:val="en-US"/>
+        </w:rPr>
+        <w:t xml:space="preserve">Convert </w:t>
+      </w:r>
+      <w:r>
+        <w:rPr>
+          <w:lang w:val="en-US"/>
+        </w:rPr>
+        <w:t>the entered number from binary to decimal value.</w:t>
+      </w:r>
+      <w:r>
+        <w:rPr>
+          <w:lang w:val="en-US"/>
+        </w:rPr>
+        <w:t xml:space="preserve"> Do</w:t>
+      </w:r>
+      <w:r>
+        <w:rPr>
+          <w:lang w:val="en-US"/>
+        </w:rPr>
+        <w:t xml:space="preserve"> </w:t>
+      </w:r>
+      <w:r>
+        <w:rPr>
+          <w:lang w:val="en-US"/>
+        </w:rPr>
+        <w:t>n</w:t>
+      </w:r>
+      <w:r>
+        <w:rPr>
+          <w:lang w:val="en-US"/>
+        </w:rPr>
+        <w:t>o</w:t>
+      </w:r>
+      <w:r>
+        <w:rPr>
+          <w:lang w:val="en-US"/>
+        </w:rPr>
+        <w:t>t use available Python functions.</w:t>
+      </w:r>
+      <w:r>
+        <w:rPr>
+          <w:lang w:val="en-US"/>
+        </w:rPr>
+        <w:t xml:space="preserve"> Sample result:</w:t>
+      </w:r>
+    </w:p>
+    <w:p>
+      <w:pPr>
+        <w:pStyle w:val="Zadanie"/>
+        <w:numPr>
+          <w:ilvl w:val="0"/>
+          <w:numId w:val="0"/>
+        </w:numPr>
+        <w:ind w:left="1208"/>
+        <w:rPr>
+          <w:rFonts w:ascii="Courier New" w:hAnsi="Courier New" w:cs="Courier New"/>
+          <w:lang w:val="en-US"/>
+        </w:rPr>
+      </w:pPr>
+      <w:r>
+        <w:rPr>
+          <w:rFonts w:ascii="Courier New" w:hAnsi="Courier New" w:cs="Courier New"/>
+          <w:lang w:val="en-US"/>
+        </w:rPr>
+        <w:t>Enter binary number: 0110</w:t>
+      </w:r>
+      <w:r>
+        <w:rPr>
+          <w:rFonts w:ascii="Courier New" w:hAnsi="Courier New" w:cs="Courier New"/>
+          <w:lang w:val="en-US"/>
+        </w:rPr>
+        <w:br/>
+      </w:r>
+      <w:r>
+        <w:rPr>
+          <w:rFonts w:ascii="Courier New" w:hAnsi="Courier New" w:cs="Courier New"/>
+          <w:lang w:val="en-US"/>
+        </w:rPr>
+        <w:t>Binary number in d</w:t>
+      </w:r>
+      <w:r>
+        <w:rPr>
+          <w:rFonts w:ascii="Courier New" w:hAnsi="Courier New" w:cs="Courier New"/>
+          <w:lang w:val="en-US"/>
+        </w:rPr>
+        <w:t xml:space="preserve">ecimal </w:t>
+      </w:r>
+      <w:r>
+        <w:rPr>
+          <w:rFonts w:ascii="Courier New" w:hAnsi="Courier New" w:cs="Courier New"/>
+          <w:lang w:val="en-US"/>
+        </w:rPr>
+        <w:t>notation</w:t>
+      </w:r>
+      <w:r>
+        <w:rPr>
+          <w:rFonts w:ascii="Courier New" w:hAnsi="Courier New" w:cs="Courier New"/>
+          <w:lang w:val="en-US"/>
+        </w:rPr>
+        <w:t>:</w:t>
+      </w:r>
+      <w:r>
+        <w:rPr>
+          <w:rFonts w:ascii="Courier New" w:hAnsi="Courier New" w:cs="Courier New"/>
+          <w:lang w:val="en-US"/>
+        </w:rPr>
+        <w:t xml:space="preserve"> </w:t>
+      </w:r>
+      <w:r>
+        <w:rPr>
+          <w:rFonts w:ascii="Courier New" w:hAnsi="Courier New" w:cs="Courier New"/>
+          <w:lang w:val="en-US"/>
+        </w:rPr>
+        <w:t>6</w:t>
+      </w:r>
+    </w:p>
+    <w:p>
+      <w:pPr>
+        <w:pStyle w:val="Zadanie"/>
+        <w:rPr>
+          <w:lang w:val="en-US"/>
+        </w:rPr>
+      </w:pPr>
+      <w:r>
+        <w:rPr>
+          <w:lang w:val="en-US"/>
+        </w:rPr>
+        <w:t xml:space="preserve">In computer science, </w:t>
+      </w:r>
+      <w:r>
+        <w:rPr>
+          <w:lang w:val="en-US"/>
+        </w:rPr>
+        <w:t xml:space="preserve">every </w:t>
+      </w:r>
+      <w:r>
+        <w:rPr>
+          <w:lang w:val="en-US"/>
+        </w:rPr>
+        <w:t xml:space="preserve">written </w:t>
+      </w:r>
+      <w:r>
+        <w:rPr>
+          <w:lang w:val="en-US"/>
+        </w:rPr>
+        <w:t xml:space="preserve">(graphic) </w:t>
+      </w:r>
+      <w:r>
+        <w:rPr>
+          <w:lang w:val="en-US"/>
+        </w:rPr>
+        <w:t>character of human language (letter</w:t>
+      </w:r>
+      <w:r>
+        <w:rPr>
+          <w:lang w:val="en-US"/>
+        </w:rPr>
+        <w:t>s</w:t>
+      </w:r>
+      <w:r>
+        <w:rPr>
+          <w:lang w:val="en-US"/>
+        </w:rPr>
+        <w:t>, digit</w:t>
+      </w:r>
+      <w:r>
+        <w:rPr>
+          <w:lang w:val="en-US"/>
+        </w:rPr>
+        <w:t>s</w:t>
+      </w:r>
+      <w:r>
+        <w:rPr>
+          <w:lang w:val="en-US"/>
+        </w:rPr>
+        <w:t xml:space="preserve">, </w:t>
+      </w:r>
+      <w:r>
+        <w:rPr>
+          <w:lang w:val="en-US"/>
+        </w:rPr>
+        <w:t>symbol</w:t>
+      </w:r>
+      <w:r>
+        <w:rPr>
+          <w:lang w:val="en-US"/>
+        </w:rPr>
+        <w:t>s</w:t>
+      </w:r>
+      <w:r>
+        <w:rPr>
+          <w:lang w:val="en-US"/>
+        </w:rPr>
+        <w:t xml:space="preserve">, etc.) </w:t>
+      </w:r>
+      <w:r>
+        <w:rPr>
+          <w:lang w:val="en-US"/>
+        </w:rPr>
+        <w:t xml:space="preserve">is </w:t>
+      </w:r>
+      <w:r>
+        <w:rPr>
+          <w:lang w:val="en-US"/>
+        </w:rPr>
+        <w:t>en</w:t>
+      </w:r>
+      <w:r>
+        <w:rPr>
+          <w:lang w:val="en-US"/>
+        </w:rPr>
+        <w:t xml:space="preserve">coded </w:t>
+      </w:r>
+      <w:r>
+        <w:rPr>
+          <w:lang w:val="en-US"/>
+        </w:rPr>
+        <w:t xml:space="preserve">by assigning </w:t>
+      </w:r>
+      <w:r>
+        <w:rPr>
+          <w:lang w:val="en-US"/>
+        </w:rPr>
+        <w:t xml:space="preserve">it </w:t>
+      </w:r>
+      <w:r>
+        <w:rPr>
+          <w:lang w:val="en-US"/>
+        </w:rPr>
+        <w:t xml:space="preserve">a number. </w:t>
+      </w:r>
+      <w:r>
+        <w:rPr>
+          <w:lang w:val="en-US"/>
+        </w:rPr>
+        <w:t xml:space="preserve">This allows characters to </w:t>
+      </w:r>
+      <w:r>
+        <w:rPr>
+          <w:lang w:val="en-US"/>
+        </w:rPr>
+        <w:t xml:space="preserve">be stored, transmitted, and transformed using digital computers. </w:t>
+      </w:r>
+      <w:r>
+        <w:rPr>
+          <w:lang w:val="en-US"/>
+        </w:rPr>
+        <w:t xml:space="preserve">Write a program </w:t>
+      </w:r>
+      <w:r>
+        <w:rPr>
+          <w:lang w:val="en-US"/>
+        </w:rPr>
+        <w:t xml:space="preserve">that </w:t>
+      </w:r>
+      <w:r>
+        <w:rPr>
+          <w:lang w:val="en-US"/>
+        </w:rPr>
+        <w:t xml:space="preserve">displays </w:t>
+      </w:r>
+      <w:r>
+        <w:rPr>
+          <w:lang w:val="en-US"/>
+        </w:rPr>
+        <w:t xml:space="preserve">a numerical representation of each letter of your name. </w:t>
+      </w:r>
+      <w:r>
+        <w:rPr>
+          <w:lang w:val="en-US"/>
+        </w:rPr>
+        <w:t xml:space="preserve">To convert a character to its numerical representation, </w:t>
+      </w:r>
+      <w:r>
+        <w:rPr>
+          <w:lang w:val="en-US"/>
+        </w:rPr>
+        <w:t xml:space="preserve">use the Python ord() function. </w:t>
+      </w:r>
+      <w:r>
+        <w:rPr>
+          <w:lang w:val="en-US"/>
+        </w:rPr>
+        <w:t xml:space="preserve">Sample </w:t>
+      </w:r>
+      <w:r>
+        <w:rPr>
+          <w:lang w:val="en-US"/>
+        </w:rPr>
+        <w:t>result:</w:t>
+      </w:r>
+    </w:p>
+    <w:p>
+      <w:pPr>
+        <w:pStyle w:val="Zadanie"/>
+        <w:numPr>
+          <w:ilvl w:val="0"/>
+          <w:numId w:val="0"/>
+        </w:numPr>
+        <w:ind w:left="1208"/>
+        <w:rPr>
+          <w:rFonts w:ascii="Courier New" w:hAnsi="Courier New" w:cs="Courier New"/>
+          <w:lang w:val="en-US"/>
+        </w:rPr>
+      </w:pPr>
+      <w:r>
+        <w:rPr>
+          <w:rFonts w:ascii="Courier New" w:hAnsi="Courier New" w:cs="Courier New"/>
+          <w:lang w:val="en-US"/>
+        </w:rPr>
+        <w:t>Name: John</w:t>
+      </w:r>
+      <w:r>
+        <w:rPr>
+          <w:rFonts w:ascii="Courier New" w:hAnsi="Courier New" w:cs="Courier New"/>
+          <w:lang w:val="en-US"/>
+        </w:rPr>
+        <w:br/>
+      </w:r>
+      <w:r>
+        <w:rPr>
+          <w:rFonts w:ascii="Courier New" w:hAnsi="Courier New" w:cs="Courier New"/>
+          <w:lang w:val="en-US"/>
+        </w:rPr>
+        <w:t>J(</w:t>
+      </w:r>
+      <w:r>
+        <w:rPr>
+          <w:rFonts w:ascii="Courier New" w:hAnsi="Courier New" w:cs="Courier New"/>
+          <w:lang w:val="en-US"/>
+        </w:rPr>
+        <w:t>74</w:t>
+      </w:r>
+      <w:r>
+        <w:rPr>
+          <w:rFonts w:ascii="Courier New" w:hAnsi="Courier New" w:cs="Courier New"/>
+          <w:lang w:val="en-US"/>
+        </w:rPr>
+        <w:t>) o(</w:t>
+      </w:r>
+      <w:r>
+        <w:rPr>
+          <w:rFonts w:ascii="Courier New" w:hAnsi="Courier New" w:cs="Courier New"/>
+          <w:lang w:val="en-US"/>
+        </w:rPr>
+        <w:t>111</w:t>
+      </w:r>
+      <w:r>
+        <w:rPr>
+          <w:rFonts w:ascii="Courier New" w:hAnsi="Courier New" w:cs="Courier New"/>
+          <w:lang w:val="en-US"/>
+        </w:rPr>
+        <w:t>) h(</w:t>
+      </w:r>
+      <w:r>
+        <w:rPr>
+          <w:rFonts w:ascii="Courier New" w:hAnsi="Courier New" w:cs="Courier New"/>
+          <w:lang w:val="en-US"/>
+        </w:rPr>
+        <w:t>104</w:t>
+      </w:r>
+      <w:r>
+        <w:rPr>
+          <w:rFonts w:ascii="Courier New" w:hAnsi="Courier New" w:cs="Courier New"/>
+          <w:lang w:val="en-US"/>
+        </w:rPr>
+        <w:t>) n(</w:t>
+      </w:r>
+      <w:r>
+        <w:rPr>
+          <w:rFonts w:ascii="Courier New" w:hAnsi="Courier New" w:cs="Courier New"/>
+          <w:lang w:val="en-US"/>
+        </w:rPr>
+        <w:t>110</w:t>
+      </w:r>
+      <w:r>
+        <w:rPr>
+          <w:rFonts w:ascii="Courier New" w:hAnsi="Courier New" w:cs="Courier New"/>
+          <w:lang w:val="en-US"/>
+        </w:rPr>
+        <w:t>)</w:t>
       </w:r>
     </w:p>
     <w:sectPr>
-      <w:footerReference w:type="default" r:id="rId9"/>
+      <w:footerReference w:type="default" r:id="rId14"/>
       <w:pgSz w:w="11907" w:h="16840" w:code="9"/>
       <w:pgMar w:top="1417" w:right="1417" w:bottom="1417" w:left="1417" w:header="709" w:footer="709" w:gutter="0"/>
       <w:cols w:space="708"/>
@@ -5650,6 +8603,69 @@
   </w:num>
   <w:num w:numId="45" w16cid:durableId="1485274298">
     <w:abstractNumId w:val="36"/>
+  </w:num>
+  <w:num w:numId="46" w16cid:durableId="2102295748">
+    <w:abstractNumId w:val="36"/>
+  </w:num>
+  <w:num w:numId="47" w16cid:durableId="1030297501">
+    <w:abstractNumId w:val="36"/>
+    <w:lvlOverride w:ilvl="0">
+      <w:startOverride w:val="1"/>
+    </w:lvlOverride>
+    <w:lvlOverride w:ilvl="1">
+      <w:startOverride w:val="1"/>
+    </w:lvlOverride>
+    <w:lvlOverride w:ilvl="2">
+      <w:startOverride w:val="1"/>
+    </w:lvlOverride>
+    <w:lvlOverride w:ilvl="3">
+      <w:startOverride w:val="1"/>
+    </w:lvlOverride>
+    <w:lvlOverride w:ilvl="4">
+      <w:startOverride w:val="1"/>
+    </w:lvlOverride>
+    <w:lvlOverride w:ilvl="5">
+      <w:startOverride w:val="1"/>
+    </w:lvlOverride>
+    <w:lvlOverride w:ilvl="6">
+      <w:startOverride w:val="1"/>
+    </w:lvlOverride>
+    <w:lvlOverride w:ilvl="7">
+      <w:startOverride w:val="1"/>
+    </w:lvlOverride>
+    <w:lvlOverride w:ilvl="8">
+      <w:startOverride w:val="1"/>
+    </w:lvlOverride>
+  </w:num>
+  <w:num w:numId="48" w16cid:durableId="1052659581">
+    <w:abstractNumId w:val="36"/>
+    <w:lvlOverride w:ilvl="0">
+      <w:startOverride w:val="1"/>
+    </w:lvlOverride>
+    <w:lvlOverride w:ilvl="1">
+      <w:startOverride w:val="1"/>
+    </w:lvlOverride>
+    <w:lvlOverride w:ilvl="2">
+      <w:startOverride w:val="1"/>
+    </w:lvlOverride>
+    <w:lvlOverride w:ilvl="3">
+      <w:startOverride w:val="1"/>
+    </w:lvlOverride>
+    <w:lvlOverride w:ilvl="4">
+      <w:startOverride w:val="1"/>
+    </w:lvlOverride>
+    <w:lvlOverride w:ilvl="5">
+      <w:startOverride w:val="1"/>
+    </w:lvlOverride>
+    <w:lvlOverride w:ilvl="6">
+      <w:startOverride w:val="1"/>
+    </w:lvlOverride>
+    <w:lvlOverride w:ilvl="7">
+      <w:startOverride w:val="1"/>
+    </w:lvlOverride>
+    <w:lvlOverride w:ilvl="8">
+      <w:startOverride w:val="1"/>
+    </w:lvlOverride>
   </w:num>
 </w:numbering>
 </file>
@@ -6061,10 +9077,11 @@
     <w:link w:val="Nagwek1Znak"/>
     <w:uiPriority w:val="9"/>
     <w:qFormat/>
-    <w:rsid w:val="00D3342D"/>
+    <w:rsid w:val="00AA670D"/>
     <w:pPr>
       <w:keepNext/>
       <w:keepLines/>
+      <w:pageBreakBefore/>
       <w:spacing w:before="720" w:after="0"/>
       <w:outlineLvl w:val="0"/>
     </w:pPr>
@@ -6072,7 +9089,7 @@
       <w:rFonts w:asciiTheme="majorHAnsi" w:eastAsiaTheme="majorEastAsia" w:hAnsiTheme="majorHAnsi" w:cstheme="majorBidi"/>
       <w:b/>
       <w:caps/>
-      <w:sz w:val="32"/>
+      <w:sz w:val="56"/>
       <w:szCs w:val="32"/>
     </w:rPr>
   </w:style>
@@ -6153,12 +9170,12 @@
     <w:basedOn w:val="Domylnaczcionkaakapitu"/>
     <w:link w:val="Nagwek1"/>
     <w:uiPriority w:val="9"/>
-    <w:rsid w:val="00D3342D"/>
+    <w:rsid w:val="00AA670D"/>
     <w:rPr>
       <w:rFonts w:asciiTheme="majorHAnsi" w:eastAsiaTheme="majorEastAsia" w:hAnsiTheme="majorHAnsi" w:cstheme="majorBidi"/>
       <w:b/>
       <w:caps/>
-      <w:sz w:val="32"/>
+      <w:sz w:val="56"/>
       <w:szCs w:val="32"/>
     </w:rPr>
   </w:style>
@@ -6182,7 +9199,7 @@
     <w:link w:val="TytuZnak"/>
     <w:uiPriority w:val="10"/>
     <w:qFormat/>
-    <w:rsid w:val="00F15CCE"/>
+    <w:rsid w:val="006E6A47"/>
     <w:pPr>
       <w:pBdr>
         <w:bottom w:val="thinThickSmallGap" w:sz="24" w:space="1" w:color="auto"/>
@@ -6196,7 +9213,7 @@
       <w:smallCaps/>
       <w:spacing w:val="-10"/>
       <w:kern w:val="28"/>
-      <w:sz w:val="56"/>
+      <w:sz w:val="144"/>
       <w:szCs w:val="56"/>
     </w:rPr>
   </w:style>
@@ -6205,14 +9222,14 @@
     <w:basedOn w:val="Domylnaczcionkaakapitu"/>
     <w:link w:val="Tytu"/>
     <w:uiPriority w:val="10"/>
-    <w:rsid w:val="00F15CCE"/>
+    <w:rsid w:val="006E6A47"/>
     <w:rPr>
       <w:rFonts w:asciiTheme="majorHAnsi" w:eastAsiaTheme="majorEastAsia" w:hAnsiTheme="majorHAnsi" w:cstheme="majorBidi"/>
       <w:b/>
       <w:smallCaps/>
       <w:spacing w:val="-10"/>
       <w:kern w:val="28"/>
-      <w:sz w:val="56"/>
+      <w:sz w:val="144"/>
       <w:szCs w:val="56"/>
     </w:rPr>
   </w:style>
@@ -6474,7 +9491,7 @@
     <w:name w:val="Zadanie"/>
     <w:basedOn w:val="Normalny"/>
     <w:qFormat/>
-    <w:rsid w:val="00A77207"/>
+    <w:rsid w:val="00B15D83"/>
     <w:pPr>
       <w:numPr>
         <w:numId w:val="37"/>
@@ -6490,7 +9507,7 @@
     <w:name w:val="Polecenie"/>
     <w:basedOn w:val="Normalny"/>
     <w:qFormat/>
-    <w:rsid w:val="00A77207"/>
+    <w:rsid w:val="005023C8"/>
     <w:pPr>
       <w:numPr>
         <w:ilvl w:val="1"/>
